--- a/docs/DevelopmentTool.docx
+++ b/docs/DevelopmentTool.docx
@@ -112,13 +112,7 @@
         </w:numPr>
       </w:pPr>
       <w:r>
-        <w:t xml:space="preserve">Maven helps you to </w:t>
-      </w:r>
-      <w:r>
-        <w:t>execute the unit test case of</w:t>
-      </w:r>
-      <w:r>
-        <w:t xml:space="preserve"> the code (</w:t>
+        <w:t>Maven helps you to execute the unit test case of the code (</w:t>
       </w:r>
       <w:proofErr w:type="spellStart"/>
       <w:r>
@@ -126,13 +120,7 @@
       </w:r>
       <w:proofErr w:type="spellEnd"/>
       <w:r>
-        <w:t xml:space="preserve"> </w:t>
-      </w:r>
-      <w:r>
-        <w:t>test</w:t>
-      </w:r>
-      <w:r>
-        <w:t>).</w:t>
+        <w:t xml:space="preserve"> test).</w:t>
       </w:r>
     </w:p>
     <w:p>
@@ -144,13 +132,7 @@
         </w:numPr>
       </w:pPr>
       <w:r>
-        <w:t xml:space="preserve">Maven helps you to </w:t>
-      </w:r>
-      <w:r>
-        <w:t xml:space="preserve">creating the project bundle (.jar, .war) </w:t>
-      </w:r>
-      <w:r>
-        <w:t>(</w:t>
+        <w:t>Maven helps you to creating the project bundle (.jar, .war) (</w:t>
       </w:r>
       <w:proofErr w:type="spellStart"/>
       <w:r>
@@ -158,13 +140,7 @@
       </w:r>
       <w:proofErr w:type="spellEnd"/>
       <w:r>
-        <w:t xml:space="preserve"> </w:t>
-      </w:r>
-      <w:r>
-        <w:t>package</w:t>
-      </w:r>
-      <w:r>
-        <w:t>).</w:t>
+        <w:t xml:space="preserve"> package).</w:t>
       </w:r>
     </w:p>
     <w:p>
@@ -628,7 +604,6 @@
         <w:t>“</w:t>
       </w:r>
       <w:proofErr w:type="spellStart"/>
-      <w:proofErr w:type="gramStart"/>
       <w:r>
         <w:rPr>
           <w:b/>
@@ -637,7 +612,6 @@
         <w:t>mvn</w:t>
       </w:r>
       <w:proofErr w:type="spellEnd"/>
-      <w:proofErr w:type="gramEnd"/>
       <w:r>
         <w:rPr>
           <w:b/>
@@ -699,6 +673,608 @@
         </w:drawing>
       </w:r>
     </w:p>
+    <w:p>
+      <w:pPr>
+        <w:pStyle w:val="NoSpacing"/>
+        <w:rPr>
+          <w:b/>
+          <w:bCs/>
+        </w:rPr>
+      </w:pPr>
+    </w:p>
+    <w:p>
+      <w:pPr>
+        <w:rPr>
+          <w:b/>
+          <w:bCs/>
+        </w:rPr>
+      </w:pPr>
+      <w:r>
+        <w:rPr>
+          <w:b/>
+          <w:bCs/>
+        </w:rPr>
+        <w:br w:type="page"/>
+      </w:r>
+    </w:p>
+    <w:p>
+      <w:pPr>
+        <w:pStyle w:val="NoSpacing"/>
+        <w:rPr>
+          <w:b/>
+          <w:bCs/>
+          <w:u w:val="single"/>
+        </w:rPr>
+      </w:pPr>
+      <w:r>
+        <w:rPr>
+          <w:b/>
+          <w:bCs/>
+          <w:u w:val="single"/>
+        </w:rPr>
+        <w:lastRenderedPageBreak/>
+        <w:t>Create Maven Project using IDE (Eclipse)</w:t>
+      </w:r>
+    </w:p>
+    <w:p>
+      <w:pPr>
+        <w:pStyle w:val="NoSpacing"/>
+        <w:numPr>
+          <w:ilvl w:val="0"/>
+          <w:numId w:val="3"/>
+        </w:numPr>
+      </w:pPr>
+      <w:r>
+        <w:t>File Menu -&gt; “New” Option -&gt; “Maven Project” option</w:t>
+      </w:r>
+    </w:p>
+    <w:p>
+      <w:pPr>
+        <w:pStyle w:val="NoSpacing"/>
+        <w:numPr>
+          <w:ilvl w:val="0"/>
+          <w:numId w:val="3"/>
+        </w:numPr>
+      </w:pPr>
+      <w:r>
+        <w:t>Click on the “Next” button</w:t>
+      </w:r>
+    </w:p>
+    <w:p>
+      <w:pPr>
+        <w:pStyle w:val="NoSpacing"/>
+        <w:numPr>
+          <w:ilvl w:val="0"/>
+          <w:numId w:val="3"/>
+        </w:numPr>
+      </w:pPr>
+      <w:r>
+        <w:t>Select an Archetype (Project Structure)</w:t>
+      </w:r>
+    </w:p>
+    <w:p>
+      <w:pPr>
+        <w:pStyle w:val="NoSpacing"/>
+        <w:numPr>
+          <w:ilvl w:val="1"/>
+          <w:numId w:val="3"/>
+        </w:numPr>
+      </w:pPr>
+      <w:r>
+        <w:t>There are Apache maven official and third party archetype available.</w:t>
+      </w:r>
+    </w:p>
+    <w:p>
+      <w:pPr>
+        <w:pStyle w:val="NoSpacing"/>
+        <w:numPr>
+          <w:ilvl w:val="1"/>
+          <w:numId w:val="3"/>
+        </w:numPr>
+      </w:pPr>
+      <w:r>
+        <w:t>You can use the official archetype provided by Apache by filter “</w:t>
+      </w:r>
+      <w:proofErr w:type="spellStart"/>
+      <w:r>
+        <w:rPr>
+          <w:rFonts w:ascii="Helvetica" w:hAnsi="Helvetica" w:cs="Helvetica"/>
+          <w:color w:val="333333"/>
+          <w:sz w:val="21"/>
+          <w:szCs w:val="21"/>
+          <w:shd w:val="clear" w:color="auto" w:fill="FFFFFF"/>
+        </w:rPr>
+        <w:t>org.apache.maven</w:t>
+      </w:r>
+      <w:proofErr w:type="spellEnd"/>
+      <w:r>
+        <w:t>”</w:t>
+      </w:r>
+    </w:p>
+    <w:p>
+      <w:pPr>
+        <w:pStyle w:val="NoSpacing"/>
+        <w:numPr>
+          <w:ilvl w:val="1"/>
+          <w:numId w:val="3"/>
+        </w:numPr>
+      </w:pPr>
+      <w:r>
+        <w:rPr>
+          <w:b/>
+          <w:bCs/>
+        </w:rPr>
+        <w:t>maven-archetype-</w:t>
+      </w:r>
+      <w:proofErr w:type="spellStart"/>
+      <w:r>
+        <w:rPr>
+          <w:b/>
+          <w:bCs/>
+        </w:rPr>
+        <w:t>quickstart</w:t>
+      </w:r>
+      <w:proofErr w:type="spellEnd"/>
+      <w:r>
+        <w:t>: You can create a Core java application</w:t>
+      </w:r>
+    </w:p>
+    <w:p>
+      <w:pPr>
+        <w:pStyle w:val="NoSpacing"/>
+        <w:numPr>
+          <w:ilvl w:val="1"/>
+          <w:numId w:val="3"/>
+        </w:numPr>
+      </w:pPr>
+      <w:r>
+        <w:rPr>
+          <w:b/>
+          <w:bCs/>
+        </w:rPr>
+        <w:t>maven-archetype-</w:t>
+      </w:r>
+      <w:r>
+        <w:rPr>
+          <w:b/>
+          <w:bCs/>
+        </w:rPr>
+        <w:t>webapp</w:t>
+      </w:r>
+      <w:r>
+        <w:t>: You can create a</w:t>
+      </w:r>
+      <w:r>
+        <w:t xml:space="preserve"> java</w:t>
+      </w:r>
+      <w:r>
+        <w:t xml:space="preserve"> </w:t>
+      </w:r>
+      <w:r>
+        <w:t xml:space="preserve">web </w:t>
+      </w:r>
+      <w:r>
+        <w:t>application</w:t>
+      </w:r>
+    </w:p>
+    <w:p>
+      <w:pPr>
+        <w:pStyle w:val="NoSpacing"/>
+        <w:numPr>
+          <w:ilvl w:val="0"/>
+          <w:numId w:val="3"/>
+        </w:numPr>
+      </w:pPr>
+      <w:r>
+        <w:t>set Group Id (Package structure)</w:t>
+      </w:r>
+    </w:p>
+    <w:p>
+      <w:pPr>
+        <w:pStyle w:val="NoSpacing"/>
+        <w:numPr>
+          <w:ilvl w:val="0"/>
+          <w:numId w:val="3"/>
+        </w:numPr>
+      </w:pPr>
+      <w:r>
+        <w:t>Artifact ID (Project Name)</w:t>
+      </w:r>
+    </w:p>
+    <w:p>
+      <w:pPr>
+        <w:pStyle w:val="NoSpacing"/>
+        <w:numPr>
+          <w:ilvl w:val="0"/>
+          <w:numId w:val="3"/>
+        </w:numPr>
+      </w:pPr>
+      <w:r>
+        <w:t>Set the version</w:t>
+      </w:r>
+    </w:p>
+    <w:p>
+      <w:pPr>
+        <w:pStyle w:val="NoSpacing"/>
+        <w:numPr>
+          <w:ilvl w:val="0"/>
+          <w:numId w:val="3"/>
+        </w:numPr>
+      </w:pPr>
+      <w:r>
+        <w:t>Click on Finish</w:t>
+      </w:r>
+    </w:p>
+    <w:p>
+      <w:pPr>
+        <w:pStyle w:val="NoSpacing"/>
+      </w:pPr>
+    </w:p>
+    <w:p>
+      <w:pPr>
+        <w:pStyle w:val="NoSpacing"/>
+        <w:rPr>
+          <w:b/>
+          <w:bCs/>
+          <w:u w:val="single"/>
+        </w:rPr>
+      </w:pPr>
+      <w:r>
+        <w:rPr>
+          <w:b/>
+          <w:bCs/>
+          <w:u w:val="single"/>
+        </w:rPr>
+        <w:t>Maven Project Structure</w:t>
+      </w:r>
+    </w:p>
+    <w:p>
+      <w:pPr>
+        <w:pStyle w:val="NoSpacing"/>
+        <w:ind w:left="1080"/>
+      </w:pPr>
+    </w:p>
+    <w:p>
+      <w:pPr>
+        <w:pStyle w:val="NoSpacing"/>
+        <w:ind w:left="1080"/>
+      </w:pPr>
+      <w:r>
+        <w:rPr>
+          <w:noProof/>
+        </w:rPr>
+        <w:drawing>
+          <wp:inline distT="0" distB="0" distL="0" distR="0" wp14:anchorId="6CE9859D" wp14:editId="3BBF0B49">
+            <wp:extent cx="3960363" cy="1280160"/>
+            <wp:effectExtent l="0" t="0" r="2540" b="0"/>
+            <wp:docPr id="6" name="Picture 6"/>
+            <wp:cNvGraphicFramePr>
+              <a:graphicFrameLocks xmlns:a="http://schemas.openxmlformats.org/drawingml/2006/main" noChangeAspect="1"/>
+            </wp:cNvGraphicFramePr>
+            <a:graphic xmlns:a="http://schemas.openxmlformats.org/drawingml/2006/main">
+              <a:graphicData uri="http://schemas.openxmlformats.org/drawingml/2006/picture">
+                <pic:pic xmlns:pic="http://schemas.openxmlformats.org/drawingml/2006/picture">
+                  <pic:nvPicPr>
+                    <pic:cNvPr id="0" name="Picture 1"/>
+                    <pic:cNvPicPr>
+                      <a:picLocks noChangeAspect="1" noChangeArrowheads="1"/>
+                    </pic:cNvPicPr>
+                  </pic:nvPicPr>
+                  <pic:blipFill>
+                    <a:blip r:embed="rId11" cstate="print">
+                      <a:extLst>
+                        <a:ext uri="{28A0092B-C50C-407E-A947-70E740481C1C}">
+                          <a14:useLocalDpi xmlns:a14="http://schemas.microsoft.com/office/drawing/2010/main" val="0"/>
+                        </a:ext>
+                      </a:extLst>
+                    </a:blip>
+                    <a:srcRect/>
+                    <a:stretch>
+                      <a:fillRect/>
+                    </a:stretch>
+                  </pic:blipFill>
+                  <pic:spPr bwMode="auto">
+                    <a:xfrm>
+                      <a:off x="0" y="0"/>
+                      <a:ext cx="3977928" cy="1285838"/>
+                    </a:xfrm>
+                    <a:prstGeom prst="rect">
+                      <a:avLst/>
+                    </a:prstGeom>
+                    <a:noFill/>
+                    <a:ln>
+                      <a:noFill/>
+                    </a:ln>
+                  </pic:spPr>
+                </pic:pic>
+              </a:graphicData>
+            </a:graphic>
+          </wp:inline>
+        </w:drawing>
+      </w:r>
+    </w:p>
+    <w:p>
+      <w:pPr>
+        <w:pStyle w:val="NoSpacing"/>
+      </w:pPr>
+    </w:p>
+    <w:p>
+      <w:pPr>
+        <w:pStyle w:val="NoSpacing"/>
+      </w:pPr>
+    </w:p>
+    <w:p>
+      <w:pPr>
+        <w:pStyle w:val="NoSpacing"/>
+        <w:rPr>
+          <w:b/>
+          <w:bCs/>
+          <w:u w:val="single"/>
+        </w:rPr>
+      </w:pPr>
+      <w:r>
+        <w:rPr>
+          <w:b/>
+          <w:bCs/>
+          <w:u w:val="single"/>
+        </w:rPr>
+        <w:t>Update Maven Project forcefully</w:t>
+      </w:r>
+    </w:p>
+    <w:p>
+      <w:pPr>
+        <w:pStyle w:val="NoSpacing"/>
+      </w:pPr>
+      <w:r>
+        <w:t>Follow the septs only if you are not able to get the changes after modifying the pom.xml or getting error on the project</w:t>
+      </w:r>
+    </w:p>
+    <w:p>
+      <w:pPr>
+        <w:pStyle w:val="NoSpacing"/>
+        <w:numPr>
+          <w:ilvl w:val="0"/>
+          <w:numId w:val="5"/>
+        </w:numPr>
+      </w:pPr>
+      <w:r>
+        <w:t>Right click on Project</w:t>
+      </w:r>
+    </w:p>
+    <w:p>
+      <w:pPr>
+        <w:pStyle w:val="NoSpacing"/>
+        <w:numPr>
+          <w:ilvl w:val="0"/>
+          <w:numId w:val="5"/>
+        </w:numPr>
+      </w:pPr>
+      <w:r>
+        <w:t>Go to “Maven” -&gt; click on “Update Project”</w:t>
+      </w:r>
+    </w:p>
+    <w:p>
+      <w:pPr>
+        <w:pStyle w:val="NoSpacing"/>
+        <w:numPr>
+          <w:ilvl w:val="0"/>
+          <w:numId w:val="5"/>
+        </w:numPr>
+      </w:pPr>
+      <w:r>
+        <w:t>Select the check box in the new window (Force Update of Snapshot/Release)</w:t>
+      </w:r>
+    </w:p>
+    <w:p>
+      <w:pPr>
+        <w:pStyle w:val="NoSpacing"/>
+        <w:numPr>
+          <w:ilvl w:val="0"/>
+          <w:numId w:val="5"/>
+        </w:numPr>
+      </w:pPr>
+      <w:r>
+        <w:t>Click on “Ok” button</w:t>
+      </w:r>
+    </w:p>
+    <w:p>
+      <w:pPr>
+        <w:pStyle w:val="NoSpacing"/>
+      </w:pPr>
+    </w:p>
+    <w:p>
+      <w:pPr>
+        <w:pStyle w:val="NoSpacing"/>
+        <w:rPr>
+          <w:b/>
+          <w:bCs/>
+          <w:u w:val="single"/>
+        </w:rPr>
+      </w:pPr>
+      <w:r>
+        <w:rPr>
+          <w:b/>
+          <w:bCs/>
+          <w:u w:val="single"/>
+        </w:rPr>
+        <w:t>Pom.xml file</w:t>
+      </w:r>
+    </w:p>
+    <w:p>
+      <w:pPr>
+        <w:pStyle w:val="NoSpacing"/>
+        <w:numPr>
+          <w:ilvl w:val="0"/>
+          <w:numId w:val="6"/>
+        </w:numPr>
+      </w:pPr>
+      <w:r>
+        <w:t xml:space="preserve">POM stands for Project Object Model </w:t>
+      </w:r>
+    </w:p>
+    <w:p>
+      <w:pPr>
+        <w:pStyle w:val="NoSpacing"/>
+        <w:numPr>
+          <w:ilvl w:val="0"/>
+          <w:numId w:val="6"/>
+        </w:numPr>
+      </w:pPr>
+      <w:r>
+        <w:t>This is the maven configuration file</w:t>
+      </w:r>
+    </w:p>
+    <w:p>
+      <w:pPr>
+        <w:pStyle w:val="NoSpacing"/>
+        <w:numPr>
+          <w:ilvl w:val="0"/>
+          <w:numId w:val="6"/>
+        </w:numPr>
+      </w:pPr>
+      <w:r>
+        <w:t>I</w:t>
+      </w:r>
+      <w:r>
+        <w:t>n this file maven setting, configurations and dependency management can done.</w:t>
+      </w:r>
+    </w:p>
+    <w:p>
+      <w:pPr>
+        <w:pStyle w:val="NoSpacing"/>
+        <w:numPr>
+          <w:ilvl w:val="0"/>
+          <w:numId w:val="6"/>
+        </w:numPr>
+      </w:pPr>
+      <w:r>
+        <w:t>The basic configurations are as follows</w:t>
+      </w:r>
+    </w:p>
+    <w:p>
+      <w:pPr>
+        <w:pStyle w:val="NoSpacing"/>
+        <w:numPr>
+          <w:ilvl w:val="1"/>
+          <w:numId w:val="6"/>
+        </w:numPr>
+      </w:pPr>
+      <w:r>
+        <w:t xml:space="preserve">You can configure a </w:t>
+      </w:r>
+      <w:proofErr w:type="spellStart"/>
+      <w:r>
+        <w:t>groupId</w:t>
+      </w:r>
+      <w:proofErr w:type="spellEnd"/>
+      <w:r>
+        <w:t xml:space="preserve">, </w:t>
+      </w:r>
+      <w:proofErr w:type="spellStart"/>
+      <w:r>
+        <w:t>artifactId</w:t>
+      </w:r>
+      <w:proofErr w:type="spellEnd"/>
+      <w:r>
+        <w:t>, Version</w:t>
+      </w:r>
+    </w:p>
+    <w:p>
+      <w:pPr>
+        <w:pStyle w:val="NoSpacing"/>
+        <w:numPr>
+          <w:ilvl w:val="1"/>
+          <w:numId w:val="6"/>
+        </w:numPr>
+      </w:pPr>
+      <w:r>
+        <w:t>Using Properties tag you can set the java version or dependencies version.</w:t>
+      </w:r>
+    </w:p>
+    <w:p>
+      <w:pPr>
+        <w:pStyle w:val="NoSpacing"/>
+        <w:numPr>
+          <w:ilvl w:val="1"/>
+          <w:numId w:val="6"/>
+        </w:numPr>
+      </w:pPr>
+      <w:r>
+        <w:t>Dependencies tag</w:t>
+      </w:r>
+    </w:p>
+    <w:p>
+      <w:pPr>
+        <w:pStyle w:val="NoSpacing"/>
+        <w:numPr>
+          <w:ilvl w:val="2"/>
+          <w:numId w:val="6"/>
+        </w:numPr>
+      </w:pPr>
+      <w:r>
+        <w:t>This tag is use to manage the dependencies (jar files) into a maven project</w:t>
+      </w:r>
+    </w:p>
+    <w:p>
+      <w:pPr>
+        <w:pStyle w:val="NoSpacing"/>
+        <w:numPr>
+          <w:ilvl w:val="2"/>
+          <w:numId w:val="6"/>
+        </w:numPr>
+      </w:pPr>
+      <w:r>
+        <w:t>Can add, remove or update the ver</w:t>
+      </w:r>
+      <w:r>
+        <w:t>s</w:t>
+      </w:r>
+      <w:r>
+        <w:t>ion of the jar file using this tag</w:t>
+      </w:r>
+    </w:p>
+    <w:p>
+      <w:pPr>
+        <w:pStyle w:val="NoSpacing"/>
+        <w:numPr>
+          <w:ilvl w:val="0"/>
+          <w:numId w:val="6"/>
+        </w:numPr>
+      </w:pPr>
+      <w:r>
+        <w:t>Maven has make all jar files available into a central repository.</w:t>
+      </w:r>
+      <w:r>
+        <w:t xml:space="preserve"> </w:t>
+      </w:r>
+    </w:p>
+    <w:p>
+      <w:pPr>
+        <w:pStyle w:val="NoSpacing"/>
+        <w:ind w:left="720"/>
+      </w:pPr>
+      <w:hyperlink r:id="rId12" w:history="1">
+        <w:r>
+          <w:rPr>
+            <w:rStyle w:val="Hyperlink"/>
+          </w:rPr>
+          <w:t>https://mvnrepository.com/</w:t>
+        </w:r>
+      </w:hyperlink>
+      <w:r>
+        <w:t xml:space="preserve"> </w:t>
+      </w:r>
+    </w:p>
+    <w:p>
+      <w:pPr>
+        <w:pStyle w:val="NoSpacing"/>
+        <w:rPr>
+          <w:b/>
+          <w:bCs/>
+          <w:u w:val="single"/>
+        </w:rPr>
+      </w:pPr>
+    </w:p>
     <w:sectPr>
       <w:pgSz w:w="12240" w:h="15840"/>
       <w:pgMar w:top="1440" w:right="1440" w:bottom="1440" w:left="1440" w:header="720" w:footer="720" w:gutter="0"/>
@@ -712,6 +1288,273 @@
 <file path=word/numbering.xml><?xml version="1.0" encoding="utf-8"?>
 <w:numbering xmlns:wpc="http://schemas.microsoft.com/office/word/2010/wordprocessingCanvas" xmlns:cx="http://schemas.microsoft.com/office/drawing/2014/chartex" xmlns:cx1="http://schemas.microsoft.com/office/drawing/2015/9/8/chartex" xmlns:cx2="http://schemas.microsoft.com/office/drawing/2015/10/21/chartex" xmlns:cx3="http://schemas.microsoft.com/office/drawing/2016/5/9/chartex" xmlns:cx4="http://schemas.microsoft.com/office/drawing/2016/5/10/chartex" xmlns:cx5="http://schemas.microsoft.com/office/drawing/2016/5/11/chartex" xmlns:cx6="http://schemas.microsoft.com/office/drawing/2016/5/12/chartex" xmlns:cx7="http://schemas.microsoft.com/office/drawing/2016/5/13/chartex" xmlns:cx8="http://schemas.microsoft.com/office/drawing/2016/5/14/chartex" xmlns:mc="http://schemas.openxmlformats.org/markup-compatibility/2006" xmlns:aink="http://schemas.microsoft.com/office/drawing/2016/ink" xmlns:am3d="http://schemas.microsoft.com/office/drawing/2017/model3d" xmlns:o="urn:schemas-microsoft-com:office:office" xmlns:oel="http://schemas.microsoft.com/office/2019/extlst" xmlns:r="http://schemas.openxmlformats.org/officeDocument/2006/relationships" xmlns:m="http://schemas.openxmlformats.org/officeDocument/2006/math" xmlns:v="urn:schemas-microsoft-com:vml" xmlns:wp14="http://schemas.microsoft.com/office/word/2010/wordprocessingDrawing" xmlns:wp="http://schemas.openxmlformats.org/drawingml/2006/wordprocessingDrawing" xmlns:w10="urn:schemas-microsoft-com:office:word" xmlns:w="http://schemas.openxmlformats.org/wordprocessingml/2006/main" xmlns:w14="http://schemas.microsoft.com/office/word/2010/wordml" xmlns:w15="http://schemas.microsoft.com/office/word/2012/wordml" xmlns:w16cex="http://schemas.microsoft.com/office/word/2018/wordml/cex" xmlns:w16cid="http://schemas.microsoft.com/office/word/2016/wordml/cid" xmlns:w16="http://schemas.microsoft.com/office/word/2018/wordml" xmlns:w16sdtdh="http://schemas.microsoft.com/office/word/2020/wordml/sdtdatahash" xmlns:w16se="http://schemas.microsoft.com/office/word/2015/wordml/symex" xmlns:wpg="http://schemas.microsoft.com/office/word/2010/wordprocessingGroup" xmlns:wpi="http://schemas.microsoft.com/office/word/2010/wordprocessingInk" xmlns:wne="http://schemas.microsoft.com/office/word/2006/wordml" xmlns:wps="http://schemas.microsoft.com/office/word/2010/wordprocessingShape" mc:Ignorable="w14 w15 w16se w16cid w16 w16cex w16sdtdh wp14">
   <w:abstractNum w:abstractNumId="0" w15:restartNumberingAfterBreak="0">
+    <w:nsid w:val="096A60AD"/>
+    <w:multiLevelType w:val="hybridMultilevel"/>
+    <w:tmpl w:val="2F3A22EC"/>
+    <w:lvl w:ilvl="0" w:tplc="E0C8E82A">
+      <w:start w:val="1"/>
+      <w:numFmt w:val="decimal"/>
+      <w:lvlText w:val="%1."/>
+      <w:lvlJc w:val="left"/>
+      <w:pPr>
+        <w:ind w:left="720" w:hanging="360"/>
+      </w:pPr>
+      <w:rPr>
+        <w:rFonts w:hint="default"/>
+      </w:rPr>
+    </w:lvl>
+    <w:lvl w:ilvl="1" w:tplc="04090019" w:tentative="1">
+      <w:start w:val="1"/>
+      <w:numFmt w:val="lowerLetter"/>
+      <w:lvlText w:val="%2."/>
+      <w:lvlJc w:val="left"/>
+      <w:pPr>
+        <w:ind w:left="1440" w:hanging="360"/>
+      </w:pPr>
+    </w:lvl>
+    <w:lvl w:ilvl="2" w:tplc="0409001B" w:tentative="1">
+      <w:start w:val="1"/>
+      <w:numFmt w:val="lowerRoman"/>
+      <w:lvlText w:val="%3."/>
+      <w:lvlJc w:val="right"/>
+      <w:pPr>
+        <w:ind w:left="2160" w:hanging="180"/>
+      </w:pPr>
+    </w:lvl>
+    <w:lvl w:ilvl="3" w:tplc="0409000F" w:tentative="1">
+      <w:start w:val="1"/>
+      <w:numFmt w:val="decimal"/>
+      <w:lvlText w:val="%4."/>
+      <w:lvlJc w:val="left"/>
+      <w:pPr>
+        <w:ind w:left="2880" w:hanging="360"/>
+      </w:pPr>
+    </w:lvl>
+    <w:lvl w:ilvl="4" w:tplc="04090019" w:tentative="1">
+      <w:start w:val="1"/>
+      <w:numFmt w:val="lowerLetter"/>
+      <w:lvlText w:val="%5."/>
+      <w:lvlJc w:val="left"/>
+      <w:pPr>
+        <w:ind w:left="3600" w:hanging="360"/>
+      </w:pPr>
+    </w:lvl>
+    <w:lvl w:ilvl="5" w:tplc="0409001B" w:tentative="1">
+      <w:start w:val="1"/>
+      <w:numFmt w:val="lowerRoman"/>
+      <w:lvlText w:val="%6."/>
+      <w:lvlJc w:val="right"/>
+      <w:pPr>
+        <w:ind w:left="4320" w:hanging="180"/>
+      </w:pPr>
+    </w:lvl>
+    <w:lvl w:ilvl="6" w:tplc="0409000F" w:tentative="1">
+      <w:start w:val="1"/>
+      <w:numFmt w:val="decimal"/>
+      <w:lvlText w:val="%7."/>
+      <w:lvlJc w:val="left"/>
+      <w:pPr>
+        <w:ind w:left="5040" w:hanging="360"/>
+      </w:pPr>
+    </w:lvl>
+    <w:lvl w:ilvl="7" w:tplc="04090019" w:tentative="1">
+      <w:start w:val="1"/>
+      <w:numFmt w:val="lowerLetter"/>
+      <w:lvlText w:val="%8."/>
+      <w:lvlJc w:val="left"/>
+      <w:pPr>
+        <w:ind w:left="5760" w:hanging="360"/>
+      </w:pPr>
+    </w:lvl>
+    <w:lvl w:ilvl="8" w:tplc="0409001B" w:tentative="1">
+      <w:start w:val="1"/>
+      <w:numFmt w:val="lowerRoman"/>
+      <w:lvlText w:val="%9."/>
+      <w:lvlJc w:val="right"/>
+      <w:pPr>
+        <w:ind w:left="6480" w:hanging="180"/>
+      </w:pPr>
+    </w:lvl>
+  </w:abstractNum>
+  <w:abstractNum w:abstractNumId="1" w15:restartNumberingAfterBreak="0">
+    <w:nsid w:val="0B0E513D"/>
+    <w:multiLevelType w:val="hybridMultilevel"/>
+    <w:tmpl w:val="8A1A6C6C"/>
+    <w:lvl w:ilvl="0" w:tplc="A49A50AE">
+      <w:start w:val="1"/>
+      <w:numFmt w:val="decimal"/>
+      <w:lvlText w:val="%1."/>
+      <w:lvlJc w:val="left"/>
+      <w:pPr>
+        <w:ind w:left="720" w:hanging="360"/>
+      </w:pPr>
+      <w:rPr>
+        <w:rFonts w:hint="default"/>
+      </w:rPr>
+    </w:lvl>
+    <w:lvl w:ilvl="1" w:tplc="04090019">
+      <w:start w:val="1"/>
+      <w:numFmt w:val="lowerLetter"/>
+      <w:lvlText w:val="%2."/>
+      <w:lvlJc w:val="left"/>
+      <w:pPr>
+        <w:ind w:left="1440" w:hanging="360"/>
+      </w:pPr>
+    </w:lvl>
+    <w:lvl w:ilvl="2" w:tplc="0409001B">
+      <w:start w:val="1"/>
+      <w:numFmt w:val="lowerRoman"/>
+      <w:lvlText w:val="%3."/>
+      <w:lvlJc w:val="right"/>
+      <w:pPr>
+        <w:ind w:left="2160" w:hanging="180"/>
+      </w:pPr>
+    </w:lvl>
+    <w:lvl w:ilvl="3" w:tplc="0409000F" w:tentative="1">
+      <w:start w:val="1"/>
+      <w:numFmt w:val="decimal"/>
+      <w:lvlText w:val="%4."/>
+      <w:lvlJc w:val="left"/>
+      <w:pPr>
+        <w:ind w:left="2880" w:hanging="360"/>
+      </w:pPr>
+    </w:lvl>
+    <w:lvl w:ilvl="4" w:tplc="04090019" w:tentative="1">
+      <w:start w:val="1"/>
+      <w:numFmt w:val="lowerLetter"/>
+      <w:lvlText w:val="%5."/>
+      <w:lvlJc w:val="left"/>
+      <w:pPr>
+        <w:ind w:left="3600" w:hanging="360"/>
+      </w:pPr>
+    </w:lvl>
+    <w:lvl w:ilvl="5" w:tplc="0409001B" w:tentative="1">
+      <w:start w:val="1"/>
+      <w:numFmt w:val="lowerRoman"/>
+      <w:lvlText w:val="%6."/>
+      <w:lvlJc w:val="right"/>
+      <w:pPr>
+        <w:ind w:left="4320" w:hanging="180"/>
+      </w:pPr>
+    </w:lvl>
+    <w:lvl w:ilvl="6" w:tplc="0409000F" w:tentative="1">
+      <w:start w:val="1"/>
+      <w:numFmt w:val="decimal"/>
+      <w:lvlText w:val="%7."/>
+      <w:lvlJc w:val="left"/>
+      <w:pPr>
+        <w:ind w:left="5040" w:hanging="360"/>
+      </w:pPr>
+    </w:lvl>
+    <w:lvl w:ilvl="7" w:tplc="04090019" w:tentative="1">
+      <w:start w:val="1"/>
+      <w:numFmt w:val="lowerLetter"/>
+      <w:lvlText w:val="%8."/>
+      <w:lvlJc w:val="left"/>
+      <w:pPr>
+        <w:ind w:left="5760" w:hanging="360"/>
+      </w:pPr>
+    </w:lvl>
+    <w:lvl w:ilvl="8" w:tplc="0409001B" w:tentative="1">
+      <w:start w:val="1"/>
+      <w:numFmt w:val="lowerRoman"/>
+      <w:lvlText w:val="%9."/>
+      <w:lvlJc w:val="right"/>
+      <w:pPr>
+        <w:ind w:left="6480" w:hanging="180"/>
+      </w:pPr>
+    </w:lvl>
+  </w:abstractNum>
+  <w:abstractNum w:abstractNumId="2" w15:restartNumberingAfterBreak="0">
+    <w:nsid w:val="2EC507E5"/>
+    <w:multiLevelType w:val="hybridMultilevel"/>
+    <w:tmpl w:val="B27E165A"/>
+    <w:lvl w:ilvl="0" w:tplc="BD6C8744">
+      <w:start w:val="1"/>
+      <w:numFmt w:val="decimal"/>
+      <w:lvlText w:val="%1."/>
+      <w:lvlJc w:val="left"/>
+      <w:pPr>
+        <w:ind w:left="1800" w:hanging="360"/>
+      </w:pPr>
+      <w:rPr>
+        <w:rFonts w:hint="default"/>
+      </w:rPr>
+    </w:lvl>
+    <w:lvl w:ilvl="1" w:tplc="04090019" w:tentative="1">
+      <w:start w:val="1"/>
+      <w:numFmt w:val="lowerLetter"/>
+      <w:lvlText w:val="%2."/>
+      <w:lvlJc w:val="left"/>
+      <w:pPr>
+        <w:ind w:left="2520" w:hanging="360"/>
+      </w:pPr>
+    </w:lvl>
+    <w:lvl w:ilvl="2" w:tplc="0409001B" w:tentative="1">
+      <w:start w:val="1"/>
+      <w:numFmt w:val="lowerRoman"/>
+      <w:lvlText w:val="%3."/>
+      <w:lvlJc w:val="right"/>
+      <w:pPr>
+        <w:ind w:left="3240" w:hanging="180"/>
+      </w:pPr>
+    </w:lvl>
+    <w:lvl w:ilvl="3" w:tplc="0409000F" w:tentative="1">
+      <w:start w:val="1"/>
+      <w:numFmt w:val="decimal"/>
+      <w:lvlText w:val="%4."/>
+      <w:lvlJc w:val="left"/>
+      <w:pPr>
+        <w:ind w:left="3960" w:hanging="360"/>
+      </w:pPr>
+    </w:lvl>
+    <w:lvl w:ilvl="4" w:tplc="04090019" w:tentative="1">
+      <w:start w:val="1"/>
+      <w:numFmt w:val="lowerLetter"/>
+      <w:lvlText w:val="%5."/>
+      <w:lvlJc w:val="left"/>
+      <w:pPr>
+        <w:ind w:left="4680" w:hanging="360"/>
+      </w:pPr>
+    </w:lvl>
+    <w:lvl w:ilvl="5" w:tplc="0409001B" w:tentative="1">
+      <w:start w:val="1"/>
+      <w:numFmt w:val="lowerRoman"/>
+      <w:lvlText w:val="%6."/>
+      <w:lvlJc w:val="right"/>
+      <w:pPr>
+        <w:ind w:left="5400" w:hanging="180"/>
+      </w:pPr>
+    </w:lvl>
+    <w:lvl w:ilvl="6" w:tplc="0409000F" w:tentative="1">
+      <w:start w:val="1"/>
+      <w:numFmt w:val="decimal"/>
+      <w:lvlText w:val="%7."/>
+      <w:lvlJc w:val="left"/>
+      <w:pPr>
+        <w:ind w:left="6120" w:hanging="360"/>
+      </w:pPr>
+    </w:lvl>
+    <w:lvl w:ilvl="7" w:tplc="04090019" w:tentative="1">
+      <w:start w:val="1"/>
+      <w:numFmt w:val="lowerLetter"/>
+      <w:lvlText w:val="%8."/>
+      <w:lvlJc w:val="left"/>
+      <w:pPr>
+        <w:ind w:left="6840" w:hanging="360"/>
+      </w:pPr>
+    </w:lvl>
+    <w:lvl w:ilvl="8" w:tplc="0409001B" w:tentative="1">
+      <w:start w:val="1"/>
+      <w:numFmt w:val="lowerRoman"/>
+      <w:lvlText w:val="%9."/>
+      <w:lvlJc w:val="right"/>
+      <w:pPr>
+        <w:ind w:left="7560" w:hanging="180"/>
+      </w:pPr>
+    </w:lvl>
+  </w:abstractNum>
+  <w:abstractNum w:abstractNumId="3" w15:restartNumberingAfterBreak="0">
     <w:nsid w:val="40402479"/>
     <w:multiLevelType w:val="hybridMultilevel"/>
     <w:tmpl w:val="52EC89A4"/>
@@ -800,7 +1643,7 @@
       </w:pPr>
     </w:lvl>
   </w:abstractNum>
-  <w:abstractNum w:abstractNumId="1" w15:restartNumberingAfterBreak="0">
+  <w:abstractNum w:abstractNumId="4" w15:restartNumberingAfterBreak="0">
     <w:nsid w:val="5CC652AE"/>
     <w:multiLevelType w:val="hybridMultilevel"/>
     <w:tmpl w:val="3E2EC698"/>
@@ -889,11 +1732,112 @@
       </w:pPr>
     </w:lvl>
   </w:abstractNum>
+  <w:abstractNum w:abstractNumId="5" w15:restartNumberingAfterBreak="0">
+    <w:nsid w:val="5D4E3C1A"/>
+    <w:multiLevelType w:val="hybridMultilevel"/>
+    <w:tmpl w:val="03DE9624"/>
+    <w:lvl w:ilvl="0" w:tplc="75D850F4">
+      <w:start w:val="1"/>
+      <w:numFmt w:val="decimal"/>
+      <w:lvlText w:val="%1."/>
+      <w:lvlJc w:val="left"/>
+      <w:pPr>
+        <w:ind w:left="720" w:hanging="360"/>
+      </w:pPr>
+      <w:rPr>
+        <w:rFonts w:hint="default"/>
+      </w:rPr>
+    </w:lvl>
+    <w:lvl w:ilvl="1" w:tplc="04090019">
+      <w:start w:val="1"/>
+      <w:numFmt w:val="lowerLetter"/>
+      <w:lvlText w:val="%2."/>
+      <w:lvlJc w:val="left"/>
+      <w:pPr>
+        <w:ind w:left="1440" w:hanging="360"/>
+      </w:pPr>
+    </w:lvl>
+    <w:lvl w:ilvl="2" w:tplc="0409001B" w:tentative="1">
+      <w:start w:val="1"/>
+      <w:numFmt w:val="lowerRoman"/>
+      <w:lvlText w:val="%3."/>
+      <w:lvlJc w:val="right"/>
+      <w:pPr>
+        <w:ind w:left="2160" w:hanging="180"/>
+      </w:pPr>
+    </w:lvl>
+    <w:lvl w:ilvl="3" w:tplc="0409000F" w:tentative="1">
+      <w:start w:val="1"/>
+      <w:numFmt w:val="decimal"/>
+      <w:lvlText w:val="%4."/>
+      <w:lvlJc w:val="left"/>
+      <w:pPr>
+        <w:ind w:left="2880" w:hanging="360"/>
+      </w:pPr>
+    </w:lvl>
+    <w:lvl w:ilvl="4" w:tplc="04090019" w:tentative="1">
+      <w:start w:val="1"/>
+      <w:numFmt w:val="lowerLetter"/>
+      <w:lvlText w:val="%5."/>
+      <w:lvlJc w:val="left"/>
+      <w:pPr>
+        <w:ind w:left="3600" w:hanging="360"/>
+      </w:pPr>
+    </w:lvl>
+    <w:lvl w:ilvl="5" w:tplc="0409001B" w:tentative="1">
+      <w:start w:val="1"/>
+      <w:numFmt w:val="lowerRoman"/>
+      <w:lvlText w:val="%6."/>
+      <w:lvlJc w:val="right"/>
+      <w:pPr>
+        <w:ind w:left="4320" w:hanging="180"/>
+      </w:pPr>
+    </w:lvl>
+    <w:lvl w:ilvl="6" w:tplc="0409000F" w:tentative="1">
+      <w:start w:val="1"/>
+      <w:numFmt w:val="decimal"/>
+      <w:lvlText w:val="%7."/>
+      <w:lvlJc w:val="left"/>
+      <w:pPr>
+        <w:ind w:left="5040" w:hanging="360"/>
+      </w:pPr>
+    </w:lvl>
+    <w:lvl w:ilvl="7" w:tplc="04090019" w:tentative="1">
+      <w:start w:val="1"/>
+      <w:numFmt w:val="lowerLetter"/>
+      <w:lvlText w:val="%8."/>
+      <w:lvlJc w:val="left"/>
+      <w:pPr>
+        <w:ind w:left="5760" w:hanging="360"/>
+      </w:pPr>
+    </w:lvl>
+    <w:lvl w:ilvl="8" w:tplc="0409001B" w:tentative="1">
+      <w:start w:val="1"/>
+      <w:numFmt w:val="lowerRoman"/>
+      <w:lvlText w:val="%9."/>
+      <w:lvlJc w:val="right"/>
+      <w:pPr>
+        <w:ind w:left="6480" w:hanging="180"/>
+      </w:pPr>
+    </w:lvl>
+  </w:abstractNum>
   <w:num w:numId="1" w16cid:durableId="798647739">
-    <w:abstractNumId w:val="1"/>
+    <w:abstractNumId w:val="4"/>
   </w:num>
   <w:num w:numId="2" w16cid:durableId="1959530020">
+    <w:abstractNumId w:val="3"/>
+  </w:num>
+  <w:num w:numId="3" w16cid:durableId="1247377834">
+    <w:abstractNumId w:val="5"/>
+  </w:num>
+  <w:num w:numId="4" w16cid:durableId="1847014298">
+    <w:abstractNumId w:val="2"/>
+  </w:num>
+  <w:num w:numId="5" w16cid:durableId="872041970">
     <w:abstractNumId w:val="0"/>
+  </w:num>
+  <w:num w:numId="6" w16cid:durableId="24721179">
+    <w:abstractNumId w:val="1"/>
   </w:num>
 </w:numbering>
 </file>

--- a/docs/DevelopmentTool.docx
+++ b/docs/DevelopmentTool.docx
@@ -842,19 +842,7 @@
         <w:t>webapp</w:t>
       </w:r>
       <w:r>
-        <w:t>: You can create a</w:t>
-      </w:r>
-      <w:r>
-        <w:t xml:space="preserve"> java</w:t>
-      </w:r>
-      <w:r>
-        <w:t xml:space="preserve"> </w:t>
-      </w:r>
-      <w:r>
-        <w:t xml:space="preserve">web </w:t>
-      </w:r>
-      <w:r>
-        <w:t>application</w:t>
+        <w:t>: You can create a java web application</w:t>
       </w:r>
     </w:p>
     <w:p>
@@ -1133,10 +1121,7 @@
         </w:numPr>
       </w:pPr>
       <w:r>
-        <w:t>I</w:t>
-      </w:r>
-      <w:r>
-        <w:t>n this file maven setting, configurations and dependency management can done.</w:t>
+        <w:t>In this file maven setting, configurations and dependency management can done.</w:t>
       </w:r>
     </w:p>
     <w:p>
@@ -1272,6 +1257,1011 @@
           <w:b/>
           <w:bCs/>
           <w:u w:val="single"/>
+        </w:rPr>
+      </w:pPr>
+    </w:p>
+    <w:p>
+      <w:pPr>
+        <w:pStyle w:val="NoSpacing"/>
+        <w:rPr>
+          <w:b/>
+          <w:bCs/>
+          <w:u w:val="single"/>
+        </w:rPr>
+      </w:pPr>
+    </w:p>
+    <w:p>
+      <w:pPr>
+        <w:rPr>
+          <w:b/>
+          <w:bCs/>
+          <w:u w:val="single"/>
+        </w:rPr>
+      </w:pPr>
+      <w:r>
+        <w:rPr>
+          <w:b/>
+          <w:bCs/>
+          <w:u w:val="single"/>
+        </w:rPr>
+        <w:br w:type="page"/>
+      </w:r>
+    </w:p>
+    <w:p>
+      <w:pPr>
+        <w:pStyle w:val="NoSpacing"/>
+        <w:rPr>
+          <w:b/>
+          <w:bCs/>
+          <w:u w:val="single"/>
+        </w:rPr>
+      </w:pPr>
+    </w:p>
+    <w:p>
+      <w:pPr>
+        <w:pStyle w:val="NoSpacing"/>
+        <w:rPr>
+          <w:b/>
+          <w:bCs/>
+          <w:u w:val="single"/>
+        </w:rPr>
+      </w:pPr>
+      <w:r>
+        <w:rPr>
+          <w:b/>
+          <w:bCs/>
+          <w:u w:val="single"/>
+        </w:rPr>
+        <w:t>Dependency Management by Maven</w:t>
+      </w:r>
+    </w:p>
+    <w:p>
+      <w:pPr>
+        <w:pStyle w:val="NoSpacing"/>
+        <w:rPr>
+          <w:b/>
+          <w:bCs/>
+          <w:u w:val="single"/>
+        </w:rPr>
+      </w:pPr>
+    </w:p>
+    <w:p>
+      <w:pPr>
+        <w:pStyle w:val="NoSpacing"/>
+        <w:rPr>
+          <w:b/>
+          <w:bCs/>
+          <w:u w:val="single"/>
+        </w:rPr>
+      </w:pPr>
+      <w:r>
+        <w:rPr>
+          <w:noProof/>
+        </w:rPr>
+        <w:drawing>
+          <wp:inline distT="0" distB="0" distL="0" distR="0" wp14:anchorId="6CE9CB03" wp14:editId="601E1A9D">
+            <wp:extent cx="5939155" cy="2524125"/>
+            <wp:effectExtent l="19050" t="0" r="4445" b="0"/>
+            <wp:docPr id="7" name="Picture 7"/>
+            <wp:cNvGraphicFramePr>
+              <a:graphicFrameLocks xmlns:a="http://schemas.openxmlformats.org/drawingml/2006/main" noChangeAspect="1"/>
+            </wp:cNvGraphicFramePr>
+            <a:graphic xmlns:a="http://schemas.openxmlformats.org/drawingml/2006/main">
+              <a:graphicData uri="http://schemas.openxmlformats.org/drawingml/2006/picture">
+                <pic:pic xmlns:pic="http://schemas.openxmlformats.org/drawingml/2006/picture">
+                  <pic:nvPicPr>
+                    <pic:cNvPr id="0" name="Picture 1"/>
+                    <pic:cNvPicPr>
+                      <a:picLocks noChangeAspect="1" noChangeArrowheads="1"/>
+                    </pic:cNvPicPr>
+                  </pic:nvPicPr>
+                  <pic:blipFill>
+                    <a:blip r:embed="rId13"/>
+                    <a:srcRect/>
+                    <a:stretch>
+                      <a:fillRect/>
+                    </a:stretch>
+                  </pic:blipFill>
+                  <pic:spPr bwMode="auto">
+                    <a:xfrm>
+                      <a:off x="0" y="0"/>
+                      <a:ext cx="5939155" cy="2524125"/>
+                    </a:xfrm>
+                    <a:prstGeom prst="rect">
+                      <a:avLst/>
+                    </a:prstGeom>
+                    <a:noFill/>
+                    <a:ln w="9525">
+                      <a:noFill/>
+                      <a:miter lim="800000"/>
+                      <a:headEnd/>
+                      <a:tailEnd/>
+                    </a:ln>
+                  </pic:spPr>
+                </pic:pic>
+              </a:graphicData>
+            </a:graphic>
+          </wp:inline>
+        </w:drawing>
+      </w:r>
+    </w:p>
+    <w:p>
+      <w:pPr>
+        <w:pStyle w:val="NoSpacing"/>
+        <w:rPr>
+          <w:b/>
+          <w:bCs/>
+          <w:u w:val="single"/>
+        </w:rPr>
+      </w:pPr>
+    </w:p>
+    <w:p>
+      <w:pPr>
+        <w:pStyle w:val="NoSpacing"/>
+        <w:rPr>
+          <w:b/>
+          <w:bCs/>
+          <w:u w:val="single"/>
+        </w:rPr>
+      </w:pPr>
+      <w:r>
+        <w:rPr>
+          <w:b/>
+          <w:bCs/>
+          <w:u w:val="single"/>
+        </w:rPr>
+        <w:t>Maven Life Cycle Stages</w:t>
+      </w:r>
+    </w:p>
+    <w:p>
+      <w:pPr>
+        <w:pStyle w:val="NoSpacing"/>
+        <w:numPr>
+          <w:ilvl w:val="0"/>
+          <w:numId w:val="7"/>
+        </w:numPr>
+      </w:pPr>
+      <w:r>
+        <w:rPr>
+          <w:b/>
+          <w:bCs/>
+        </w:rPr>
+        <w:t>Clean</w:t>
+      </w:r>
+      <w:r>
+        <w:t>:</w:t>
+      </w:r>
+      <w:r>
+        <w:t xml:space="preserve"> is use to clean the previous result executed by Maven. </w:t>
+      </w:r>
+    </w:p>
+    <w:p>
+      <w:pPr>
+        <w:pStyle w:val="NoSpacing"/>
+        <w:numPr>
+          <w:ilvl w:val="0"/>
+          <w:numId w:val="7"/>
+        </w:numPr>
+      </w:pPr>
+      <w:r>
+        <w:rPr>
+          <w:b/>
+          <w:bCs/>
+        </w:rPr>
+        <w:t>Validate</w:t>
+      </w:r>
+      <w:r>
+        <w:t>:</w:t>
+      </w:r>
+      <w:r>
+        <w:t xml:space="preserve"> This step is use to check the correctness, syntax and dependency of the project.</w:t>
+      </w:r>
+    </w:p>
+    <w:p>
+      <w:pPr>
+        <w:pStyle w:val="NoSpacing"/>
+        <w:numPr>
+          <w:ilvl w:val="0"/>
+          <w:numId w:val="7"/>
+        </w:numPr>
+      </w:pPr>
+      <w:r>
+        <w:rPr>
+          <w:b/>
+          <w:bCs/>
+        </w:rPr>
+        <w:t>Compile</w:t>
+      </w:r>
+      <w:r>
+        <w:t>:</w:t>
+      </w:r>
+      <w:r>
+        <w:t xml:space="preserve"> the java classes will be compile in this stage.</w:t>
+      </w:r>
+    </w:p>
+    <w:p>
+      <w:pPr>
+        <w:pStyle w:val="NoSpacing"/>
+        <w:numPr>
+          <w:ilvl w:val="0"/>
+          <w:numId w:val="7"/>
+        </w:numPr>
+      </w:pPr>
+      <w:r>
+        <w:rPr>
+          <w:b/>
+          <w:bCs/>
+        </w:rPr>
+        <w:t>Test</w:t>
+      </w:r>
+      <w:r>
+        <w:t>:</w:t>
+      </w:r>
+      <w:r>
+        <w:t xml:space="preserve"> The test cases will be executed in this stage </w:t>
+      </w:r>
+    </w:p>
+    <w:p>
+      <w:pPr>
+        <w:pStyle w:val="NoSpacing"/>
+        <w:numPr>
+          <w:ilvl w:val="0"/>
+          <w:numId w:val="7"/>
+        </w:numPr>
+      </w:pPr>
+      <w:r>
+        <w:rPr>
+          <w:b/>
+          <w:bCs/>
+        </w:rPr>
+        <w:t>Package</w:t>
+      </w:r>
+      <w:r>
+        <w:t>:</w:t>
+      </w:r>
+      <w:r>
+        <w:t xml:space="preserve"> In this stage the code will be packaged inside a jar or war files.</w:t>
+      </w:r>
+    </w:p>
+    <w:p>
+      <w:pPr>
+        <w:pStyle w:val="NoSpacing"/>
+        <w:numPr>
+          <w:ilvl w:val="0"/>
+          <w:numId w:val="7"/>
+        </w:numPr>
+      </w:pPr>
+      <w:r>
+        <w:rPr>
+          <w:b/>
+          <w:bCs/>
+        </w:rPr>
+        <w:t>Verify</w:t>
+      </w:r>
+      <w:r>
+        <w:t>:</w:t>
+      </w:r>
+      <w:r>
+        <w:t xml:space="preserve"> it will verify the project package whether it is correctly created or not.</w:t>
+      </w:r>
+    </w:p>
+    <w:p>
+      <w:pPr>
+        <w:pStyle w:val="NoSpacing"/>
+        <w:numPr>
+          <w:ilvl w:val="0"/>
+          <w:numId w:val="7"/>
+        </w:numPr>
+      </w:pPr>
+      <w:r>
+        <w:rPr>
+          <w:b/>
+          <w:bCs/>
+        </w:rPr>
+        <w:t>Install</w:t>
+      </w:r>
+      <w:r>
+        <w:t>:</w:t>
+      </w:r>
+      <w:r>
+        <w:t xml:space="preserve"> Prepare a package for the execution.</w:t>
+      </w:r>
+    </w:p>
+    <w:p>
+      <w:pPr>
+        <w:pStyle w:val="NoSpacing"/>
+        <w:numPr>
+          <w:ilvl w:val="0"/>
+          <w:numId w:val="7"/>
+        </w:numPr>
+      </w:pPr>
+      <w:r>
+        <w:rPr>
+          <w:b/>
+          <w:bCs/>
+        </w:rPr>
+        <w:t>Deploy</w:t>
+      </w:r>
+      <w:r>
+        <w:t>:</w:t>
+      </w:r>
+      <w:r>
+        <w:t xml:space="preserve"> Execute the application.</w:t>
+      </w:r>
+    </w:p>
+    <w:p>
+      <w:pPr>
+        <w:pStyle w:val="NoSpacing"/>
+      </w:pPr>
+    </w:p>
+    <w:p>
+      <w:pPr>
+        <w:rPr>
+          <w:b/>
+          <w:bCs/>
+        </w:rPr>
+      </w:pPr>
+      <w:r>
+        <w:rPr>
+          <w:b/>
+          <w:bCs/>
+        </w:rPr>
+        <w:br w:type="page"/>
+      </w:r>
+    </w:p>
+    <w:p>
+      <w:pPr>
+        <w:pStyle w:val="NoSpacing"/>
+        <w:rPr>
+          <w:b/>
+          <w:bCs/>
+        </w:rPr>
+      </w:pPr>
+      <w:r>
+        <w:rPr>
+          <w:b/>
+          <w:bCs/>
+        </w:rPr>
+        <w:lastRenderedPageBreak/>
+        <w:t>Maven Scope</w:t>
+      </w:r>
+    </w:p>
+    <w:p>
+      <w:pPr>
+        <w:pStyle w:val="NoSpacing"/>
+      </w:pPr>
+      <w:r>
+        <w:t>This is the Dependencies</w:t>
+      </w:r>
+      <w:r>
+        <w:t xml:space="preserve"> (jar file)</w:t>
+      </w:r>
+      <w:r>
+        <w:t xml:space="preserve"> scope. Using scope you can specify till which maven lifecycle you need the specific dependency(jar).</w:t>
+      </w:r>
+    </w:p>
+    <w:p>
+      <w:pPr>
+        <w:pStyle w:val="NoSpacing"/>
+      </w:pPr>
+      <w:r>
+        <w:t>There are 5 types of maven scope</w:t>
+      </w:r>
+    </w:p>
+    <w:p>
+      <w:pPr>
+        <w:pStyle w:val="NoSpacing"/>
+        <w:numPr>
+          <w:ilvl w:val="0"/>
+          <w:numId w:val="8"/>
+        </w:numPr>
+        <w:rPr>
+          <w:b/>
+          <w:bCs/>
+        </w:rPr>
+      </w:pPr>
+      <w:r>
+        <w:rPr>
+          <w:b/>
+          <w:bCs/>
+        </w:rPr>
+        <w:t>Compile</w:t>
+      </w:r>
+      <w:r>
+        <w:rPr>
+          <w:b/>
+          <w:bCs/>
+        </w:rPr>
+        <w:t>:</w:t>
+      </w:r>
+      <w:r>
+        <w:t xml:space="preserve"> the dependency added using this scope is available only till the compilation stage</w:t>
+      </w:r>
+    </w:p>
+    <w:p>
+      <w:pPr>
+        <w:pStyle w:val="NoSpacing"/>
+        <w:numPr>
+          <w:ilvl w:val="0"/>
+          <w:numId w:val="8"/>
+        </w:numPr>
+      </w:pPr>
+      <w:r>
+        <w:rPr>
+          <w:b/>
+          <w:bCs/>
+        </w:rPr>
+        <w:t>Runtime</w:t>
+      </w:r>
+      <w:r>
+        <w:t xml:space="preserve">: is a default scope if it is not explicitly set. These dependencies available in all the stage like code compilation and execution. </w:t>
+      </w:r>
+    </w:p>
+    <w:p>
+      <w:pPr>
+        <w:pStyle w:val="NoSpacing"/>
+        <w:numPr>
+          <w:ilvl w:val="0"/>
+          <w:numId w:val="8"/>
+        </w:numPr>
+      </w:pPr>
+      <w:r>
+        <w:rPr>
+          <w:b/>
+          <w:bCs/>
+        </w:rPr>
+        <w:t>Provided</w:t>
+      </w:r>
+      <w:r>
+        <w:t xml:space="preserve">: the dependencies with this scope will be search internally inside the project in </w:t>
+      </w:r>
+      <w:proofErr w:type="spellStart"/>
+      <w:r>
+        <w:t>jre</w:t>
+      </w:r>
+      <w:proofErr w:type="spellEnd"/>
+      <w:r>
+        <w:t xml:space="preserve"> or inside server. </w:t>
+      </w:r>
+    </w:p>
+    <w:p>
+      <w:pPr>
+        <w:pStyle w:val="NoSpacing"/>
+        <w:numPr>
+          <w:ilvl w:val="0"/>
+          <w:numId w:val="8"/>
+        </w:numPr>
+      </w:pPr>
+      <w:r>
+        <w:rPr>
+          <w:b/>
+          <w:bCs/>
+        </w:rPr>
+        <w:t>Test</w:t>
+      </w:r>
+      <w:r>
+        <w:t>: the dependencies available till the test stage of the application</w:t>
+      </w:r>
+    </w:p>
+    <w:p>
+      <w:pPr>
+        <w:pStyle w:val="NoSpacing"/>
+        <w:numPr>
+          <w:ilvl w:val="0"/>
+          <w:numId w:val="8"/>
+        </w:numPr>
+      </w:pPr>
+      <w:r>
+        <w:rPr>
+          <w:b/>
+          <w:bCs/>
+        </w:rPr>
+        <w:t>System</w:t>
+      </w:r>
+      <w:r>
+        <w:t>: the dependencies are present inside a system but not inside the project, so you can specify a path of your dependency manually.</w:t>
+      </w:r>
+    </w:p>
+    <w:p>
+      <w:pPr>
+        <w:pStyle w:val="NoSpacing"/>
+      </w:pPr>
+    </w:p>
+    <w:p>
+      <w:pPr>
+        <w:pStyle w:val="NoSpacing"/>
+        <w:ind w:left="360"/>
+      </w:pPr>
+      <w:r>
+        <w:rPr>
+          <w:noProof/>
+        </w:rPr>
+        <w:drawing>
+          <wp:inline distT="0" distB="0" distL="0" distR="0" wp14:anchorId="71728A59" wp14:editId="2805A4B1">
+            <wp:extent cx="4087678" cy="2844779"/>
+            <wp:effectExtent l="0" t="0" r="8255" b="0"/>
+            <wp:docPr id="8" name="Picture 8"/>
+            <wp:cNvGraphicFramePr>
+              <a:graphicFrameLocks xmlns:a="http://schemas.openxmlformats.org/drawingml/2006/main" noChangeAspect="1"/>
+            </wp:cNvGraphicFramePr>
+            <a:graphic xmlns:a="http://schemas.openxmlformats.org/drawingml/2006/main">
+              <a:graphicData uri="http://schemas.openxmlformats.org/drawingml/2006/picture">
+                <pic:pic xmlns:pic="http://schemas.openxmlformats.org/drawingml/2006/picture">
+                  <pic:nvPicPr>
+                    <pic:cNvPr id="1" name=""/>
+                    <pic:cNvPicPr/>
+                  </pic:nvPicPr>
+                  <pic:blipFill>
+                    <a:blip r:embed="rId14"/>
+                    <a:stretch>
+                      <a:fillRect/>
+                    </a:stretch>
+                  </pic:blipFill>
+                  <pic:spPr>
+                    <a:xfrm>
+                      <a:off x="0" y="0"/>
+                      <a:ext cx="4094529" cy="2849547"/>
+                    </a:xfrm>
+                    <a:prstGeom prst="rect">
+                      <a:avLst/>
+                    </a:prstGeom>
+                  </pic:spPr>
+                </pic:pic>
+              </a:graphicData>
+            </a:graphic>
+          </wp:inline>
+        </w:drawing>
+      </w:r>
+    </w:p>
+    <w:p>
+      <w:pPr>
+        <w:pStyle w:val="NoSpacing"/>
+      </w:pPr>
+    </w:p>
+    <w:p>
+      <w:pPr>
+        <w:pStyle w:val="NoSpacing"/>
+        <w:rPr>
+          <w:b/>
+          <w:bCs/>
+          <w:u w:val="single"/>
+        </w:rPr>
+      </w:pPr>
+      <w:r>
+        <w:rPr>
+          <w:b/>
+          <w:bCs/>
+          <w:u w:val="single"/>
+        </w:rPr>
+        <w:t>Project Versioning</w:t>
+      </w:r>
+    </w:p>
+    <w:p>
+      <w:pPr>
+        <w:pStyle w:val="NoSpacing"/>
+        <w:rPr>
+          <w:b/>
+          <w:bCs/>
+          <w:u w:val="single"/>
+        </w:rPr>
+      </w:pPr>
+    </w:p>
+    <w:p>
+      <w:pPr>
+        <w:pStyle w:val="NoSpacing"/>
+      </w:pPr>
+      <w:r>
+        <w:t>Version are Given in the following Format</w:t>
+      </w:r>
+    </w:p>
+    <w:p>
+      <w:pPr>
+        <w:pStyle w:val="NoSpacing"/>
+        <w:rPr>
+          <w:b/>
+          <w:bCs/>
+          <w:u w:val="single"/>
+        </w:rPr>
+      </w:pPr>
+    </w:p>
+    <w:p>
+      <w:pPr>
+        <w:pStyle w:val="NoSpacing"/>
+        <w:rPr>
+          <w:b/>
+          <w:bCs/>
+          <w:u w:val="single"/>
+        </w:rPr>
+      </w:pPr>
+      <w:r>
+        <w:rPr>
+          <w:b/>
+          <w:bCs/>
+          <w:u w:val="single"/>
+        </w:rPr>
+        <w:t>00</w:t>
+      </w:r>
+      <w:r>
+        <w:rPr>
+          <w:b/>
+          <w:bCs/>
+          <w:u w:val="single"/>
+        </w:rPr>
+        <w:t>0</w:t>
+      </w:r>
+      <w:r>
+        <w:rPr>
+          <w:b/>
+          <w:bCs/>
+          <w:u w:val="single"/>
+        </w:rPr>
+        <w:t>.00</w:t>
+      </w:r>
+      <w:r>
+        <w:rPr>
+          <w:b/>
+          <w:bCs/>
+          <w:u w:val="single"/>
+        </w:rPr>
+        <w:t>0</w:t>
+      </w:r>
+      <w:r>
+        <w:rPr>
+          <w:b/>
+          <w:bCs/>
+          <w:u w:val="single"/>
+        </w:rPr>
+        <w:t>.00</w:t>
+      </w:r>
+      <w:r>
+        <w:rPr>
+          <w:b/>
+          <w:bCs/>
+          <w:u w:val="single"/>
+        </w:rPr>
+        <w:t>0</w:t>
+      </w:r>
+    </w:p>
+    <w:p>
+      <w:pPr>
+        <w:pStyle w:val="NoSpacing"/>
+        <w:rPr>
+          <w:b/>
+          <w:bCs/>
+          <w:u w:val="single"/>
+        </w:rPr>
+      </w:pPr>
+    </w:p>
+    <w:p>
+      <w:pPr>
+        <w:pStyle w:val="NoSpacing"/>
+      </w:pPr>
+      <w:r>
+        <w:t>Example :</w:t>
+      </w:r>
+    </w:p>
+    <w:p>
+      <w:pPr>
+        <w:pStyle w:val="NoSpacing"/>
+      </w:pPr>
+      <w:r>
+        <w:tab/>
+        <w:t>Eclipse: 4.42.0</w:t>
+      </w:r>
+    </w:p>
+    <w:p>
+      <w:pPr>
+        <w:pStyle w:val="NoSpacing"/>
+      </w:pPr>
+      <w:r>
+        <w:tab/>
+        <w:t>Java: 11.0.11</w:t>
+      </w:r>
+    </w:p>
+    <w:p>
+      <w:pPr>
+        <w:pStyle w:val="NoSpacing"/>
+        <w:rPr>
+          <w:b/>
+          <w:bCs/>
+          <w:u w:val="single"/>
+        </w:rPr>
+      </w:pPr>
+    </w:p>
+    <w:p>
+      <w:pPr>
+        <w:pStyle w:val="NoSpacing"/>
+      </w:pPr>
+      <w:r>
+        <w:t>Major Release</w:t>
+      </w:r>
+      <w:r>
+        <w:t>: First digit</w:t>
+      </w:r>
+      <w:r>
+        <w:t>s</w:t>
+      </w:r>
+    </w:p>
+    <w:p>
+      <w:pPr>
+        <w:pStyle w:val="NoSpacing"/>
+      </w:pPr>
+      <w:r>
+        <w:t>Minor Release</w:t>
+      </w:r>
+      <w:r>
+        <w:t>: Middle Digit</w:t>
+      </w:r>
+      <w:r>
+        <w:t>s</w:t>
+      </w:r>
+    </w:p>
+    <w:p>
+      <w:pPr>
+        <w:pStyle w:val="NoSpacing"/>
+      </w:pPr>
+      <w:r>
+        <w:t>Bug/Defect fixes release</w:t>
+      </w:r>
+      <w:r>
+        <w:rPr>
+          <w:b/>
+          <w:bCs/>
+        </w:rPr>
+        <w:t>:</w:t>
+      </w:r>
+      <w:r>
+        <w:rPr>
+          <w:b/>
+          <w:bCs/>
+        </w:rPr>
+        <w:t xml:space="preserve"> </w:t>
+      </w:r>
+      <w:r>
+        <w:t>last digit</w:t>
+      </w:r>
+      <w:r>
+        <w:t>s</w:t>
+      </w:r>
+    </w:p>
+    <w:p>
+      <w:pPr>
+        <w:pStyle w:val="NoSpacing"/>
+      </w:pPr>
+    </w:p>
+    <w:p>
+      <w:r>
+        <w:br w:type="page"/>
+      </w:r>
+    </w:p>
+    <w:p>
+      <w:pPr>
+        <w:pStyle w:val="NoSpacing"/>
+        <w:jc w:val="center"/>
+        <w:rPr>
+          <w:b/>
+          <w:bCs/>
+        </w:rPr>
+      </w:pPr>
+      <w:r>
+        <w:rPr>
+          <w:b/>
+          <w:bCs/>
+        </w:rPr>
+        <w:lastRenderedPageBreak/>
+        <w:t>Git and GitHub</w:t>
+      </w:r>
+    </w:p>
+    <w:p>
+      <w:pPr>
+        <w:pStyle w:val="NoSpacing"/>
+        <w:numPr>
+          <w:ilvl w:val="0"/>
+          <w:numId w:val="9"/>
+        </w:numPr>
+        <w:rPr>
+          <w:u w:val="single"/>
+        </w:rPr>
+      </w:pPr>
+      <w:r>
+        <w:t>Git is a desktop tool which is use to maintain the files and its version etc. on local.</w:t>
+      </w:r>
+    </w:p>
+    <w:p>
+      <w:pPr>
+        <w:pStyle w:val="NoSpacing"/>
+        <w:numPr>
+          <w:ilvl w:val="0"/>
+          <w:numId w:val="9"/>
+        </w:numPr>
+      </w:pPr>
+      <w:r>
+        <w:t>GitHub</w:t>
+      </w:r>
+      <w:r>
+        <w:t xml:space="preserve"> is a web application which is use to maintain the files and its version etc. on cloud. </w:t>
+      </w:r>
+    </w:p>
+    <w:p>
+      <w:pPr>
+        <w:pStyle w:val="NoSpacing"/>
+      </w:pPr>
+    </w:p>
+    <w:p>
+      <w:pPr>
+        <w:pStyle w:val="NoSpacing"/>
+      </w:pPr>
+    </w:p>
+    <w:p>
+      <w:pPr>
+        <w:pStyle w:val="NoSpacing"/>
+      </w:pPr>
+      <w:r>
+        <w:t>Git Setup</w:t>
+      </w:r>
+    </w:p>
+    <w:p>
+      <w:pPr>
+        <w:pStyle w:val="NoSpacing"/>
+        <w:numPr>
+          <w:ilvl w:val="0"/>
+          <w:numId w:val="10"/>
+        </w:numPr>
+      </w:pPr>
+      <w:r>
+        <w:t>Git has to install in local system</w:t>
+      </w:r>
+    </w:p>
+    <w:p>
+      <w:pPr>
+        <w:pStyle w:val="NoSpacing"/>
+        <w:numPr>
+          <w:ilvl w:val="0"/>
+          <w:numId w:val="10"/>
+        </w:numPr>
+      </w:pPr>
+      <w:r>
+        <w:t xml:space="preserve">Download Git from : </w:t>
+      </w:r>
+      <w:hyperlink r:id="rId15" w:history="1">
+        <w:r>
+          <w:rPr>
+            <w:rStyle w:val="Hyperlink"/>
+          </w:rPr>
+          <w:t>https://git-scm.com/downloads</w:t>
+        </w:r>
+      </w:hyperlink>
+      <w:r>
+        <w:t xml:space="preserve"> </w:t>
+      </w:r>
+    </w:p>
+    <w:p>
+      <w:pPr>
+        <w:pStyle w:val="NoSpacing"/>
+        <w:numPr>
+          <w:ilvl w:val="0"/>
+          <w:numId w:val="10"/>
+        </w:numPr>
+      </w:pPr>
+      <w:r>
+        <w:t>Install Git on local system.</w:t>
+      </w:r>
+      <w:r>
+        <w:t xml:space="preserve"> </w:t>
+      </w:r>
+      <w:hyperlink r:id="rId16" w:history="1">
+        <w:r>
+          <w:rPr>
+            <w:rStyle w:val="Hyperlink"/>
+          </w:rPr>
+          <w:t>https://phoenixnap.com/kb/how-to-install-git-windows</w:t>
+        </w:r>
+      </w:hyperlink>
+      <w:r>
+        <w:t xml:space="preserve"> </w:t>
+      </w:r>
+    </w:p>
+    <w:p>
+      <w:pPr>
+        <w:pStyle w:val="NoSpacing"/>
+        <w:numPr>
+          <w:ilvl w:val="0"/>
+          <w:numId w:val="10"/>
+        </w:numPr>
+      </w:pPr>
+      <w:r>
+        <w:t>Verify Installation</w:t>
+      </w:r>
+    </w:p>
+    <w:p>
+      <w:pPr>
+        <w:pStyle w:val="NoSpacing"/>
+        <w:numPr>
+          <w:ilvl w:val="1"/>
+          <w:numId w:val="10"/>
+        </w:numPr>
+      </w:pPr>
+      <w:r>
+        <w:t xml:space="preserve">Right Click on any folder and check if you are getting </w:t>
+      </w:r>
+      <w:r>
+        <w:rPr>
+          <w:b/>
+          <w:bCs/>
+        </w:rPr>
+        <w:t>Git Batch</w:t>
+      </w:r>
+      <w:r>
+        <w:t xml:space="preserve"> and </w:t>
+      </w:r>
+      <w:r>
+        <w:rPr>
+          <w:b/>
+          <w:bCs/>
+        </w:rPr>
+        <w:t>Git GUI</w:t>
+      </w:r>
+      <w:r>
+        <w:t xml:space="preserve"> options.</w:t>
+      </w:r>
+    </w:p>
+    <w:p>
+      <w:pPr>
+        <w:pStyle w:val="NoSpacing"/>
+      </w:pPr>
+    </w:p>
+    <w:p>
+      <w:pPr>
+        <w:pStyle w:val="NoSpacing"/>
+      </w:pPr>
+      <w:r>
+        <w:t>G</w:t>
+      </w:r>
+      <w:r>
+        <w:t>i</w:t>
+      </w:r>
+      <w:r>
+        <w:t>tHub</w:t>
+      </w:r>
+    </w:p>
+    <w:p>
+      <w:pPr>
+        <w:pStyle w:val="NoSpacing"/>
+        <w:numPr>
+          <w:ilvl w:val="0"/>
+          <w:numId w:val="11"/>
+        </w:numPr>
+      </w:pPr>
+      <w:r>
+        <w:t>Create a Free Account on GitHub.</w:t>
+      </w:r>
+    </w:p>
+    <w:p>
+      <w:pPr>
+        <w:pStyle w:val="NoSpacing"/>
+        <w:numPr>
+          <w:ilvl w:val="0"/>
+          <w:numId w:val="11"/>
+        </w:numPr>
+      </w:pPr>
+      <w:hyperlink r:id="rId17" w:history="1">
+        <w:r>
+          <w:rPr>
+            <w:rStyle w:val="Hyperlink"/>
+          </w:rPr>
+          <w:t>https://github.com/signup</w:t>
+        </w:r>
+      </w:hyperlink>
+      <w:r>
+        <w:t xml:space="preserve"> </w:t>
+      </w:r>
+    </w:p>
+    <w:p>
+      <w:pPr>
+        <w:pStyle w:val="NoSpacing"/>
+        <w:rPr>
+          <w:b/>
+          <w:bCs/>
         </w:rPr>
       </w:pPr>
     </w:p>
@@ -1288,6 +2278,95 @@
 <file path=word/numbering.xml><?xml version="1.0" encoding="utf-8"?>
 <w:numbering xmlns:wpc="http://schemas.microsoft.com/office/word/2010/wordprocessingCanvas" xmlns:cx="http://schemas.microsoft.com/office/drawing/2014/chartex" xmlns:cx1="http://schemas.microsoft.com/office/drawing/2015/9/8/chartex" xmlns:cx2="http://schemas.microsoft.com/office/drawing/2015/10/21/chartex" xmlns:cx3="http://schemas.microsoft.com/office/drawing/2016/5/9/chartex" xmlns:cx4="http://schemas.microsoft.com/office/drawing/2016/5/10/chartex" xmlns:cx5="http://schemas.microsoft.com/office/drawing/2016/5/11/chartex" xmlns:cx6="http://schemas.microsoft.com/office/drawing/2016/5/12/chartex" xmlns:cx7="http://schemas.microsoft.com/office/drawing/2016/5/13/chartex" xmlns:cx8="http://schemas.microsoft.com/office/drawing/2016/5/14/chartex" xmlns:mc="http://schemas.openxmlformats.org/markup-compatibility/2006" xmlns:aink="http://schemas.microsoft.com/office/drawing/2016/ink" xmlns:am3d="http://schemas.microsoft.com/office/drawing/2017/model3d" xmlns:o="urn:schemas-microsoft-com:office:office" xmlns:oel="http://schemas.microsoft.com/office/2019/extlst" xmlns:r="http://schemas.openxmlformats.org/officeDocument/2006/relationships" xmlns:m="http://schemas.openxmlformats.org/officeDocument/2006/math" xmlns:v="urn:schemas-microsoft-com:vml" xmlns:wp14="http://schemas.microsoft.com/office/word/2010/wordprocessingDrawing" xmlns:wp="http://schemas.openxmlformats.org/drawingml/2006/wordprocessingDrawing" xmlns:w10="urn:schemas-microsoft-com:office:word" xmlns:w="http://schemas.openxmlformats.org/wordprocessingml/2006/main" xmlns:w14="http://schemas.microsoft.com/office/word/2010/wordml" xmlns:w15="http://schemas.microsoft.com/office/word/2012/wordml" xmlns:w16cex="http://schemas.microsoft.com/office/word/2018/wordml/cex" xmlns:w16cid="http://schemas.microsoft.com/office/word/2016/wordml/cid" xmlns:w16="http://schemas.microsoft.com/office/word/2018/wordml" xmlns:w16sdtdh="http://schemas.microsoft.com/office/word/2020/wordml/sdtdatahash" xmlns:w16se="http://schemas.microsoft.com/office/word/2015/wordml/symex" xmlns:wpg="http://schemas.microsoft.com/office/word/2010/wordprocessingGroup" xmlns:wpi="http://schemas.microsoft.com/office/word/2010/wordprocessingInk" xmlns:wne="http://schemas.microsoft.com/office/word/2006/wordml" xmlns:wps="http://schemas.microsoft.com/office/word/2010/wordprocessingShape" mc:Ignorable="w14 w15 w16se w16cid w16 w16cex w16sdtdh wp14">
   <w:abstractNum w:abstractNumId="0" w15:restartNumberingAfterBreak="0">
+    <w:nsid w:val="01704258"/>
+    <w:multiLevelType w:val="hybridMultilevel"/>
+    <w:tmpl w:val="EAFC6500"/>
+    <w:lvl w:ilvl="0" w:tplc="BDC84838">
+      <w:start w:val="1"/>
+      <w:numFmt w:val="decimal"/>
+      <w:lvlText w:val="%1."/>
+      <w:lvlJc w:val="left"/>
+      <w:pPr>
+        <w:ind w:left="720" w:hanging="360"/>
+      </w:pPr>
+      <w:rPr>
+        <w:rFonts w:hint="default"/>
+      </w:rPr>
+    </w:lvl>
+    <w:lvl w:ilvl="1" w:tplc="04090019">
+      <w:start w:val="1"/>
+      <w:numFmt w:val="lowerLetter"/>
+      <w:lvlText w:val="%2."/>
+      <w:lvlJc w:val="left"/>
+      <w:pPr>
+        <w:ind w:left="1440" w:hanging="360"/>
+      </w:pPr>
+    </w:lvl>
+    <w:lvl w:ilvl="2" w:tplc="0409001B" w:tentative="1">
+      <w:start w:val="1"/>
+      <w:numFmt w:val="lowerRoman"/>
+      <w:lvlText w:val="%3."/>
+      <w:lvlJc w:val="right"/>
+      <w:pPr>
+        <w:ind w:left="2160" w:hanging="180"/>
+      </w:pPr>
+    </w:lvl>
+    <w:lvl w:ilvl="3" w:tplc="0409000F" w:tentative="1">
+      <w:start w:val="1"/>
+      <w:numFmt w:val="decimal"/>
+      <w:lvlText w:val="%4."/>
+      <w:lvlJc w:val="left"/>
+      <w:pPr>
+        <w:ind w:left="2880" w:hanging="360"/>
+      </w:pPr>
+    </w:lvl>
+    <w:lvl w:ilvl="4" w:tplc="04090019" w:tentative="1">
+      <w:start w:val="1"/>
+      <w:numFmt w:val="lowerLetter"/>
+      <w:lvlText w:val="%5."/>
+      <w:lvlJc w:val="left"/>
+      <w:pPr>
+        <w:ind w:left="3600" w:hanging="360"/>
+      </w:pPr>
+    </w:lvl>
+    <w:lvl w:ilvl="5" w:tplc="0409001B" w:tentative="1">
+      <w:start w:val="1"/>
+      <w:numFmt w:val="lowerRoman"/>
+      <w:lvlText w:val="%6."/>
+      <w:lvlJc w:val="right"/>
+      <w:pPr>
+        <w:ind w:left="4320" w:hanging="180"/>
+      </w:pPr>
+    </w:lvl>
+    <w:lvl w:ilvl="6" w:tplc="0409000F" w:tentative="1">
+      <w:start w:val="1"/>
+      <w:numFmt w:val="decimal"/>
+      <w:lvlText w:val="%7."/>
+      <w:lvlJc w:val="left"/>
+      <w:pPr>
+        <w:ind w:left="5040" w:hanging="360"/>
+      </w:pPr>
+    </w:lvl>
+    <w:lvl w:ilvl="7" w:tplc="04090019" w:tentative="1">
+      <w:start w:val="1"/>
+      <w:numFmt w:val="lowerLetter"/>
+      <w:lvlText w:val="%8."/>
+      <w:lvlJc w:val="left"/>
+      <w:pPr>
+        <w:ind w:left="5760" w:hanging="360"/>
+      </w:pPr>
+    </w:lvl>
+    <w:lvl w:ilvl="8" w:tplc="0409001B" w:tentative="1">
+      <w:start w:val="1"/>
+      <w:numFmt w:val="lowerRoman"/>
+      <w:lvlText w:val="%9."/>
+      <w:lvlJc w:val="right"/>
+      <w:pPr>
+        <w:ind w:left="6480" w:hanging="180"/>
+      </w:pPr>
+    </w:lvl>
+  </w:abstractNum>
+  <w:abstractNum w:abstractNumId="1" w15:restartNumberingAfterBreak="0">
     <w:nsid w:val="096A60AD"/>
     <w:multiLevelType w:val="hybridMultilevel"/>
     <w:tmpl w:val="2F3A22EC"/>
@@ -1376,7 +2455,7 @@
       </w:pPr>
     </w:lvl>
   </w:abstractNum>
-  <w:abstractNum w:abstractNumId="1" w15:restartNumberingAfterBreak="0">
+  <w:abstractNum w:abstractNumId="2" w15:restartNumberingAfterBreak="0">
     <w:nsid w:val="0B0E513D"/>
     <w:multiLevelType w:val="hybridMultilevel"/>
     <w:tmpl w:val="8A1A6C6C"/>
@@ -1465,7 +2544,96 @@
       </w:pPr>
     </w:lvl>
   </w:abstractNum>
-  <w:abstractNum w:abstractNumId="2" w15:restartNumberingAfterBreak="0">
+  <w:abstractNum w:abstractNumId="3" w15:restartNumberingAfterBreak="0">
+    <w:nsid w:val="0BAA2CCE"/>
+    <w:multiLevelType w:val="hybridMultilevel"/>
+    <w:tmpl w:val="AB2E9C0C"/>
+    <w:lvl w:ilvl="0" w:tplc="F5964036">
+      <w:start w:val="1"/>
+      <w:numFmt w:val="decimal"/>
+      <w:lvlText w:val="%1."/>
+      <w:lvlJc w:val="left"/>
+      <w:pPr>
+        <w:ind w:left="720" w:hanging="360"/>
+      </w:pPr>
+      <w:rPr>
+        <w:rFonts w:hint="default"/>
+      </w:rPr>
+    </w:lvl>
+    <w:lvl w:ilvl="1" w:tplc="04090019" w:tentative="1">
+      <w:start w:val="1"/>
+      <w:numFmt w:val="lowerLetter"/>
+      <w:lvlText w:val="%2."/>
+      <w:lvlJc w:val="left"/>
+      <w:pPr>
+        <w:ind w:left="1440" w:hanging="360"/>
+      </w:pPr>
+    </w:lvl>
+    <w:lvl w:ilvl="2" w:tplc="0409001B" w:tentative="1">
+      <w:start w:val="1"/>
+      <w:numFmt w:val="lowerRoman"/>
+      <w:lvlText w:val="%3."/>
+      <w:lvlJc w:val="right"/>
+      <w:pPr>
+        <w:ind w:left="2160" w:hanging="180"/>
+      </w:pPr>
+    </w:lvl>
+    <w:lvl w:ilvl="3" w:tplc="0409000F" w:tentative="1">
+      <w:start w:val="1"/>
+      <w:numFmt w:val="decimal"/>
+      <w:lvlText w:val="%4."/>
+      <w:lvlJc w:val="left"/>
+      <w:pPr>
+        <w:ind w:left="2880" w:hanging="360"/>
+      </w:pPr>
+    </w:lvl>
+    <w:lvl w:ilvl="4" w:tplc="04090019" w:tentative="1">
+      <w:start w:val="1"/>
+      <w:numFmt w:val="lowerLetter"/>
+      <w:lvlText w:val="%5."/>
+      <w:lvlJc w:val="left"/>
+      <w:pPr>
+        <w:ind w:left="3600" w:hanging="360"/>
+      </w:pPr>
+    </w:lvl>
+    <w:lvl w:ilvl="5" w:tplc="0409001B" w:tentative="1">
+      <w:start w:val="1"/>
+      <w:numFmt w:val="lowerRoman"/>
+      <w:lvlText w:val="%6."/>
+      <w:lvlJc w:val="right"/>
+      <w:pPr>
+        <w:ind w:left="4320" w:hanging="180"/>
+      </w:pPr>
+    </w:lvl>
+    <w:lvl w:ilvl="6" w:tplc="0409000F" w:tentative="1">
+      <w:start w:val="1"/>
+      <w:numFmt w:val="decimal"/>
+      <w:lvlText w:val="%7."/>
+      <w:lvlJc w:val="left"/>
+      <w:pPr>
+        <w:ind w:left="5040" w:hanging="360"/>
+      </w:pPr>
+    </w:lvl>
+    <w:lvl w:ilvl="7" w:tplc="04090019" w:tentative="1">
+      <w:start w:val="1"/>
+      <w:numFmt w:val="lowerLetter"/>
+      <w:lvlText w:val="%8."/>
+      <w:lvlJc w:val="left"/>
+      <w:pPr>
+        <w:ind w:left="5760" w:hanging="360"/>
+      </w:pPr>
+    </w:lvl>
+    <w:lvl w:ilvl="8" w:tplc="0409001B" w:tentative="1">
+      <w:start w:val="1"/>
+      <w:numFmt w:val="lowerRoman"/>
+      <w:lvlText w:val="%9."/>
+      <w:lvlJc w:val="right"/>
+      <w:pPr>
+        <w:ind w:left="6480" w:hanging="180"/>
+      </w:pPr>
+    </w:lvl>
+  </w:abstractNum>
+  <w:abstractNum w:abstractNumId="4" w15:restartNumberingAfterBreak="0">
     <w:nsid w:val="2EC507E5"/>
     <w:multiLevelType w:val="hybridMultilevel"/>
     <w:tmpl w:val="B27E165A"/>
@@ -1554,7 +2722,7 @@
       </w:pPr>
     </w:lvl>
   </w:abstractNum>
-  <w:abstractNum w:abstractNumId="3" w15:restartNumberingAfterBreak="0">
+  <w:abstractNum w:abstractNumId="5" w15:restartNumberingAfterBreak="0">
     <w:nsid w:val="40402479"/>
     <w:multiLevelType w:val="hybridMultilevel"/>
     <w:tmpl w:val="52EC89A4"/>
@@ -1643,7 +2811,7 @@
       </w:pPr>
     </w:lvl>
   </w:abstractNum>
-  <w:abstractNum w:abstractNumId="4" w15:restartNumberingAfterBreak="0">
+  <w:abstractNum w:abstractNumId="6" w15:restartNumberingAfterBreak="0">
     <w:nsid w:val="5CC652AE"/>
     <w:multiLevelType w:val="hybridMultilevel"/>
     <w:tmpl w:val="3E2EC698"/>
@@ -1732,7 +2900,7 @@
       </w:pPr>
     </w:lvl>
   </w:abstractNum>
-  <w:abstractNum w:abstractNumId="5" w15:restartNumberingAfterBreak="0">
+  <w:abstractNum w:abstractNumId="7" w15:restartNumberingAfterBreak="0">
     <w:nsid w:val="5D4E3C1A"/>
     <w:multiLevelType w:val="hybridMultilevel"/>
     <w:tmpl w:val="03DE9624"/>
@@ -1821,23 +2989,305 @@
       </w:pPr>
     </w:lvl>
   </w:abstractNum>
+  <w:abstractNum w:abstractNumId="8" w15:restartNumberingAfterBreak="0">
+    <w:nsid w:val="660A6D15"/>
+    <w:multiLevelType w:val="hybridMultilevel"/>
+    <w:tmpl w:val="3A12109E"/>
+    <w:lvl w:ilvl="0" w:tplc="F4D6597A">
+      <w:start w:val="1"/>
+      <w:numFmt w:val="decimal"/>
+      <w:lvlText w:val="%1."/>
+      <w:lvlJc w:val="left"/>
+      <w:pPr>
+        <w:ind w:left="720" w:hanging="360"/>
+      </w:pPr>
+      <w:rPr>
+        <w:rFonts w:hint="default"/>
+      </w:rPr>
+    </w:lvl>
+    <w:lvl w:ilvl="1" w:tplc="04090019" w:tentative="1">
+      <w:start w:val="1"/>
+      <w:numFmt w:val="lowerLetter"/>
+      <w:lvlText w:val="%2."/>
+      <w:lvlJc w:val="left"/>
+      <w:pPr>
+        <w:ind w:left="1440" w:hanging="360"/>
+      </w:pPr>
+    </w:lvl>
+    <w:lvl w:ilvl="2" w:tplc="0409001B" w:tentative="1">
+      <w:start w:val="1"/>
+      <w:numFmt w:val="lowerRoman"/>
+      <w:lvlText w:val="%3."/>
+      <w:lvlJc w:val="right"/>
+      <w:pPr>
+        <w:ind w:left="2160" w:hanging="180"/>
+      </w:pPr>
+    </w:lvl>
+    <w:lvl w:ilvl="3" w:tplc="0409000F" w:tentative="1">
+      <w:start w:val="1"/>
+      <w:numFmt w:val="decimal"/>
+      <w:lvlText w:val="%4."/>
+      <w:lvlJc w:val="left"/>
+      <w:pPr>
+        <w:ind w:left="2880" w:hanging="360"/>
+      </w:pPr>
+    </w:lvl>
+    <w:lvl w:ilvl="4" w:tplc="04090019" w:tentative="1">
+      <w:start w:val="1"/>
+      <w:numFmt w:val="lowerLetter"/>
+      <w:lvlText w:val="%5."/>
+      <w:lvlJc w:val="left"/>
+      <w:pPr>
+        <w:ind w:left="3600" w:hanging="360"/>
+      </w:pPr>
+    </w:lvl>
+    <w:lvl w:ilvl="5" w:tplc="0409001B" w:tentative="1">
+      <w:start w:val="1"/>
+      <w:numFmt w:val="lowerRoman"/>
+      <w:lvlText w:val="%6."/>
+      <w:lvlJc w:val="right"/>
+      <w:pPr>
+        <w:ind w:left="4320" w:hanging="180"/>
+      </w:pPr>
+    </w:lvl>
+    <w:lvl w:ilvl="6" w:tplc="0409000F" w:tentative="1">
+      <w:start w:val="1"/>
+      <w:numFmt w:val="decimal"/>
+      <w:lvlText w:val="%7."/>
+      <w:lvlJc w:val="left"/>
+      <w:pPr>
+        <w:ind w:left="5040" w:hanging="360"/>
+      </w:pPr>
+    </w:lvl>
+    <w:lvl w:ilvl="7" w:tplc="04090019" w:tentative="1">
+      <w:start w:val="1"/>
+      <w:numFmt w:val="lowerLetter"/>
+      <w:lvlText w:val="%8."/>
+      <w:lvlJc w:val="left"/>
+      <w:pPr>
+        <w:ind w:left="5760" w:hanging="360"/>
+      </w:pPr>
+    </w:lvl>
+    <w:lvl w:ilvl="8" w:tplc="0409001B" w:tentative="1">
+      <w:start w:val="1"/>
+      <w:numFmt w:val="lowerRoman"/>
+      <w:lvlText w:val="%9."/>
+      <w:lvlJc w:val="right"/>
+      <w:pPr>
+        <w:ind w:left="6480" w:hanging="180"/>
+      </w:pPr>
+    </w:lvl>
+  </w:abstractNum>
+  <w:abstractNum w:abstractNumId="9" w15:restartNumberingAfterBreak="0">
+    <w:nsid w:val="7809345A"/>
+    <w:multiLevelType w:val="hybridMultilevel"/>
+    <w:tmpl w:val="F106FE4A"/>
+    <w:lvl w:ilvl="0" w:tplc="0409000F">
+      <w:start w:val="1"/>
+      <w:numFmt w:val="decimal"/>
+      <w:lvlText w:val="%1."/>
+      <w:lvlJc w:val="left"/>
+      <w:pPr>
+        <w:ind w:left="720" w:hanging="360"/>
+      </w:pPr>
+      <w:rPr>
+        <w:rFonts w:hint="default"/>
+      </w:rPr>
+    </w:lvl>
+    <w:lvl w:ilvl="1" w:tplc="04090019" w:tentative="1">
+      <w:start w:val="1"/>
+      <w:numFmt w:val="lowerLetter"/>
+      <w:lvlText w:val="%2."/>
+      <w:lvlJc w:val="left"/>
+      <w:pPr>
+        <w:ind w:left="1440" w:hanging="360"/>
+      </w:pPr>
+    </w:lvl>
+    <w:lvl w:ilvl="2" w:tplc="0409001B" w:tentative="1">
+      <w:start w:val="1"/>
+      <w:numFmt w:val="lowerRoman"/>
+      <w:lvlText w:val="%3."/>
+      <w:lvlJc w:val="right"/>
+      <w:pPr>
+        <w:ind w:left="2160" w:hanging="180"/>
+      </w:pPr>
+    </w:lvl>
+    <w:lvl w:ilvl="3" w:tplc="0409000F" w:tentative="1">
+      <w:start w:val="1"/>
+      <w:numFmt w:val="decimal"/>
+      <w:lvlText w:val="%4."/>
+      <w:lvlJc w:val="left"/>
+      <w:pPr>
+        <w:ind w:left="2880" w:hanging="360"/>
+      </w:pPr>
+    </w:lvl>
+    <w:lvl w:ilvl="4" w:tplc="04090019" w:tentative="1">
+      <w:start w:val="1"/>
+      <w:numFmt w:val="lowerLetter"/>
+      <w:lvlText w:val="%5."/>
+      <w:lvlJc w:val="left"/>
+      <w:pPr>
+        <w:ind w:left="3600" w:hanging="360"/>
+      </w:pPr>
+    </w:lvl>
+    <w:lvl w:ilvl="5" w:tplc="0409001B" w:tentative="1">
+      <w:start w:val="1"/>
+      <w:numFmt w:val="lowerRoman"/>
+      <w:lvlText w:val="%6."/>
+      <w:lvlJc w:val="right"/>
+      <w:pPr>
+        <w:ind w:left="4320" w:hanging="180"/>
+      </w:pPr>
+    </w:lvl>
+    <w:lvl w:ilvl="6" w:tplc="0409000F" w:tentative="1">
+      <w:start w:val="1"/>
+      <w:numFmt w:val="decimal"/>
+      <w:lvlText w:val="%7."/>
+      <w:lvlJc w:val="left"/>
+      <w:pPr>
+        <w:ind w:left="5040" w:hanging="360"/>
+      </w:pPr>
+    </w:lvl>
+    <w:lvl w:ilvl="7" w:tplc="04090019" w:tentative="1">
+      <w:start w:val="1"/>
+      <w:numFmt w:val="lowerLetter"/>
+      <w:lvlText w:val="%8."/>
+      <w:lvlJc w:val="left"/>
+      <w:pPr>
+        <w:ind w:left="5760" w:hanging="360"/>
+      </w:pPr>
+    </w:lvl>
+    <w:lvl w:ilvl="8" w:tplc="0409001B" w:tentative="1">
+      <w:start w:val="1"/>
+      <w:numFmt w:val="lowerRoman"/>
+      <w:lvlText w:val="%9."/>
+      <w:lvlJc w:val="right"/>
+      <w:pPr>
+        <w:ind w:left="6480" w:hanging="180"/>
+      </w:pPr>
+    </w:lvl>
+  </w:abstractNum>
+  <w:abstractNum w:abstractNumId="10" w15:restartNumberingAfterBreak="0">
+    <w:nsid w:val="78941620"/>
+    <w:multiLevelType w:val="hybridMultilevel"/>
+    <w:tmpl w:val="30465D9C"/>
+    <w:lvl w:ilvl="0" w:tplc="06484366">
+      <w:start w:val="1"/>
+      <w:numFmt w:val="decimal"/>
+      <w:lvlText w:val="%1."/>
+      <w:lvlJc w:val="left"/>
+      <w:pPr>
+        <w:ind w:left="720" w:hanging="360"/>
+      </w:pPr>
+      <w:rPr>
+        <w:rFonts w:hint="default"/>
+      </w:rPr>
+    </w:lvl>
+    <w:lvl w:ilvl="1" w:tplc="04090019" w:tentative="1">
+      <w:start w:val="1"/>
+      <w:numFmt w:val="lowerLetter"/>
+      <w:lvlText w:val="%2."/>
+      <w:lvlJc w:val="left"/>
+      <w:pPr>
+        <w:ind w:left="1440" w:hanging="360"/>
+      </w:pPr>
+    </w:lvl>
+    <w:lvl w:ilvl="2" w:tplc="0409001B" w:tentative="1">
+      <w:start w:val="1"/>
+      <w:numFmt w:val="lowerRoman"/>
+      <w:lvlText w:val="%3."/>
+      <w:lvlJc w:val="right"/>
+      <w:pPr>
+        <w:ind w:left="2160" w:hanging="180"/>
+      </w:pPr>
+    </w:lvl>
+    <w:lvl w:ilvl="3" w:tplc="0409000F" w:tentative="1">
+      <w:start w:val="1"/>
+      <w:numFmt w:val="decimal"/>
+      <w:lvlText w:val="%4."/>
+      <w:lvlJc w:val="left"/>
+      <w:pPr>
+        <w:ind w:left="2880" w:hanging="360"/>
+      </w:pPr>
+    </w:lvl>
+    <w:lvl w:ilvl="4" w:tplc="04090019" w:tentative="1">
+      <w:start w:val="1"/>
+      <w:numFmt w:val="lowerLetter"/>
+      <w:lvlText w:val="%5."/>
+      <w:lvlJc w:val="left"/>
+      <w:pPr>
+        <w:ind w:left="3600" w:hanging="360"/>
+      </w:pPr>
+    </w:lvl>
+    <w:lvl w:ilvl="5" w:tplc="0409001B" w:tentative="1">
+      <w:start w:val="1"/>
+      <w:numFmt w:val="lowerRoman"/>
+      <w:lvlText w:val="%6."/>
+      <w:lvlJc w:val="right"/>
+      <w:pPr>
+        <w:ind w:left="4320" w:hanging="180"/>
+      </w:pPr>
+    </w:lvl>
+    <w:lvl w:ilvl="6" w:tplc="0409000F" w:tentative="1">
+      <w:start w:val="1"/>
+      <w:numFmt w:val="decimal"/>
+      <w:lvlText w:val="%7."/>
+      <w:lvlJc w:val="left"/>
+      <w:pPr>
+        <w:ind w:left="5040" w:hanging="360"/>
+      </w:pPr>
+    </w:lvl>
+    <w:lvl w:ilvl="7" w:tplc="04090019" w:tentative="1">
+      <w:start w:val="1"/>
+      <w:numFmt w:val="lowerLetter"/>
+      <w:lvlText w:val="%8."/>
+      <w:lvlJc w:val="left"/>
+      <w:pPr>
+        <w:ind w:left="5760" w:hanging="360"/>
+      </w:pPr>
+    </w:lvl>
+    <w:lvl w:ilvl="8" w:tplc="0409001B" w:tentative="1">
+      <w:start w:val="1"/>
+      <w:numFmt w:val="lowerRoman"/>
+      <w:lvlText w:val="%9."/>
+      <w:lvlJc w:val="right"/>
+      <w:pPr>
+        <w:ind w:left="6480" w:hanging="180"/>
+      </w:pPr>
+    </w:lvl>
+  </w:abstractNum>
   <w:num w:numId="1" w16cid:durableId="798647739">
+    <w:abstractNumId w:val="6"/>
+  </w:num>
+  <w:num w:numId="2" w16cid:durableId="1959530020">
+    <w:abstractNumId w:val="5"/>
+  </w:num>
+  <w:num w:numId="3" w16cid:durableId="1247377834">
+    <w:abstractNumId w:val="7"/>
+  </w:num>
+  <w:num w:numId="4" w16cid:durableId="1847014298">
     <w:abstractNumId w:val="4"/>
   </w:num>
-  <w:num w:numId="2" w16cid:durableId="1959530020">
+  <w:num w:numId="5" w16cid:durableId="872041970">
+    <w:abstractNumId w:val="1"/>
+  </w:num>
+  <w:num w:numId="6" w16cid:durableId="24721179">
+    <w:abstractNumId w:val="2"/>
+  </w:num>
+  <w:num w:numId="7" w16cid:durableId="1829512497">
     <w:abstractNumId w:val="3"/>
   </w:num>
-  <w:num w:numId="3" w16cid:durableId="1247377834">
-    <w:abstractNumId w:val="5"/>
+  <w:num w:numId="8" w16cid:durableId="812600989">
+    <w:abstractNumId w:val="9"/>
   </w:num>
-  <w:num w:numId="4" w16cid:durableId="1847014298">
-    <w:abstractNumId w:val="2"/>
+  <w:num w:numId="9" w16cid:durableId="256182388">
+    <w:abstractNumId w:val="8"/>
   </w:num>
-  <w:num w:numId="5" w16cid:durableId="872041970">
+  <w:num w:numId="10" w16cid:durableId="1277516261">
     <w:abstractNumId w:val="0"/>
   </w:num>
-  <w:num w:numId="6" w16cid:durableId="24721179">
-    <w:abstractNumId w:val="1"/>
+  <w:num w:numId="11" w16cid:durableId="1141768922">
+    <w:abstractNumId w:val="10"/>
   </w:num>
 </w:numbering>
 </file>

--- a/docs/DevelopmentTool.docx
+++ b/docs/DevelopmentTool.docx
@@ -92,15 +92,7 @@
         </w:numPr>
       </w:pPr>
       <w:r>
-        <w:t>Maven helps you to compiles the code (</w:t>
-      </w:r>
-      <w:proofErr w:type="spellStart"/>
-      <w:r>
-        <w:t>mvn</w:t>
-      </w:r>
-      <w:proofErr w:type="spellEnd"/>
-      <w:r>
-        <w:t xml:space="preserve"> compile).</w:t>
+        <w:t>Maven helps you to compiles the code (mvn compile).</w:t>
       </w:r>
     </w:p>
     <w:p>
@@ -112,15 +104,7 @@
         </w:numPr>
       </w:pPr>
       <w:r>
-        <w:t>Maven helps you to execute the unit test case of the code (</w:t>
-      </w:r>
-      <w:proofErr w:type="spellStart"/>
-      <w:r>
-        <w:t>mvn</w:t>
-      </w:r>
-      <w:proofErr w:type="spellEnd"/>
-      <w:r>
-        <w:t xml:space="preserve"> test).</w:t>
+        <w:t>Maven helps you to execute the unit test case of the code (mvn test).</w:t>
       </w:r>
     </w:p>
     <w:p>
@@ -132,15 +116,7 @@
         </w:numPr>
       </w:pPr>
       <w:r>
-        <w:t>Maven helps you to creating the project bundle (.jar, .war) (</w:t>
-      </w:r>
-      <w:proofErr w:type="spellStart"/>
-      <w:r>
-        <w:t>mvn</w:t>
-      </w:r>
-      <w:proofErr w:type="spellEnd"/>
-      <w:r>
-        <w:t xml:space="preserve"> package).</w:t>
+        <w:t>Maven helps you to creating the project bundle (.jar, .war) (mvn package).</w:t>
       </w:r>
     </w:p>
     <w:p>
@@ -152,15 +128,7 @@
         </w:numPr>
       </w:pPr>
       <w:r>
-        <w:t>You can also run the project using Maven (</w:t>
-      </w:r>
-      <w:proofErr w:type="spellStart"/>
-      <w:r>
-        <w:t>mvn</w:t>
-      </w:r>
-      <w:proofErr w:type="spellEnd"/>
-      <w:r>
-        <w:t xml:space="preserve"> deploy)</w:t>
+        <w:t>You can also run the project using Maven (mvn deploy)</w:t>
       </w:r>
     </w:p>
     <w:p>
@@ -603,21 +571,12 @@
       <w:r>
         <w:t>“</w:t>
       </w:r>
-      <w:proofErr w:type="spellStart"/>
-      <w:r>
-        <w:rPr>
-          <w:b/>
-          <w:bCs/>
-        </w:rPr>
-        <w:t>mvn</w:t>
-      </w:r>
-      <w:proofErr w:type="spellEnd"/>
-      <w:r>
-        <w:rPr>
-          <w:b/>
-          <w:bCs/>
-        </w:rPr>
-        <w:t xml:space="preserve"> -version</w:t>
+      <w:r>
+        <w:rPr>
+          <w:b/>
+          <w:bCs/>
+        </w:rPr>
+        <w:t>mvn -version</w:t>
       </w:r>
       <w:r>
         <w:t>”</w:t>
@@ -775,7 +734,6 @@
       <w:r>
         <w:t>You can use the official archetype provided by Apache by filter “</w:t>
       </w:r>
-      <w:proofErr w:type="spellStart"/>
       <w:r>
         <w:rPr>
           <w:rFonts w:ascii="Helvetica" w:hAnsi="Helvetica" w:cs="Helvetica"/>
@@ -786,7 +744,6 @@
         </w:rPr>
         <w:t>org.apache.maven</w:t>
       </w:r>
-      <w:proofErr w:type="spellEnd"/>
       <w:r>
         <w:t>”</w:t>
       </w:r>
@@ -804,17 +761,8 @@
           <w:b/>
           <w:bCs/>
         </w:rPr>
-        <w:t>maven-archetype-</w:t>
-      </w:r>
-      <w:proofErr w:type="spellStart"/>
-      <w:r>
-        <w:rPr>
-          <w:b/>
-          <w:bCs/>
-        </w:rPr>
-        <w:t>quickstart</w:t>
-      </w:r>
-      <w:proofErr w:type="spellEnd"/>
+        <w:t>maven-archetype-quickstart</w:t>
+      </w:r>
       <w:r>
         <w:t>: You can create a Core java application</w:t>
       </w:r>
@@ -1145,23 +1093,7 @@
         </w:numPr>
       </w:pPr>
       <w:r>
-        <w:t xml:space="preserve">You can configure a </w:t>
-      </w:r>
-      <w:proofErr w:type="spellStart"/>
-      <w:r>
-        <w:t>groupId</w:t>
-      </w:r>
-      <w:proofErr w:type="spellEnd"/>
-      <w:r>
-        <w:t xml:space="preserve">, </w:t>
-      </w:r>
-      <w:proofErr w:type="spellStart"/>
-      <w:r>
-        <w:t>artifactId</w:t>
-      </w:r>
-      <w:proofErr w:type="spellEnd"/>
-      <w:r>
-        <w:t>, Version</w:t>
+        <w:t>You can configure a groupId, artifactId, Version</w:t>
       </w:r>
     </w:p>
     <w:p>
@@ -1713,15 +1645,7 @@
         <w:t>Provided</w:t>
       </w:r>
       <w:r>
-        <w:t xml:space="preserve">: the dependencies with this scope will be search internally inside the project in </w:t>
-      </w:r>
-      <w:proofErr w:type="spellStart"/>
-      <w:r>
-        <w:t>jre</w:t>
-      </w:r>
-      <w:proofErr w:type="spellEnd"/>
-      <w:r>
-        <w:t xml:space="preserve"> or inside server. </w:t>
+        <w:t xml:space="preserve">: the dependencies with this scope will be search internally inside the project in jre or inside server. </w:t>
       </w:r>
     </w:p>
     <w:p>
@@ -2259,11 +2183,925 @@
     <w:p>
       <w:pPr>
         <w:pStyle w:val="NoSpacing"/>
-        <w:rPr>
-          <w:b/>
-          <w:bCs/>
-        </w:rPr>
-      </w:pPr>
+      </w:pPr>
+    </w:p>
+    <w:p>
+      <w:pPr>
+        <w:pStyle w:val="NoSpacing"/>
+      </w:pPr>
+    </w:p>
+    <w:p>
+      <w:pPr>
+        <w:pStyle w:val="NoSpacing"/>
+        <w:rPr>
+          <w:b/>
+          <w:bCs/>
+        </w:rPr>
+      </w:pPr>
+      <w:r>
+        <w:rPr>
+          <w:b/>
+          <w:bCs/>
+        </w:rPr>
+        <w:t>VCS tool (Version Controlling System)</w:t>
+      </w:r>
+    </w:p>
+    <w:p>
+      <w:pPr>
+        <w:pStyle w:val="NoSpacing"/>
+        <w:numPr>
+          <w:ilvl w:val="0"/>
+          <w:numId w:val="12"/>
+        </w:numPr>
+      </w:pPr>
+      <w:r>
+        <w:t>Git is a VCS tool.</w:t>
+      </w:r>
+    </w:p>
+    <w:p>
+      <w:pPr>
+        <w:pStyle w:val="NoSpacing"/>
+        <w:numPr>
+          <w:ilvl w:val="0"/>
+          <w:numId w:val="12"/>
+        </w:numPr>
+      </w:pPr>
+      <w:r>
+        <w:t>VCS is use to manage the version of the files.</w:t>
+      </w:r>
+    </w:p>
+    <w:p>
+      <w:pPr>
+        <w:pStyle w:val="NoSpacing"/>
+        <w:numPr>
+          <w:ilvl w:val="0"/>
+          <w:numId w:val="12"/>
+        </w:numPr>
+      </w:pPr>
+      <w:r>
+        <w:t>Using VCS tools you can maintain the version of the file.</w:t>
+      </w:r>
+    </w:p>
+    <w:p>
+      <w:pPr>
+        <w:pStyle w:val="NoSpacing"/>
+        <w:numPr>
+          <w:ilvl w:val="0"/>
+          <w:numId w:val="12"/>
+        </w:numPr>
+      </w:pPr>
+      <w:r>
+        <w:t>Code can be integrated into a single location.</w:t>
+      </w:r>
+    </w:p>
+    <w:p>
+      <w:pPr>
+        <w:pStyle w:val="NoSpacing"/>
+        <w:numPr>
+          <w:ilvl w:val="0"/>
+          <w:numId w:val="12"/>
+        </w:numPr>
+      </w:pPr>
+      <w:r>
+        <w:t>You can switch between different version easily.</w:t>
+      </w:r>
+    </w:p>
+    <w:p>
+      <w:pPr>
+        <w:pStyle w:val="NoSpacing"/>
+        <w:numPr>
+          <w:ilvl w:val="0"/>
+          <w:numId w:val="12"/>
+        </w:numPr>
+      </w:pPr>
+      <w:r>
+        <w:t>Along with the version it will also maintain the metadata of the files.</w:t>
+      </w:r>
+    </w:p>
+    <w:p>
+      <w:pPr>
+        <w:pStyle w:val="NoSpacing"/>
+        <w:numPr>
+          <w:ilvl w:val="0"/>
+          <w:numId w:val="12"/>
+        </w:numPr>
+      </w:pPr>
+      <w:r>
+        <w:t>There are 2 types of VCS tools</w:t>
+      </w:r>
+    </w:p>
+    <w:p>
+      <w:pPr>
+        <w:pStyle w:val="NoSpacing"/>
+        <w:numPr>
+          <w:ilvl w:val="1"/>
+          <w:numId w:val="12"/>
+        </w:numPr>
+      </w:pPr>
+      <w:r>
+        <w:t>Central VCS</w:t>
+      </w:r>
+    </w:p>
+    <w:p>
+      <w:pPr>
+        <w:pStyle w:val="NoSpacing"/>
+        <w:numPr>
+          <w:ilvl w:val="2"/>
+          <w:numId w:val="12"/>
+        </w:numPr>
+      </w:pPr>
+      <w:r>
+        <w:t>There is a single system there all the files and the MetaData (file details along with version)</w:t>
+      </w:r>
+    </w:p>
+    <w:p>
+      <w:pPr>
+        <w:pStyle w:val="NoSpacing"/>
+        <w:numPr>
+          <w:ilvl w:val="2"/>
+          <w:numId w:val="12"/>
+        </w:numPr>
+      </w:pPr>
+      <w:r>
+        <w:t>All the users use the same VCS tool to interact.</w:t>
+      </w:r>
+    </w:p>
+    <w:p>
+      <w:pPr>
+        <w:pStyle w:val="NoSpacing"/>
+        <w:numPr>
+          <w:ilvl w:val="2"/>
+          <w:numId w:val="12"/>
+        </w:numPr>
+      </w:pPr>
+      <w:r>
+        <w:t>TortoiseSVN is an example of Central VCS</w:t>
+      </w:r>
+    </w:p>
+    <w:p>
+      <w:pPr>
+        <w:pStyle w:val="NoSpacing"/>
+        <w:numPr>
+          <w:ilvl w:val="1"/>
+          <w:numId w:val="12"/>
+        </w:numPr>
+      </w:pPr>
+      <w:r>
+        <w:t>Distributes VCS</w:t>
+      </w:r>
+    </w:p>
+    <w:p>
+      <w:pPr>
+        <w:pStyle w:val="NoSpacing"/>
+        <w:numPr>
+          <w:ilvl w:val="2"/>
+          <w:numId w:val="12"/>
+        </w:numPr>
+      </w:pPr>
+      <w:r>
+        <w:t>There is a single cloud/on premises repository where all Metadata will be store</w:t>
+      </w:r>
+    </w:p>
+    <w:p>
+      <w:pPr>
+        <w:pStyle w:val="NoSpacing"/>
+        <w:numPr>
+          <w:ilvl w:val="2"/>
+          <w:numId w:val="12"/>
+        </w:numPr>
+      </w:pPr>
+      <w:r>
+        <w:t xml:space="preserve">This metadata will also be clone by the all the uses of repository. </w:t>
+      </w:r>
+    </w:p>
+    <w:p>
+      <w:pPr>
+        <w:pStyle w:val="NoSpacing"/>
+        <w:numPr>
+          <w:ilvl w:val="2"/>
+          <w:numId w:val="12"/>
+        </w:numPr>
+      </w:pPr>
+      <w:r>
+        <w:t>In this case if main system crash the you can recover the metadata from client system</w:t>
+      </w:r>
+      <w:r>
+        <w:t>.</w:t>
+      </w:r>
+    </w:p>
+    <w:p>
+      <w:pPr>
+        <w:pStyle w:val="NoSpacing"/>
+        <w:numPr>
+          <w:ilvl w:val="2"/>
+          <w:numId w:val="12"/>
+        </w:numPr>
+      </w:pPr>
+      <w:r>
+        <w:t>Git is a distributed VCS</w:t>
+      </w:r>
+      <w:r>
+        <w:t xml:space="preserve"> </w:t>
+      </w:r>
+    </w:p>
+    <w:p>
+      <w:pPr>
+        <w:pStyle w:val="NoSpacing"/>
+      </w:pPr>
+    </w:p>
+    <w:p>
+      <w:r>
+        <w:br w:type="page"/>
+      </w:r>
+    </w:p>
+    <w:p>
+      <w:pPr>
+        <w:pStyle w:val="NoSpacing"/>
+        <w:rPr>
+          <w:b/>
+          <w:bCs/>
+          <w:u w:val="single"/>
+        </w:rPr>
+      </w:pPr>
+      <w:r>
+        <w:rPr>
+          <w:b/>
+          <w:bCs/>
+          <w:u w:val="single"/>
+        </w:rPr>
+        <w:lastRenderedPageBreak/>
+        <w:t>Git</w:t>
+      </w:r>
+    </w:p>
+    <w:p>
+      <w:pPr>
+        <w:pStyle w:val="NoSpacing"/>
+        <w:numPr>
+          <w:ilvl w:val="0"/>
+          <w:numId w:val="13"/>
+        </w:numPr>
+        <w:rPr>
+          <w:b/>
+          <w:bCs/>
+          <w:u w:val="single"/>
+        </w:rPr>
+      </w:pPr>
+      <w:r>
+        <w:t>Git can be use as a client and server both.</w:t>
+      </w:r>
+    </w:p>
+    <w:p>
+      <w:pPr>
+        <w:pStyle w:val="NoSpacing"/>
+        <w:numPr>
+          <w:ilvl w:val="0"/>
+          <w:numId w:val="13"/>
+        </w:numPr>
+        <w:rPr>
+          <w:b/>
+          <w:bCs/>
+          <w:u w:val="single"/>
+        </w:rPr>
+      </w:pPr>
+      <w:r>
+        <w:t>It has to be install on every client system.</w:t>
+      </w:r>
+    </w:p>
+    <w:p>
+      <w:pPr>
+        <w:pStyle w:val="NoSpacing"/>
+        <w:numPr>
+          <w:ilvl w:val="0"/>
+          <w:numId w:val="13"/>
+        </w:numPr>
+        <w:rPr>
+          <w:b/>
+          <w:bCs/>
+          <w:u w:val="single"/>
+        </w:rPr>
+      </w:pPr>
+      <w:r>
+        <w:t>You can create a local repository and also connect with cloud repository using Git.</w:t>
+      </w:r>
+    </w:p>
+    <w:p>
+      <w:pPr>
+        <w:pStyle w:val="NoSpacing"/>
+        <w:numPr>
+          <w:ilvl w:val="0"/>
+          <w:numId w:val="13"/>
+        </w:numPr>
+        <w:rPr>
+          <w:b/>
+          <w:bCs/>
+          <w:u w:val="single"/>
+        </w:rPr>
+      </w:pPr>
+      <w:r>
+        <w:t>Repository is a common location where all can store the files. The file Metadata will be maintain on repository.</w:t>
+      </w:r>
+      <w:r>
+        <w:t xml:space="preserve"> </w:t>
+      </w:r>
+      <w:r>
+        <w:rPr>
+          <w:b/>
+          <w:bCs/>
+          <w:u w:val="single"/>
+        </w:rPr>
+        <w:t xml:space="preserve"> </w:t>
+      </w:r>
+    </w:p>
+    <w:p>
+      <w:pPr>
+        <w:pStyle w:val="NoSpacing"/>
+        <w:numPr>
+          <w:ilvl w:val="0"/>
+          <w:numId w:val="13"/>
+        </w:numPr>
+      </w:pPr>
+      <w:r>
+        <w:t xml:space="preserve">To </w:t>
+      </w:r>
+      <w:r>
+        <w:t>use Git you have to use command or GUI</w:t>
+      </w:r>
+    </w:p>
+    <w:p>
+      <w:pPr>
+        <w:pStyle w:val="NoSpacing"/>
+      </w:pPr>
+    </w:p>
+    <w:p>
+      <w:pPr>
+        <w:pStyle w:val="NoSpacing"/>
+      </w:pPr>
+    </w:p>
+    <w:p>
+      <w:pPr>
+        <w:pStyle w:val="NoSpacing"/>
+      </w:pPr>
+    </w:p>
+    <w:p>
+      <w:pPr>
+        <w:pStyle w:val="NoSpacing"/>
+        <w:rPr>
+          <w:b/>
+          <w:bCs/>
+          <w:u w:val="single"/>
+        </w:rPr>
+      </w:pPr>
+      <w:r>
+        <w:rPr>
+          <w:b/>
+          <w:bCs/>
+          <w:u w:val="single"/>
+        </w:rPr>
+        <w:t>Git Command</w:t>
+      </w:r>
+    </w:p>
+    <w:p>
+      <w:pPr>
+        <w:pStyle w:val="NoSpacing"/>
+      </w:pPr>
+    </w:p>
+    <w:p>
+      <w:pPr>
+        <w:pStyle w:val="NoSpacing"/>
+        <w:numPr>
+          <w:ilvl w:val="0"/>
+          <w:numId w:val="14"/>
+        </w:numPr>
+        <w:rPr>
+          <w:b/>
+          <w:bCs/>
+          <w:u w:val="single"/>
+        </w:rPr>
+      </w:pPr>
+      <w:r>
+        <w:t>Create a local repository</w:t>
+      </w:r>
+    </w:p>
+    <w:p>
+      <w:pPr>
+        <w:pStyle w:val="NoSpacing"/>
+        <w:ind w:left="720"/>
+        <w:rPr>
+          <w:b/>
+          <w:bCs/>
+          <w:u w:val="single"/>
+        </w:rPr>
+      </w:pPr>
+      <w:r>
+        <w:rPr>
+          <w:b/>
+          <w:bCs/>
+        </w:rPr>
+        <w:t>git init</w:t>
+      </w:r>
+      <w:r>
+        <w:rPr>
+          <w:b/>
+          <w:bCs/>
+          <w:u w:val="single"/>
+        </w:rPr>
+        <w:t xml:space="preserve"> </w:t>
+      </w:r>
+    </w:p>
+    <w:p>
+      <w:pPr>
+        <w:pStyle w:val="NoSpacing"/>
+        <w:ind w:left="720"/>
+      </w:pPr>
+      <w:r>
+        <w:t>after this command the empty local repository will be created and .git folder will be created which is by default hidden</w:t>
+      </w:r>
+    </w:p>
+    <w:p>
+      <w:pPr>
+        <w:pStyle w:val="NoSpacing"/>
+      </w:pPr>
+    </w:p>
+    <w:p>
+      <w:pPr>
+        <w:pStyle w:val="NoSpacing"/>
+      </w:pPr>
+    </w:p>
+    <w:p>
+      <w:pPr>
+        <w:pStyle w:val="NoSpacing"/>
+        <w:numPr>
+          <w:ilvl w:val="0"/>
+          <w:numId w:val="14"/>
+        </w:numPr>
+      </w:pPr>
+      <w:r>
+        <w:t>To check the git status</w:t>
+      </w:r>
+    </w:p>
+    <w:p>
+      <w:pPr>
+        <w:pStyle w:val="NoSpacing"/>
+        <w:ind w:left="720"/>
+        <w:rPr>
+          <w:b/>
+          <w:bCs/>
+        </w:rPr>
+      </w:pPr>
+      <w:r>
+        <w:rPr>
+          <w:b/>
+          <w:bCs/>
+        </w:rPr>
+        <w:t>g</w:t>
+      </w:r>
+      <w:r>
+        <w:rPr>
+          <w:b/>
+          <w:bCs/>
+        </w:rPr>
+        <w:t>it status</w:t>
+      </w:r>
+    </w:p>
+    <w:p>
+      <w:pPr>
+        <w:pStyle w:val="NoSpacing"/>
+      </w:pPr>
+    </w:p>
+    <w:p>
+      <w:pPr>
+        <w:pStyle w:val="NoSpacing"/>
+      </w:pPr>
+      <w:r>
+        <w:tab/>
+        <w:t>Git  maintain the file status</w:t>
+      </w:r>
+    </w:p>
+    <w:p>
+      <w:pPr>
+        <w:pStyle w:val="NoSpacing"/>
+        <w:rPr>
+          <w:b/>
+          <w:bCs/>
+        </w:rPr>
+      </w:pPr>
+      <w:r>
+        <w:tab/>
+      </w:r>
+      <w:r>
+        <w:tab/>
+      </w:r>
+      <w:r>
+        <w:rPr>
+          <w:b/>
+          <w:bCs/>
+        </w:rPr>
+        <w:t>Untrack File</w:t>
+      </w:r>
+    </w:p>
+    <w:p>
+      <w:pPr>
+        <w:pStyle w:val="NoSpacing"/>
+        <w:numPr>
+          <w:ilvl w:val="0"/>
+          <w:numId w:val="15"/>
+        </w:numPr>
+      </w:pPr>
+      <w:r>
+        <w:t>The files which is unknown to the git.</w:t>
+      </w:r>
+    </w:p>
+    <w:p>
+      <w:pPr>
+        <w:pStyle w:val="NoSpacing"/>
+        <w:numPr>
+          <w:ilvl w:val="0"/>
+          <w:numId w:val="15"/>
+        </w:numPr>
+      </w:pPr>
+      <w:r>
+        <w:t>This file version and metadata will not be manage by Git</w:t>
+      </w:r>
+      <w:r>
+        <w:t xml:space="preserve"> </w:t>
+      </w:r>
+    </w:p>
+    <w:p>
+      <w:pPr>
+        <w:pStyle w:val="NoSpacing"/>
+        <w:rPr>
+          <w:b/>
+          <w:bCs/>
+        </w:rPr>
+      </w:pPr>
+      <w:r>
+        <w:tab/>
+      </w:r>
+      <w:r>
+        <w:tab/>
+      </w:r>
+      <w:r>
+        <w:rPr>
+          <w:b/>
+          <w:bCs/>
+        </w:rPr>
+        <w:t xml:space="preserve">Track File </w:t>
+      </w:r>
+    </w:p>
+    <w:p>
+      <w:pPr>
+        <w:pStyle w:val="NoSpacing"/>
+        <w:numPr>
+          <w:ilvl w:val="0"/>
+          <w:numId w:val="16"/>
+        </w:numPr>
+      </w:pPr>
+      <w:r>
+        <w:t>The file will be known to git</w:t>
+      </w:r>
+    </w:p>
+    <w:p>
+      <w:pPr>
+        <w:pStyle w:val="NoSpacing"/>
+        <w:numPr>
+          <w:ilvl w:val="0"/>
+          <w:numId w:val="16"/>
+        </w:numPr>
+      </w:pPr>
+      <w:r>
+        <w:t>Git maintains the version and metadata of file.</w:t>
+      </w:r>
+    </w:p>
+    <w:p>
+      <w:pPr>
+        <w:pStyle w:val="NoSpacing"/>
+        <w:numPr>
+          <w:ilvl w:val="0"/>
+          <w:numId w:val="16"/>
+        </w:numPr>
+      </w:pPr>
+      <w:r>
+        <w:t>Git maintains the different state of track files.</w:t>
+      </w:r>
+    </w:p>
+    <w:p>
+      <w:pPr>
+        <w:pStyle w:val="NoSpacing"/>
+        <w:numPr>
+          <w:ilvl w:val="1"/>
+          <w:numId w:val="16"/>
+        </w:numPr>
+      </w:pPr>
+      <w:r>
+        <w:t>New State</w:t>
+      </w:r>
+    </w:p>
+    <w:p>
+      <w:pPr>
+        <w:pStyle w:val="NoSpacing"/>
+        <w:numPr>
+          <w:ilvl w:val="1"/>
+          <w:numId w:val="16"/>
+        </w:numPr>
+      </w:pPr>
+      <w:r>
+        <w:t>Modified state</w:t>
+      </w:r>
+    </w:p>
+    <w:p>
+      <w:pPr>
+        <w:pStyle w:val="NoSpacing"/>
+        <w:numPr>
+          <w:ilvl w:val="1"/>
+          <w:numId w:val="16"/>
+        </w:numPr>
+      </w:pPr>
+      <w:r>
+        <w:t xml:space="preserve">Delete/Remove state </w:t>
+      </w:r>
+    </w:p>
+    <w:p>
+      <w:pPr>
+        <w:pStyle w:val="NoSpacing"/>
+        <w:numPr>
+          <w:ilvl w:val="1"/>
+          <w:numId w:val="16"/>
+        </w:numPr>
+      </w:pPr>
+      <w:r>
+        <w:t>Rename state</w:t>
+      </w:r>
+    </w:p>
+    <w:p>
+      <w:pPr>
+        <w:pStyle w:val="NoSpacing"/>
+      </w:pPr>
+    </w:p>
+    <w:p>
+      <w:pPr>
+        <w:pStyle w:val="NoSpacing"/>
+      </w:pPr>
+    </w:p>
+    <w:p>
+      <w:pPr>
+        <w:pStyle w:val="NoSpacing"/>
+      </w:pPr>
+      <w:r>
+        <w:t xml:space="preserve">3. </w:t>
+      </w:r>
+      <w:r>
+        <w:t>To add new or existing file</w:t>
+      </w:r>
+    </w:p>
+    <w:p>
+      <w:pPr>
+        <w:pStyle w:val="NoSpacing"/>
+      </w:pPr>
+      <w:r>
+        <w:tab/>
+      </w:r>
+      <w:r>
+        <w:rPr>
+          <w:b/>
+          <w:bCs/>
+        </w:rPr>
+        <w:t>git add &lt;filename&gt;</w:t>
+      </w:r>
+      <w:r>
+        <w:t xml:space="preserve"> : can add single file at a time</w:t>
+      </w:r>
+    </w:p>
+    <w:p>
+      <w:pPr>
+        <w:pStyle w:val="NoSpacing"/>
+        <w:ind w:firstLine="720"/>
+      </w:pPr>
+      <w:r>
+        <w:rPr>
+          <w:b/>
+          <w:bCs/>
+        </w:rPr>
+        <w:t xml:space="preserve">git add </w:t>
+      </w:r>
+      <w:r>
+        <w:rPr>
+          <w:b/>
+          <w:bCs/>
+        </w:rPr>
+        <w:t>.</w:t>
+      </w:r>
+      <w:r>
+        <w:t xml:space="preserve"> : can add </w:t>
+      </w:r>
+      <w:r>
+        <w:t xml:space="preserve">all the </w:t>
+      </w:r>
+      <w:r>
+        <w:t>file</w:t>
+      </w:r>
+      <w:r>
+        <w:t>s</w:t>
+      </w:r>
+      <w:r>
+        <w:t xml:space="preserve"> at a time</w:t>
+      </w:r>
+    </w:p>
+    <w:p>
+      <w:pPr>
+        <w:pStyle w:val="NoSpacing"/>
+      </w:pPr>
+    </w:p>
+    <w:p>
+      <w:pPr>
+        <w:pStyle w:val="NoSpacing"/>
+        <w:numPr>
+          <w:ilvl w:val="0"/>
+          <w:numId w:val="16"/>
+        </w:numPr>
+      </w:pPr>
+      <w:r>
+        <w:t>To get the file version and metadata</w:t>
+      </w:r>
+    </w:p>
+    <w:p>
+      <w:pPr>
+        <w:pStyle w:val="NoSpacing"/>
+        <w:ind w:left="360"/>
+        <w:rPr>
+          <w:b/>
+          <w:bCs/>
+        </w:rPr>
+      </w:pPr>
+      <w:r>
+        <w:rPr>
+          <w:b/>
+          <w:bCs/>
+        </w:rPr>
+        <w:t>git commit -m “Message”</w:t>
+      </w:r>
+    </w:p>
+    <w:p>
+      <w:pPr>
+        <w:pStyle w:val="NoSpacing"/>
+        <w:ind w:left="360"/>
+      </w:pPr>
+      <w:r>
+        <w:t>Using this command you can start maintain the file versions and metadata of the added files.</w:t>
+      </w:r>
+    </w:p>
+    <w:p>
+      <w:pPr>
+        <w:pStyle w:val="NoSpacing"/>
+        <w:ind w:left="360"/>
+      </w:pPr>
+      <w:r>
+        <w:t>One commit can have more than one files</w:t>
+      </w:r>
+      <w:r>
+        <w:t>. Every commit will get a unique Commit ID which is also known as version.</w:t>
+      </w:r>
+    </w:p>
+    <w:p>
+      <w:pPr>
+        <w:pStyle w:val="NoSpacing"/>
+        <w:ind w:left="360"/>
+      </w:pPr>
+    </w:p>
+    <w:p>
+      <w:pPr>
+        <w:pStyle w:val="NoSpacing"/>
+        <w:numPr>
+          <w:ilvl w:val="0"/>
+          <w:numId w:val="16"/>
+        </w:numPr>
+      </w:pPr>
+      <w:r>
+        <w:t>To view all the commits</w:t>
+      </w:r>
+    </w:p>
+    <w:p>
+      <w:pPr>
+        <w:pStyle w:val="NoSpacing"/>
+        <w:ind w:left="360"/>
+        <w:rPr>
+          <w:b/>
+          <w:bCs/>
+        </w:rPr>
+      </w:pPr>
+      <w:r>
+        <w:rPr>
+          <w:b/>
+          <w:bCs/>
+        </w:rPr>
+        <w:t>git log</w:t>
+      </w:r>
+    </w:p>
+    <w:p>
+      <w:r>
+        <w:br w:type="page"/>
+      </w:r>
+    </w:p>
+    <w:p>
+      <w:pPr>
+        <w:pStyle w:val="NoSpacing"/>
+      </w:pPr>
+      <w:r>
+        <w:rPr>
+          <w:noProof/>
+        </w:rPr>
+        <w:lastRenderedPageBreak/>
+        <w:drawing>
+          <wp:inline distT="0" distB="0" distL="0" distR="0" wp14:anchorId="4AC99208" wp14:editId="27A0FC9C">
+            <wp:extent cx="5943600" cy="5956300"/>
+            <wp:effectExtent l="0" t="0" r="0" b="6350"/>
+            <wp:docPr id="9" name="Picture 9"/>
+            <wp:cNvGraphicFramePr>
+              <a:graphicFrameLocks xmlns:a="http://schemas.openxmlformats.org/drawingml/2006/main" noChangeAspect="1"/>
+            </wp:cNvGraphicFramePr>
+            <a:graphic xmlns:a="http://schemas.openxmlformats.org/drawingml/2006/main">
+              <a:graphicData uri="http://schemas.openxmlformats.org/drawingml/2006/picture">
+                <pic:pic xmlns:pic="http://schemas.openxmlformats.org/drawingml/2006/picture">
+                  <pic:nvPicPr>
+                    <pic:cNvPr id="1" name=""/>
+                    <pic:cNvPicPr/>
+                  </pic:nvPicPr>
+                  <pic:blipFill>
+                    <a:blip r:embed="rId18"/>
+                    <a:stretch>
+                      <a:fillRect/>
+                    </a:stretch>
+                  </pic:blipFill>
+                  <pic:spPr>
+                    <a:xfrm>
+                      <a:off x="0" y="0"/>
+                      <a:ext cx="5943600" cy="5956300"/>
+                    </a:xfrm>
+                    <a:prstGeom prst="rect">
+                      <a:avLst/>
+                    </a:prstGeom>
+                  </pic:spPr>
+                </pic:pic>
+              </a:graphicData>
+            </a:graphic>
+          </wp:inline>
+        </w:drawing>
+      </w:r>
+    </w:p>
+    <w:p>
+      <w:pPr>
+        <w:pStyle w:val="NoSpacing"/>
+      </w:pPr>
+    </w:p>
+    <w:p>
+      <w:pPr>
+        <w:pStyle w:val="NoSpacing"/>
+      </w:pPr>
+    </w:p>
+    <w:p>
+      <w:pPr>
+        <w:pStyle w:val="NoSpacing"/>
+      </w:pPr>
+      <w:r>
+        <w:rPr>
+          <w:noProof/>
+        </w:rPr>
+        <w:lastRenderedPageBreak/>
+        <w:drawing>
+          <wp:inline distT="0" distB="0" distL="0" distR="0" wp14:anchorId="44B39CDE" wp14:editId="6B642E32">
+            <wp:extent cx="5943600" cy="5575935"/>
+            <wp:effectExtent l="0" t="0" r="0" b="5715"/>
+            <wp:docPr id="10" name="Picture 10"/>
+            <wp:cNvGraphicFramePr>
+              <a:graphicFrameLocks xmlns:a="http://schemas.openxmlformats.org/drawingml/2006/main" noChangeAspect="1"/>
+            </wp:cNvGraphicFramePr>
+            <a:graphic xmlns:a="http://schemas.openxmlformats.org/drawingml/2006/main">
+              <a:graphicData uri="http://schemas.openxmlformats.org/drawingml/2006/picture">
+                <pic:pic xmlns:pic="http://schemas.openxmlformats.org/drawingml/2006/picture">
+                  <pic:nvPicPr>
+                    <pic:cNvPr id="1" name=""/>
+                    <pic:cNvPicPr/>
+                  </pic:nvPicPr>
+                  <pic:blipFill>
+                    <a:blip r:embed="rId19"/>
+                    <a:stretch>
+                      <a:fillRect/>
+                    </a:stretch>
+                  </pic:blipFill>
+                  <pic:spPr>
+                    <a:xfrm>
+                      <a:off x="0" y="0"/>
+                      <a:ext cx="5943600" cy="5575935"/>
+                    </a:xfrm>
+                    <a:prstGeom prst="rect">
+                      <a:avLst/>
+                    </a:prstGeom>
+                  </pic:spPr>
+                </pic:pic>
+              </a:graphicData>
+            </a:graphic>
+          </wp:inline>
+        </w:drawing>
+      </w:r>
     </w:p>
     <w:sectPr>
       <w:pgSz w:w="12240" w:h="15840"/>
@@ -2278,6 +3116,95 @@
 <file path=word/numbering.xml><?xml version="1.0" encoding="utf-8"?>
 <w:numbering xmlns:wpc="http://schemas.microsoft.com/office/word/2010/wordprocessingCanvas" xmlns:cx="http://schemas.microsoft.com/office/drawing/2014/chartex" xmlns:cx1="http://schemas.microsoft.com/office/drawing/2015/9/8/chartex" xmlns:cx2="http://schemas.microsoft.com/office/drawing/2015/10/21/chartex" xmlns:cx3="http://schemas.microsoft.com/office/drawing/2016/5/9/chartex" xmlns:cx4="http://schemas.microsoft.com/office/drawing/2016/5/10/chartex" xmlns:cx5="http://schemas.microsoft.com/office/drawing/2016/5/11/chartex" xmlns:cx6="http://schemas.microsoft.com/office/drawing/2016/5/12/chartex" xmlns:cx7="http://schemas.microsoft.com/office/drawing/2016/5/13/chartex" xmlns:cx8="http://schemas.microsoft.com/office/drawing/2016/5/14/chartex" xmlns:mc="http://schemas.openxmlformats.org/markup-compatibility/2006" xmlns:aink="http://schemas.microsoft.com/office/drawing/2016/ink" xmlns:am3d="http://schemas.microsoft.com/office/drawing/2017/model3d" xmlns:o="urn:schemas-microsoft-com:office:office" xmlns:oel="http://schemas.microsoft.com/office/2019/extlst" xmlns:r="http://schemas.openxmlformats.org/officeDocument/2006/relationships" xmlns:m="http://schemas.openxmlformats.org/officeDocument/2006/math" xmlns:v="urn:schemas-microsoft-com:vml" xmlns:wp14="http://schemas.microsoft.com/office/word/2010/wordprocessingDrawing" xmlns:wp="http://schemas.openxmlformats.org/drawingml/2006/wordprocessingDrawing" xmlns:w10="urn:schemas-microsoft-com:office:word" xmlns:w="http://schemas.openxmlformats.org/wordprocessingml/2006/main" xmlns:w14="http://schemas.microsoft.com/office/word/2010/wordml" xmlns:w15="http://schemas.microsoft.com/office/word/2012/wordml" xmlns:w16cex="http://schemas.microsoft.com/office/word/2018/wordml/cex" xmlns:w16cid="http://schemas.microsoft.com/office/word/2016/wordml/cid" xmlns:w16="http://schemas.microsoft.com/office/word/2018/wordml" xmlns:w16sdtdh="http://schemas.microsoft.com/office/word/2020/wordml/sdtdatahash" xmlns:w16se="http://schemas.microsoft.com/office/word/2015/wordml/symex" xmlns:wpg="http://schemas.microsoft.com/office/word/2010/wordprocessingGroup" xmlns:wpi="http://schemas.microsoft.com/office/word/2010/wordprocessingInk" xmlns:wne="http://schemas.microsoft.com/office/word/2006/wordml" xmlns:wps="http://schemas.microsoft.com/office/word/2010/wordprocessingShape" mc:Ignorable="w14 w15 w16se w16cid w16 w16cex w16sdtdh wp14">
   <w:abstractNum w:abstractNumId="0" w15:restartNumberingAfterBreak="0">
+    <w:nsid w:val="00A577CA"/>
+    <w:multiLevelType w:val="hybridMultilevel"/>
+    <w:tmpl w:val="F49A618E"/>
+    <w:lvl w:ilvl="0" w:tplc="1BACFF40">
+      <w:start w:val="1"/>
+      <w:numFmt w:val="decimal"/>
+      <w:lvlText w:val="%1."/>
+      <w:lvlJc w:val="left"/>
+      <w:pPr>
+        <w:ind w:left="360" w:hanging="360"/>
+      </w:pPr>
+      <w:rPr>
+        <w:rFonts w:hint="default"/>
+      </w:rPr>
+    </w:lvl>
+    <w:lvl w:ilvl="1" w:tplc="04090019">
+      <w:start w:val="1"/>
+      <w:numFmt w:val="lowerLetter"/>
+      <w:lvlText w:val="%2."/>
+      <w:lvlJc w:val="left"/>
+      <w:pPr>
+        <w:ind w:left="3240" w:hanging="360"/>
+      </w:pPr>
+    </w:lvl>
+    <w:lvl w:ilvl="2" w:tplc="0409001B" w:tentative="1">
+      <w:start w:val="1"/>
+      <w:numFmt w:val="lowerRoman"/>
+      <w:lvlText w:val="%3."/>
+      <w:lvlJc w:val="right"/>
+      <w:pPr>
+        <w:ind w:left="3960" w:hanging="180"/>
+      </w:pPr>
+    </w:lvl>
+    <w:lvl w:ilvl="3" w:tplc="0409000F" w:tentative="1">
+      <w:start w:val="1"/>
+      <w:numFmt w:val="decimal"/>
+      <w:lvlText w:val="%4."/>
+      <w:lvlJc w:val="left"/>
+      <w:pPr>
+        <w:ind w:left="4680" w:hanging="360"/>
+      </w:pPr>
+    </w:lvl>
+    <w:lvl w:ilvl="4" w:tplc="04090019" w:tentative="1">
+      <w:start w:val="1"/>
+      <w:numFmt w:val="lowerLetter"/>
+      <w:lvlText w:val="%5."/>
+      <w:lvlJc w:val="left"/>
+      <w:pPr>
+        <w:ind w:left="5400" w:hanging="360"/>
+      </w:pPr>
+    </w:lvl>
+    <w:lvl w:ilvl="5" w:tplc="0409001B" w:tentative="1">
+      <w:start w:val="1"/>
+      <w:numFmt w:val="lowerRoman"/>
+      <w:lvlText w:val="%6."/>
+      <w:lvlJc w:val="right"/>
+      <w:pPr>
+        <w:ind w:left="6120" w:hanging="180"/>
+      </w:pPr>
+    </w:lvl>
+    <w:lvl w:ilvl="6" w:tplc="0409000F" w:tentative="1">
+      <w:start w:val="1"/>
+      <w:numFmt w:val="decimal"/>
+      <w:lvlText w:val="%7."/>
+      <w:lvlJc w:val="left"/>
+      <w:pPr>
+        <w:ind w:left="6840" w:hanging="360"/>
+      </w:pPr>
+    </w:lvl>
+    <w:lvl w:ilvl="7" w:tplc="04090019" w:tentative="1">
+      <w:start w:val="1"/>
+      <w:numFmt w:val="lowerLetter"/>
+      <w:lvlText w:val="%8."/>
+      <w:lvlJc w:val="left"/>
+      <w:pPr>
+        <w:ind w:left="7560" w:hanging="360"/>
+      </w:pPr>
+    </w:lvl>
+    <w:lvl w:ilvl="8" w:tplc="0409001B" w:tentative="1">
+      <w:start w:val="1"/>
+      <w:numFmt w:val="lowerRoman"/>
+      <w:lvlText w:val="%9."/>
+      <w:lvlJc w:val="right"/>
+      <w:pPr>
+        <w:ind w:left="8280" w:hanging="180"/>
+      </w:pPr>
+    </w:lvl>
+  </w:abstractNum>
+  <w:abstractNum w:abstractNumId="1" w15:restartNumberingAfterBreak="0">
     <w:nsid w:val="01704258"/>
     <w:multiLevelType w:val="hybridMultilevel"/>
     <w:tmpl w:val="EAFC6500"/>
@@ -2366,7 +3293,7 @@
       </w:pPr>
     </w:lvl>
   </w:abstractNum>
-  <w:abstractNum w:abstractNumId="1" w15:restartNumberingAfterBreak="0">
+  <w:abstractNum w:abstractNumId="2" w15:restartNumberingAfterBreak="0">
     <w:nsid w:val="096A60AD"/>
     <w:multiLevelType w:val="hybridMultilevel"/>
     <w:tmpl w:val="2F3A22EC"/>
@@ -2455,7 +3382,7 @@
       </w:pPr>
     </w:lvl>
   </w:abstractNum>
-  <w:abstractNum w:abstractNumId="2" w15:restartNumberingAfterBreak="0">
+  <w:abstractNum w:abstractNumId="3" w15:restartNumberingAfterBreak="0">
     <w:nsid w:val="0B0E513D"/>
     <w:multiLevelType w:val="hybridMultilevel"/>
     <w:tmpl w:val="8A1A6C6C"/>
@@ -2544,7 +3471,7 @@
       </w:pPr>
     </w:lvl>
   </w:abstractNum>
-  <w:abstractNum w:abstractNumId="3" w15:restartNumberingAfterBreak="0">
+  <w:abstractNum w:abstractNumId="4" w15:restartNumberingAfterBreak="0">
     <w:nsid w:val="0BAA2CCE"/>
     <w:multiLevelType w:val="hybridMultilevel"/>
     <w:tmpl w:val="AB2E9C0C"/>
@@ -2633,7 +3560,189 @@
       </w:pPr>
     </w:lvl>
   </w:abstractNum>
-  <w:abstractNum w:abstractNumId="4" w15:restartNumberingAfterBreak="0">
+  <w:abstractNum w:abstractNumId="5" w15:restartNumberingAfterBreak="0">
+    <w:nsid w:val="1C7A231B"/>
+    <w:multiLevelType w:val="hybridMultilevel"/>
+    <w:tmpl w:val="6EC889C8"/>
+    <w:lvl w:ilvl="0" w:tplc="2082A5CE">
+      <w:start w:val="1"/>
+      <w:numFmt w:val="decimal"/>
+      <w:lvlText w:val="%1."/>
+      <w:lvlJc w:val="left"/>
+      <w:pPr>
+        <w:ind w:left="720" w:hanging="360"/>
+      </w:pPr>
+      <w:rPr>
+        <w:rFonts w:hint="default"/>
+        <w:b w:val="0"/>
+        <w:u w:val="none"/>
+      </w:rPr>
+    </w:lvl>
+    <w:lvl w:ilvl="1" w:tplc="04090019" w:tentative="1">
+      <w:start w:val="1"/>
+      <w:numFmt w:val="lowerLetter"/>
+      <w:lvlText w:val="%2."/>
+      <w:lvlJc w:val="left"/>
+      <w:pPr>
+        <w:ind w:left="1440" w:hanging="360"/>
+      </w:pPr>
+    </w:lvl>
+    <w:lvl w:ilvl="2" w:tplc="0409001B" w:tentative="1">
+      <w:start w:val="1"/>
+      <w:numFmt w:val="lowerRoman"/>
+      <w:lvlText w:val="%3."/>
+      <w:lvlJc w:val="right"/>
+      <w:pPr>
+        <w:ind w:left="2160" w:hanging="180"/>
+      </w:pPr>
+    </w:lvl>
+    <w:lvl w:ilvl="3" w:tplc="0409000F" w:tentative="1">
+      <w:start w:val="1"/>
+      <w:numFmt w:val="decimal"/>
+      <w:lvlText w:val="%4."/>
+      <w:lvlJc w:val="left"/>
+      <w:pPr>
+        <w:ind w:left="2880" w:hanging="360"/>
+      </w:pPr>
+    </w:lvl>
+    <w:lvl w:ilvl="4" w:tplc="04090019" w:tentative="1">
+      <w:start w:val="1"/>
+      <w:numFmt w:val="lowerLetter"/>
+      <w:lvlText w:val="%5."/>
+      <w:lvlJc w:val="left"/>
+      <w:pPr>
+        <w:ind w:left="3600" w:hanging="360"/>
+      </w:pPr>
+    </w:lvl>
+    <w:lvl w:ilvl="5" w:tplc="0409001B" w:tentative="1">
+      <w:start w:val="1"/>
+      <w:numFmt w:val="lowerRoman"/>
+      <w:lvlText w:val="%6."/>
+      <w:lvlJc w:val="right"/>
+      <w:pPr>
+        <w:ind w:left="4320" w:hanging="180"/>
+      </w:pPr>
+    </w:lvl>
+    <w:lvl w:ilvl="6" w:tplc="0409000F" w:tentative="1">
+      <w:start w:val="1"/>
+      <w:numFmt w:val="decimal"/>
+      <w:lvlText w:val="%7."/>
+      <w:lvlJc w:val="left"/>
+      <w:pPr>
+        <w:ind w:left="5040" w:hanging="360"/>
+      </w:pPr>
+    </w:lvl>
+    <w:lvl w:ilvl="7" w:tplc="04090019" w:tentative="1">
+      <w:start w:val="1"/>
+      <w:numFmt w:val="lowerLetter"/>
+      <w:lvlText w:val="%8."/>
+      <w:lvlJc w:val="left"/>
+      <w:pPr>
+        <w:ind w:left="5760" w:hanging="360"/>
+      </w:pPr>
+    </w:lvl>
+    <w:lvl w:ilvl="8" w:tplc="0409001B" w:tentative="1">
+      <w:start w:val="1"/>
+      <w:numFmt w:val="lowerRoman"/>
+      <w:lvlText w:val="%9."/>
+      <w:lvlJc w:val="right"/>
+      <w:pPr>
+        <w:ind w:left="6480" w:hanging="180"/>
+      </w:pPr>
+    </w:lvl>
+  </w:abstractNum>
+  <w:abstractNum w:abstractNumId="6" w15:restartNumberingAfterBreak="0">
+    <w:nsid w:val="2AE4292D"/>
+    <w:multiLevelType w:val="hybridMultilevel"/>
+    <w:tmpl w:val="59DCD4F8"/>
+    <w:lvl w:ilvl="0" w:tplc="FFFFFFFF">
+      <w:start w:val="1"/>
+      <w:numFmt w:val="decimal"/>
+      <w:lvlText w:val="%1."/>
+      <w:lvlJc w:val="left"/>
+      <w:pPr>
+        <w:ind w:left="720" w:hanging="360"/>
+      </w:pPr>
+      <w:rPr>
+        <w:rFonts w:hint="default"/>
+        <w:b w:val="0"/>
+        <w:u w:val="none"/>
+      </w:rPr>
+    </w:lvl>
+    <w:lvl w:ilvl="1" w:tplc="FFFFFFFF">
+      <w:start w:val="1"/>
+      <w:numFmt w:val="lowerLetter"/>
+      <w:lvlText w:val="%2."/>
+      <w:lvlJc w:val="left"/>
+      <w:pPr>
+        <w:ind w:left="1440" w:hanging="360"/>
+      </w:pPr>
+    </w:lvl>
+    <w:lvl w:ilvl="2" w:tplc="FFFFFFFF" w:tentative="1">
+      <w:start w:val="1"/>
+      <w:numFmt w:val="lowerRoman"/>
+      <w:lvlText w:val="%3."/>
+      <w:lvlJc w:val="right"/>
+      <w:pPr>
+        <w:ind w:left="2160" w:hanging="180"/>
+      </w:pPr>
+    </w:lvl>
+    <w:lvl w:ilvl="3" w:tplc="FFFFFFFF" w:tentative="1">
+      <w:start w:val="1"/>
+      <w:numFmt w:val="decimal"/>
+      <w:lvlText w:val="%4."/>
+      <w:lvlJc w:val="left"/>
+      <w:pPr>
+        <w:ind w:left="2880" w:hanging="360"/>
+      </w:pPr>
+    </w:lvl>
+    <w:lvl w:ilvl="4" w:tplc="FFFFFFFF" w:tentative="1">
+      <w:start w:val="1"/>
+      <w:numFmt w:val="lowerLetter"/>
+      <w:lvlText w:val="%5."/>
+      <w:lvlJc w:val="left"/>
+      <w:pPr>
+        <w:ind w:left="3600" w:hanging="360"/>
+      </w:pPr>
+    </w:lvl>
+    <w:lvl w:ilvl="5" w:tplc="FFFFFFFF" w:tentative="1">
+      <w:start w:val="1"/>
+      <w:numFmt w:val="lowerRoman"/>
+      <w:lvlText w:val="%6."/>
+      <w:lvlJc w:val="right"/>
+      <w:pPr>
+        <w:ind w:left="4320" w:hanging="180"/>
+      </w:pPr>
+    </w:lvl>
+    <w:lvl w:ilvl="6" w:tplc="FFFFFFFF" w:tentative="1">
+      <w:start w:val="1"/>
+      <w:numFmt w:val="decimal"/>
+      <w:lvlText w:val="%7."/>
+      <w:lvlJc w:val="left"/>
+      <w:pPr>
+        <w:ind w:left="5040" w:hanging="360"/>
+      </w:pPr>
+    </w:lvl>
+    <w:lvl w:ilvl="7" w:tplc="FFFFFFFF" w:tentative="1">
+      <w:start w:val="1"/>
+      <w:numFmt w:val="lowerLetter"/>
+      <w:lvlText w:val="%8."/>
+      <w:lvlJc w:val="left"/>
+      <w:pPr>
+        <w:ind w:left="5760" w:hanging="360"/>
+      </w:pPr>
+    </w:lvl>
+    <w:lvl w:ilvl="8" w:tplc="FFFFFFFF" w:tentative="1">
+      <w:start w:val="1"/>
+      <w:numFmt w:val="lowerRoman"/>
+      <w:lvlText w:val="%9."/>
+      <w:lvlJc w:val="right"/>
+      <w:pPr>
+        <w:ind w:left="6480" w:hanging="180"/>
+      </w:pPr>
+    </w:lvl>
+  </w:abstractNum>
+  <w:abstractNum w:abstractNumId="7" w15:restartNumberingAfterBreak="0">
     <w:nsid w:val="2EC507E5"/>
     <w:multiLevelType w:val="hybridMultilevel"/>
     <w:tmpl w:val="B27E165A"/>
@@ -2722,7 +3831,96 @@
       </w:pPr>
     </w:lvl>
   </w:abstractNum>
-  <w:abstractNum w:abstractNumId="5" w15:restartNumberingAfterBreak="0">
+  <w:abstractNum w:abstractNumId="8" w15:restartNumberingAfterBreak="0">
+    <w:nsid w:val="3348051D"/>
+    <w:multiLevelType w:val="hybridMultilevel"/>
+    <w:tmpl w:val="28BAD196"/>
+    <w:lvl w:ilvl="0" w:tplc="24F66ADE">
+      <w:start w:val="1"/>
+      <w:numFmt w:val="decimal"/>
+      <w:lvlText w:val="%1."/>
+      <w:lvlJc w:val="left"/>
+      <w:pPr>
+        <w:ind w:left="1440" w:hanging="360"/>
+      </w:pPr>
+      <w:rPr>
+        <w:rFonts w:hint="default"/>
+      </w:rPr>
+    </w:lvl>
+    <w:lvl w:ilvl="1" w:tplc="04090019" w:tentative="1">
+      <w:start w:val="1"/>
+      <w:numFmt w:val="lowerLetter"/>
+      <w:lvlText w:val="%2."/>
+      <w:lvlJc w:val="left"/>
+      <w:pPr>
+        <w:ind w:left="4050" w:hanging="360"/>
+      </w:pPr>
+    </w:lvl>
+    <w:lvl w:ilvl="2" w:tplc="0409001B" w:tentative="1">
+      <w:start w:val="1"/>
+      <w:numFmt w:val="lowerRoman"/>
+      <w:lvlText w:val="%3."/>
+      <w:lvlJc w:val="right"/>
+      <w:pPr>
+        <w:ind w:left="4770" w:hanging="180"/>
+      </w:pPr>
+    </w:lvl>
+    <w:lvl w:ilvl="3" w:tplc="0409000F" w:tentative="1">
+      <w:start w:val="1"/>
+      <w:numFmt w:val="decimal"/>
+      <w:lvlText w:val="%4."/>
+      <w:lvlJc w:val="left"/>
+      <w:pPr>
+        <w:ind w:left="5490" w:hanging="360"/>
+      </w:pPr>
+    </w:lvl>
+    <w:lvl w:ilvl="4" w:tplc="04090019" w:tentative="1">
+      <w:start w:val="1"/>
+      <w:numFmt w:val="lowerLetter"/>
+      <w:lvlText w:val="%5."/>
+      <w:lvlJc w:val="left"/>
+      <w:pPr>
+        <w:ind w:left="6210" w:hanging="360"/>
+      </w:pPr>
+    </w:lvl>
+    <w:lvl w:ilvl="5" w:tplc="0409001B" w:tentative="1">
+      <w:start w:val="1"/>
+      <w:numFmt w:val="lowerRoman"/>
+      <w:lvlText w:val="%6."/>
+      <w:lvlJc w:val="right"/>
+      <w:pPr>
+        <w:ind w:left="6930" w:hanging="180"/>
+      </w:pPr>
+    </w:lvl>
+    <w:lvl w:ilvl="6" w:tplc="0409000F" w:tentative="1">
+      <w:start w:val="1"/>
+      <w:numFmt w:val="decimal"/>
+      <w:lvlText w:val="%7."/>
+      <w:lvlJc w:val="left"/>
+      <w:pPr>
+        <w:ind w:left="7650" w:hanging="360"/>
+      </w:pPr>
+    </w:lvl>
+    <w:lvl w:ilvl="7" w:tplc="04090019" w:tentative="1">
+      <w:start w:val="1"/>
+      <w:numFmt w:val="lowerLetter"/>
+      <w:lvlText w:val="%8."/>
+      <w:lvlJc w:val="left"/>
+      <w:pPr>
+        <w:ind w:left="8370" w:hanging="360"/>
+      </w:pPr>
+    </w:lvl>
+    <w:lvl w:ilvl="8" w:tplc="0409001B" w:tentative="1">
+      <w:start w:val="1"/>
+      <w:numFmt w:val="lowerRoman"/>
+      <w:lvlText w:val="%9."/>
+      <w:lvlJc w:val="right"/>
+      <w:pPr>
+        <w:ind w:left="9090" w:hanging="180"/>
+      </w:pPr>
+    </w:lvl>
+  </w:abstractNum>
+  <w:abstractNum w:abstractNumId="9" w15:restartNumberingAfterBreak="0">
     <w:nsid w:val="40402479"/>
     <w:multiLevelType w:val="hybridMultilevel"/>
     <w:tmpl w:val="52EC89A4"/>
@@ -2811,7 +4009,7 @@
       </w:pPr>
     </w:lvl>
   </w:abstractNum>
-  <w:abstractNum w:abstractNumId="6" w15:restartNumberingAfterBreak="0">
+  <w:abstractNum w:abstractNumId="10" w15:restartNumberingAfterBreak="0">
     <w:nsid w:val="5CC652AE"/>
     <w:multiLevelType w:val="hybridMultilevel"/>
     <w:tmpl w:val="3E2EC698"/>
@@ -2900,7 +4098,7 @@
       </w:pPr>
     </w:lvl>
   </w:abstractNum>
-  <w:abstractNum w:abstractNumId="7" w15:restartNumberingAfterBreak="0">
+  <w:abstractNum w:abstractNumId="11" w15:restartNumberingAfterBreak="0">
     <w:nsid w:val="5D4E3C1A"/>
     <w:multiLevelType w:val="hybridMultilevel"/>
     <w:tmpl w:val="03DE9624"/>
@@ -2989,7 +4187,7 @@
       </w:pPr>
     </w:lvl>
   </w:abstractNum>
-  <w:abstractNum w:abstractNumId="8" w15:restartNumberingAfterBreak="0">
+  <w:abstractNum w:abstractNumId="12" w15:restartNumberingAfterBreak="0">
     <w:nsid w:val="660A6D15"/>
     <w:multiLevelType w:val="hybridMultilevel"/>
     <w:tmpl w:val="3A12109E"/>
@@ -3078,7 +4276,187 @@
       </w:pPr>
     </w:lvl>
   </w:abstractNum>
-  <w:abstractNum w:abstractNumId="9" w15:restartNumberingAfterBreak="0">
+  <w:abstractNum w:abstractNumId="13" w15:restartNumberingAfterBreak="0">
+    <w:nsid w:val="6DFB05D2"/>
+    <w:multiLevelType w:val="hybridMultilevel"/>
+    <w:tmpl w:val="59DCD4F8"/>
+    <w:lvl w:ilvl="0" w:tplc="64E64E5A">
+      <w:start w:val="1"/>
+      <w:numFmt w:val="decimal"/>
+      <w:lvlText w:val="%1."/>
+      <w:lvlJc w:val="left"/>
+      <w:pPr>
+        <w:ind w:left="720" w:hanging="360"/>
+      </w:pPr>
+      <w:rPr>
+        <w:rFonts w:hint="default"/>
+        <w:b w:val="0"/>
+        <w:u w:val="none"/>
+      </w:rPr>
+    </w:lvl>
+    <w:lvl w:ilvl="1" w:tplc="04090019">
+      <w:start w:val="1"/>
+      <w:numFmt w:val="lowerLetter"/>
+      <w:lvlText w:val="%2."/>
+      <w:lvlJc w:val="left"/>
+      <w:pPr>
+        <w:ind w:left="1440" w:hanging="360"/>
+      </w:pPr>
+    </w:lvl>
+    <w:lvl w:ilvl="2" w:tplc="0409001B" w:tentative="1">
+      <w:start w:val="1"/>
+      <w:numFmt w:val="lowerRoman"/>
+      <w:lvlText w:val="%3."/>
+      <w:lvlJc w:val="right"/>
+      <w:pPr>
+        <w:ind w:left="2160" w:hanging="180"/>
+      </w:pPr>
+    </w:lvl>
+    <w:lvl w:ilvl="3" w:tplc="0409000F" w:tentative="1">
+      <w:start w:val="1"/>
+      <w:numFmt w:val="decimal"/>
+      <w:lvlText w:val="%4."/>
+      <w:lvlJc w:val="left"/>
+      <w:pPr>
+        <w:ind w:left="2880" w:hanging="360"/>
+      </w:pPr>
+    </w:lvl>
+    <w:lvl w:ilvl="4" w:tplc="04090019" w:tentative="1">
+      <w:start w:val="1"/>
+      <w:numFmt w:val="lowerLetter"/>
+      <w:lvlText w:val="%5."/>
+      <w:lvlJc w:val="left"/>
+      <w:pPr>
+        <w:ind w:left="3600" w:hanging="360"/>
+      </w:pPr>
+    </w:lvl>
+    <w:lvl w:ilvl="5" w:tplc="0409001B" w:tentative="1">
+      <w:start w:val="1"/>
+      <w:numFmt w:val="lowerRoman"/>
+      <w:lvlText w:val="%6."/>
+      <w:lvlJc w:val="right"/>
+      <w:pPr>
+        <w:ind w:left="4320" w:hanging="180"/>
+      </w:pPr>
+    </w:lvl>
+    <w:lvl w:ilvl="6" w:tplc="0409000F" w:tentative="1">
+      <w:start w:val="1"/>
+      <w:numFmt w:val="decimal"/>
+      <w:lvlText w:val="%7."/>
+      <w:lvlJc w:val="left"/>
+      <w:pPr>
+        <w:ind w:left="5040" w:hanging="360"/>
+      </w:pPr>
+    </w:lvl>
+    <w:lvl w:ilvl="7" w:tplc="04090019" w:tentative="1">
+      <w:start w:val="1"/>
+      <w:numFmt w:val="lowerLetter"/>
+      <w:lvlText w:val="%8."/>
+      <w:lvlJc w:val="left"/>
+      <w:pPr>
+        <w:ind w:left="5760" w:hanging="360"/>
+      </w:pPr>
+    </w:lvl>
+    <w:lvl w:ilvl="8" w:tplc="0409001B" w:tentative="1">
+      <w:start w:val="1"/>
+      <w:numFmt w:val="lowerRoman"/>
+      <w:lvlText w:val="%9."/>
+      <w:lvlJc w:val="right"/>
+      <w:pPr>
+        <w:ind w:left="6480" w:hanging="180"/>
+      </w:pPr>
+    </w:lvl>
+  </w:abstractNum>
+  <w:abstractNum w:abstractNumId="14" w15:restartNumberingAfterBreak="0">
+    <w:nsid w:val="71872124"/>
+    <w:multiLevelType w:val="hybridMultilevel"/>
+    <w:tmpl w:val="1AC8B53E"/>
+    <w:lvl w:ilvl="0" w:tplc="1F5C8692">
+      <w:start w:val="1"/>
+      <w:numFmt w:val="decimal"/>
+      <w:lvlText w:val="%1."/>
+      <w:lvlJc w:val="left"/>
+      <w:pPr>
+        <w:ind w:left="720" w:hanging="360"/>
+      </w:pPr>
+      <w:rPr>
+        <w:rFonts w:hint="default"/>
+      </w:rPr>
+    </w:lvl>
+    <w:lvl w:ilvl="1" w:tplc="04090019">
+      <w:start w:val="1"/>
+      <w:numFmt w:val="lowerLetter"/>
+      <w:lvlText w:val="%2."/>
+      <w:lvlJc w:val="left"/>
+      <w:pPr>
+        <w:ind w:left="1440" w:hanging="360"/>
+      </w:pPr>
+    </w:lvl>
+    <w:lvl w:ilvl="2" w:tplc="0409001B">
+      <w:start w:val="1"/>
+      <w:numFmt w:val="lowerRoman"/>
+      <w:lvlText w:val="%3."/>
+      <w:lvlJc w:val="right"/>
+      <w:pPr>
+        <w:ind w:left="2160" w:hanging="180"/>
+      </w:pPr>
+    </w:lvl>
+    <w:lvl w:ilvl="3" w:tplc="0409000F" w:tentative="1">
+      <w:start w:val="1"/>
+      <w:numFmt w:val="decimal"/>
+      <w:lvlText w:val="%4."/>
+      <w:lvlJc w:val="left"/>
+      <w:pPr>
+        <w:ind w:left="2880" w:hanging="360"/>
+      </w:pPr>
+    </w:lvl>
+    <w:lvl w:ilvl="4" w:tplc="04090019" w:tentative="1">
+      <w:start w:val="1"/>
+      <w:numFmt w:val="lowerLetter"/>
+      <w:lvlText w:val="%5."/>
+      <w:lvlJc w:val="left"/>
+      <w:pPr>
+        <w:ind w:left="3600" w:hanging="360"/>
+      </w:pPr>
+    </w:lvl>
+    <w:lvl w:ilvl="5" w:tplc="0409001B" w:tentative="1">
+      <w:start w:val="1"/>
+      <w:numFmt w:val="lowerRoman"/>
+      <w:lvlText w:val="%6."/>
+      <w:lvlJc w:val="right"/>
+      <w:pPr>
+        <w:ind w:left="4320" w:hanging="180"/>
+      </w:pPr>
+    </w:lvl>
+    <w:lvl w:ilvl="6" w:tplc="0409000F" w:tentative="1">
+      <w:start w:val="1"/>
+      <w:numFmt w:val="decimal"/>
+      <w:lvlText w:val="%7."/>
+      <w:lvlJc w:val="left"/>
+      <w:pPr>
+        <w:ind w:left="5040" w:hanging="360"/>
+      </w:pPr>
+    </w:lvl>
+    <w:lvl w:ilvl="7" w:tplc="04090019" w:tentative="1">
+      <w:start w:val="1"/>
+      <w:numFmt w:val="lowerLetter"/>
+      <w:lvlText w:val="%8."/>
+      <w:lvlJc w:val="left"/>
+      <w:pPr>
+        <w:ind w:left="5760" w:hanging="360"/>
+      </w:pPr>
+    </w:lvl>
+    <w:lvl w:ilvl="8" w:tplc="0409001B" w:tentative="1">
+      <w:start w:val="1"/>
+      <w:numFmt w:val="lowerRoman"/>
+      <w:lvlText w:val="%9."/>
+      <w:lvlJc w:val="right"/>
+      <w:pPr>
+        <w:ind w:left="6480" w:hanging="180"/>
+      </w:pPr>
+    </w:lvl>
+  </w:abstractNum>
+  <w:abstractNum w:abstractNumId="15" w15:restartNumberingAfterBreak="0">
     <w:nsid w:val="7809345A"/>
     <w:multiLevelType w:val="hybridMultilevel"/>
     <w:tmpl w:val="F106FE4A"/>
@@ -3167,7 +4545,7 @@
       </w:pPr>
     </w:lvl>
   </w:abstractNum>
-  <w:abstractNum w:abstractNumId="10" w15:restartNumberingAfterBreak="0">
+  <w:abstractNum w:abstractNumId="16" w15:restartNumberingAfterBreak="0">
     <w:nsid w:val="78941620"/>
     <w:multiLevelType w:val="hybridMultilevel"/>
     <w:tmpl w:val="30465D9C"/>
@@ -3257,37 +4635,55 @@
     </w:lvl>
   </w:abstractNum>
   <w:num w:numId="1" w16cid:durableId="798647739">
-    <w:abstractNumId w:val="6"/>
+    <w:abstractNumId w:val="10"/>
   </w:num>
   <w:num w:numId="2" w16cid:durableId="1959530020">
+    <w:abstractNumId w:val="9"/>
+  </w:num>
+  <w:num w:numId="3" w16cid:durableId="1247377834">
+    <w:abstractNumId w:val="11"/>
+  </w:num>
+  <w:num w:numId="4" w16cid:durableId="1847014298">
+    <w:abstractNumId w:val="7"/>
+  </w:num>
+  <w:num w:numId="5" w16cid:durableId="872041970">
+    <w:abstractNumId w:val="2"/>
+  </w:num>
+  <w:num w:numId="6" w16cid:durableId="24721179">
+    <w:abstractNumId w:val="3"/>
+  </w:num>
+  <w:num w:numId="7" w16cid:durableId="1829512497">
+    <w:abstractNumId w:val="4"/>
+  </w:num>
+  <w:num w:numId="8" w16cid:durableId="812600989">
+    <w:abstractNumId w:val="15"/>
+  </w:num>
+  <w:num w:numId="9" w16cid:durableId="256182388">
+    <w:abstractNumId w:val="12"/>
+  </w:num>
+  <w:num w:numId="10" w16cid:durableId="1277516261">
+    <w:abstractNumId w:val="1"/>
+  </w:num>
+  <w:num w:numId="11" w16cid:durableId="1141768922">
+    <w:abstractNumId w:val="16"/>
+  </w:num>
+  <w:num w:numId="12" w16cid:durableId="199561580">
+    <w:abstractNumId w:val="14"/>
+  </w:num>
+  <w:num w:numId="13" w16cid:durableId="1743944565">
     <w:abstractNumId w:val="5"/>
   </w:num>
-  <w:num w:numId="3" w16cid:durableId="1247377834">
-    <w:abstractNumId w:val="7"/>
+  <w:num w:numId="14" w16cid:durableId="308830832">
+    <w:abstractNumId w:val="13"/>
   </w:num>
-  <w:num w:numId="4" w16cid:durableId="1847014298">
-    <w:abstractNumId w:val="4"/>
-  </w:num>
-  <w:num w:numId="5" w16cid:durableId="872041970">
-    <w:abstractNumId w:val="1"/>
-  </w:num>
-  <w:num w:numId="6" w16cid:durableId="24721179">
-    <w:abstractNumId w:val="2"/>
-  </w:num>
-  <w:num w:numId="7" w16cid:durableId="1829512497">
-    <w:abstractNumId w:val="3"/>
-  </w:num>
-  <w:num w:numId="8" w16cid:durableId="812600989">
-    <w:abstractNumId w:val="9"/>
-  </w:num>
-  <w:num w:numId="9" w16cid:durableId="256182388">
+  <w:num w:numId="15" w16cid:durableId="1818296930">
     <w:abstractNumId w:val="8"/>
   </w:num>
-  <w:num w:numId="10" w16cid:durableId="1277516261">
+  <w:num w:numId="16" w16cid:durableId="2121609202">
     <w:abstractNumId w:val="0"/>
   </w:num>
-  <w:num w:numId="11" w16cid:durableId="1141768922">
-    <w:abstractNumId w:val="10"/>
+  <w:num w:numId="17" w16cid:durableId="1896625566">
+    <w:abstractNumId w:val="6"/>
   </w:num>
 </w:numbering>
 </file>

--- a/docs/DevelopmentTool.docx
+++ b/docs/DevelopmentTool.docx
@@ -92,7 +92,15 @@
         </w:numPr>
       </w:pPr>
       <w:r>
-        <w:t>Maven helps you to compiles the code (mvn compile).</w:t>
+        <w:t>Maven helps you to compiles the code (</w:t>
+      </w:r>
+      <w:proofErr w:type="spellStart"/>
+      <w:r>
+        <w:t>mvn</w:t>
+      </w:r>
+      <w:proofErr w:type="spellEnd"/>
+      <w:r>
+        <w:t xml:space="preserve"> compile).</w:t>
       </w:r>
     </w:p>
     <w:p>
@@ -104,7 +112,15 @@
         </w:numPr>
       </w:pPr>
       <w:r>
-        <w:t>Maven helps you to execute the unit test case of the code (mvn test).</w:t>
+        <w:t>Maven helps you to execute the unit test case of the code (</w:t>
+      </w:r>
+      <w:proofErr w:type="spellStart"/>
+      <w:r>
+        <w:t>mvn</w:t>
+      </w:r>
+      <w:proofErr w:type="spellEnd"/>
+      <w:r>
+        <w:t xml:space="preserve"> test).</w:t>
       </w:r>
     </w:p>
     <w:p>
@@ -116,7 +132,15 @@
         </w:numPr>
       </w:pPr>
       <w:r>
-        <w:t>Maven helps you to creating the project bundle (.jar, .war) (mvn package).</w:t>
+        <w:t>Maven helps you to creating the project bundle (.jar, .war) (</w:t>
+      </w:r>
+      <w:proofErr w:type="spellStart"/>
+      <w:r>
+        <w:t>mvn</w:t>
+      </w:r>
+      <w:proofErr w:type="spellEnd"/>
+      <w:r>
+        <w:t xml:space="preserve"> package).</w:t>
       </w:r>
     </w:p>
     <w:p>
@@ -128,7 +152,15 @@
         </w:numPr>
       </w:pPr>
       <w:r>
-        <w:t>You can also run the project using Maven (mvn deploy)</w:t>
+        <w:t>You can also run the project using Maven (</w:t>
+      </w:r>
+      <w:proofErr w:type="spellStart"/>
+      <w:r>
+        <w:t>mvn</w:t>
+      </w:r>
+      <w:proofErr w:type="spellEnd"/>
+      <w:r>
+        <w:t xml:space="preserve"> deploy)</w:t>
       </w:r>
     </w:p>
     <w:p>
@@ -571,12 +603,21 @@
       <w:r>
         <w:t>“</w:t>
       </w:r>
-      <w:r>
-        <w:rPr>
-          <w:b/>
-          <w:bCs/>
-        </w:rPr>
-        <w:t>mvn -version</w:t>
+      <w:proofErr w:type="spellStart"/>
+      <w:r>
+        <w:rPr>
+          <w:b/>
+          <w:bCs/>
+        </w:rPr>
+        <w:t>mvn</w:t>
+      </w:r>
+      <w:proofErr w:type="spellEnd"/>
+      <w:r>
+        <w:rPr>
+          <w:b/>
+          <w:bCs/>
+        </w:rPr>
+        <w:t xml:space="preserve"> -version</w:t>
       </w:r>
       <w:r>
         <w:t>”</w:t>
@@ -734,6 +775,7 @@
       <w:r>
         <w:t>You can use the official archetype provided by Apache by filter “</w:t>
       </w:r>
+      <w:proofErr w:type="spellStart"/>
       <w:r>
         <w:rPr>
           <w:rFonts w:ascii="Helvetica" w:hAnsi="Helvetica" w:cs="Helvetica"/>
@@ -744,6 +786,7 @@
         </w:rPr>
         <w:t>org.apache.maven</w:t>
       </w:r>
+      <w:proofErr w:type="spellEnd"/>
       <w:r>
         <w:t>”</w:t>
       </w:r>
@@ -761,8 +804,17 @@
           <w:b/>
           <w:bCs/>
         </w:rPr>
-        <w:t>maven-archetype-quickstart</w:t>
-      </w:r>
+        <w:t>maven-archetype-</w:t>
+      </w:r>
+      <w:proofErr w:type="spellStart"/>
+      <w:r>
+        <w:rPr>
+          <w:b/>
+          <w:bCs/>
+        </w:rPr>
+        <w:t>quickstart</w:t>
+      </w:r>
+      <w:proofErr w:type="spellEnd"/>
       <w:r>
         <w:t>: You can create a Core java application</w:t>
       </w:r>
@@ -1093,7 +1145,23 @@
         </w:numPr>
       </w:pPr>
       <w:r>
-        <w:t>You can configure a groupId, artifactId, Version</w:t>
+        <w:t xml:space="preserve">You can configure a </w:t>
+      </w:r>
+      <w:proofErr w:type="spellStart"/>
+      <w:r>
+        <w:t>groupId</w:t>
+      </w:r>
+      <w:proofErr w:type="spellEnd"/>
+      <w:r>
+        <w:t xml:space="preserve">, </w:t>
+      </w:r>
+      <w:proofErr w:type="spellStart"/>
+      <w:r>
+        <w:t>artifactId</w:t>
+      </w:r>
+      <w:proofErr w:type="spellEnd"/>
+      <w:r>
+        <w:t>, Version</w:t>
       </w:r>
     </w:p>
     <w:p>
@@ -1645,7 +1713,15 @@
         <w:t>Provided</w:t>
       </w:r>
       <w:r>
-        <w:t xml:space="preserve">: the dependencies with this scope will be search internally inside the project in jre or inside server. </w:t>
+        <w:t xml:space="preserve">: the dependencies with this scope will be search internally inside the project in </w:t>
+      </w:r>
+      <w:proofErr w:type="spellStart"/>
+      <w:r>
+        <w:t>jre</w:t>
+      </w:r>
+      <w:proofErr w:type="spellEnd"/>
+      <w:r>
+        <w:t xml:space="preserve"> or inside server. </w:t>
       </w:r>
     </w:p>
     <w:p>
@@ -2311,7 +2387,15 @@
         </w:numPr>
       </w:pPr>
       <w:r>
-        <w:t>There is a single system there all the files and the MetaData (file details along with version)</w:t>
+        <w:t xml:space="preserve">There is a single system there all the files and the </w:t>
+      </w:r>
+      <w:proofErr w:type="spellStart"/>
+      <w:r>
+        <w:t>MetaData</w:t>
+      </w:r>
+      <w:proofErr w:type="spellEnd"/>
+      <w:r>
+        <w:t xml:space="preserve"> (file details along with version)</w:t>
       </w:r>
     </w:p>
     <w:p>
@@ -2447,7 +2531,15 @@
         </w:rPr>
       </w:pPr>
       <w:r>
-        <w:t>Git can be use as a client and server both.</w:t>
+        <w:t xml:space="preserve">Git can be </w:t>
+      </w:r>
+      <w:proofErr w:type="spellStart"/>
+      <w:r>
+        <w:t>use</w:t>
+      </w:r>
+      <w:proofErr w:type="spellEnd"/>
+      <w:r>
+        <w:t xml:space="preserve"> as a client and server both.</w:t>
       </w:r>
     </w:p>
     <w:p>
@@ -2597,8 +2689,17 @@
           <w:b/>
           <w:bCs/>
         </w:rPr>
-        <w:t>git init</w:t>
-      </w:r>
+        <w:t xml:space="preserve">git </w:t>
+      </w:r>
+      <w:proofErr w:type="spellStart"/>
+      <w:r>
+        <w:rPr>
+          <w:b/>
+          <w:bCs/>
+        </w:rPr>
+        <w:t>init</w:t>
+      </w:r>
+      <w:proofErr w:type="spellEnd"/>
       <w:r>
         <w:rPr>
           <w:b/>
@@ -2847,10 +2948,7 @@
         <w:pStyle w:val="NoSpacing"/>
       </w:pPr>
       <w:r>
-        <w:t xml:space="preserve">3. </w:t>
-      </w:r>
-      <w:r>
-        <w:t>To add new or existing file</w:t>
+        <w:t>3. To add new or existing file</w:t>
       </w:r>
     </w:p>
     <w:p>
@@ -2881,29 +2979,10 @@
           <w:b/>
           <w:bCs/>
         </w:rPr>
-        <w:t xml:space="preserve">git add </w:t>
-      </w:r>
-      <w:r>
-        <w:rPr>
-          <w:b/>
-          <w:bCs/>
-        </w:rPr>
-        <w:t>.</w:t>
-      </w:r>
-      <w:r>
-        <w:t xml:space="preserve"> : can add </w:t>
-      </w:r>
-      <w:r>
-        <w:t xml:space="preserve">all the </w:t>
-      </w:r>
-      <w:r>
-        <w:t>file</w:t>
-      </w:r>
-      <w:r>
-        <w:t>s</w:t>
-      </w:r>
-      <w:r>
-        <w:t xml:space="preserve"> at a time</w:t>
+        <w:t>git add .</w:t>
+      </w:r>
+      <w:r>
+        <w:t xml:space="preserve"> : can add all the files at a time</w:t>
       </w:r>
     </w:p>
     <w:p>
@@ -3103,6 +3182,780 @@
         </w:drawing>
       </w:r>
     </w:p>
+    <w:p>
+      <w:pPr>
+        <w:pStyle w:val="NoSpacing"/>
+      </w:pPr>
+    </w:p>
+    <w:p>
+      <w:pPr>
+        <w:pStyle w:val="NoSpacing"/>
+      </w:pPr>
+    </w:p>
+    <w:p>
+      <w:pPr>
+        <w:pStyle w:val="NoSpacing"/>
+        <w:rPr>
+          <w:b/>
+          <w:bCs/>
+        </w:rPr>
+      </w:pPr>
+      <w:r>
+        <w:rPr>
+          <w:b/>
+          <w:bCs/>
+        </w:rPr>
+        <w:t>Git Configuration:</w:t>
+      </w:r>
+    </w:p>
+    <w:p>
+      <w:pPr>
+        <w:pStyle w:val="NoSpacing"/>
+      </w:pPr>
+    </w:p>
+    <w:p>
+      <w:pPr>
+        <w:pStyle w:val="NoSpacing"/>
+      </w:pPr>
+      <w:r>
+        <w:rPr>
+          <w:b/>
+          <w:bCs/>
+        </w:rPr>
+        <w:t>Git config --list</w:t>
+      </w:r>
+      <w:r>
+        <w:t xml:space="preserve"> : to list out the all configurations</w:t>
+      </w:r>
+    </w:p>
+    <w:p>
+      <w:pPr>
+        <w:pStyle w:val="NoSpacing"/>
+      </w:pPr>
+    </w:p>
+    <w:p>
+      <w:pPr>
+        <w:pStyle w:val="NoSpacing"/>
+        <w:rPr>
+          <w:rFonts w:ascii="Lucida Console" w:hAnsi="Lucida Console" w:cs="Lucida Console"/>
+          <w:b/>
+          <w:bCs/>
+          <w:sz w:val="18"/>
+          <w:szCs w:val="18"/>
+        </w:rPr>
+      </w:pPr>
+      <w:r>
+        <w:rPr>
+          <w:rFonts w:ascii="Lucida Console" w:hAnsi="Lucida Console" w:cs="Lucida Console"/>
+          <w:b/>
+          <w:bCs/>
+          <w:sz w:val="18"/>
+          <w:szCs w:val="18"/>
+        </w:rPr>
+        <w:t>git config --global user.name "</w:t>
+      </w:r>
+      <w:r>
+        <w:rPr>
+          <w:rFonts w:ascii="Lucida Console" w:hAnsi="Lucida Console" w:cs="Lucida Console"/>
+          <w:b/>
+          <w:bCs/>
+          <w:sz w:val="18"/>
+          <w:szCs w:val="18"/>
+        </w:rPr>
+        <w:t>&lt;</w:t>
+      </w:r>
+      <w:proofErr w:type="spellStart"/>
+      <w:r>
+        <w:rPr>
+          <w:rFonts w:ascii="Lucida Console" w:hAnsi="Lucida Console" w:cs="Lucida Console"/>
+          <w:b/>
+          <w:bCs/>
+          <w:sz w:val="18"/>
+          <w:szCs w:val="18"/>
+        </w:rPr>
+        <w:t>User_Name</w:t>
+      </w:r>
+      <w:proofErr w:type="spellEnd"/>
+      <w:r>
+        <w:rPr>
+          <w:rFonts w:ascii="Lucida Console" w:hAnsi="Lucida Console" w:cs="Lucida Console"/>
+          <w:b/>
+          <w:bCs/>
+          <w:sz w:val="18"/>
+          <w:szCs w:val="18"/>
+        </w:rPr>
+        <w:t>&gt;</w:t>
+      </w:r>
+      <w:r>
+        <w:rPr>
+          <w:rFonts w:ascii="Lucida Console" w:hAnsi="Lucida Console" w:cs="Lucida Console"/>
+          <w:b/>
+          <w:bCs/>
+          <w:sz w:val="18"/>
+          <w:szCs w:val="18"/>
+        </w:rPr>
+        <w:t>"</w:t>
+      </w:r>
+    </w:p>
+    <w:p>
+      <w:pPr>
+        <w:pStyle w:val="NoSpacing"/>
+        <w:rPr>
+          <w:rFonts w:ascii="Lucida Console" w:hAnsi="Lucida Console" w:cs="Lucida Console"/>
+          <w:sz w:val="18"/>
+          <w:szCs w:val="18"/>
+        </w:rPr>
+      </w:pPr>
+      <w:r>
+        <w:rPr>
+          <w:rFonts w:ascii="Lucida Console" w:hAnsi="Lucida Console" w:cs="Lucida Console"/>
+          <w:sz w:val="18"/>
+          <w:szCs w:val="18"/>
+        </w:rPr>
+        <w:tab/>
+        <w:t>Command is use to set the user name at global level</w:t>
+      </w:r>
+    </w:p>
+    <w:p>
+      <w:pPr>
+        <w:pStyle w:val="NoSpacing"/>
+        <w:rPr>
+          <w:rFonts w:ascii="Lucida Console" w:hAnsi="Lucida Console" w:cs="Lucida Console"/>
+          <w:sz w:val="18"/>
+          <w:szCs w:val="18"/>
+        </w:rPr>
+      </w:pPr>
+      <w:r>
+        <w:rPr>
+          <w:rFonts w:ascii="Lucida Console" w:hAnsi="Lucida Console" w:cs="Lucida Console"/>
+          <w:sz w:val="18"/>
+          <w:szCs w:val="18"/>
+        </w:rPr>
+        <w:tab/>
+      </w:r>
+    </w:p>
+    <w:p>
+      <w:pPr>
+        <w:pStyle w:val="NoSpacing"/>
+        <w:rPr>
+          <w:rFonts w:ascii="Lucida Console" w:hAnsi="Lucida Console" w:cs="Lucida Console"/>
+          <w:sz w:val="18"/>
+          <w:szCs w:val="18"/>
+        </w:rPr>
+      </w:pPr>
+    </w:p>
+    <w:p>
+      <w:pPr>
+        <w:pStyle w:val="NoSpacing"/>
+        <w:rPr>
+          <w:b/>
+          <w:bCs/>
+        </w:rPr>
+      </w:pPr>
+      <w:r>
+        <w:rPr>
+          <w:rFonts w:ascii="Lucida Console" w:hAnsi="Lucida Console" w:cs="Lucida Console"/>
+          <w:b/>
+          <w:bCs/>
+          <w:sz w:val="18"/>
+          <w:szCs w:val="18"/>
+        </w:rPr>
+        <w:t xml:space="preserve">git config --global </w:t>
+      </w:r>
+      <w:proofErr w:type="spellStart"/>
+      <w:r>
+        <w:rPr>
+          <w:rFonts w:ascii="Lucida Console" w:hAnsi="Lucida Console" w:cs="Lucida Console"/>
+          <w:b/>
+          <w:bCs/>
+          <w:sz w:val="18"/>
+          <w:szCs w:val="18"/>
+        </w:rPr>
+        <w:t>user.</w:t>
+      </w:r>
+      <w:r>
+        <w:rPr>
+          <w:rFonts w:ascii="Lucida Console" w:hAnsi="Lucida Console" w:cs="Lucida Console"/>
+          <w:b/>
+          <w:bCs/>
+          <w:sz w:val="18"/>
+          <w:szCs w:val="18"/>
+        </w:rPr>
+        <w:t>email</w:t>
+      </w:r>
+      <w:proofErr w:type="spellEnd"/>
+      <w:r>
+        <w:rPr>
+          <w:rFonts w:ascii="Lucida Console" w:hAnsi="Lucida Console" w:cs="Lucida Console"/>
+          <w:b/>
+          <w:bCs/>
+          <w:sz w:val="18"/>
+          <w:szCs w:val="18"/>
+        </w:rPr>
+        <w:t xml:space="preserve"> "</w:t>
+      </w:r>
+      <w:r>
+        <w:rPr>
+          <w:rFonts w:ascii="Lucida Console" w:hAnsi="Lucida Console" w:cs="Lucida Console"/>
+          <w:b/>
+          <w:bCs/>
+          <w:sz w:val="18"/>
+          <w:szCs w:val="18"/>
+        </w:rPr>
+        <w:t>&lt;Email&gt;</w:t>
+      </w:r>
+      <w:r>
+        <w:rPr>
+          <w:rFonts w:ascii="Lucida Console" w:hAnsi="Lucida Console" w:cs="Lucida Console"/>
+          <w:b/>
+          <w:bCs/>
+          <w:sz w:val="18"/>
+          <w:szCs w:val="18"/>
+        </w:rPr>
+        <w:t>"</w:t>
+      </w:r>
+    </w:p>
+    <w:p>
+      <w:pPr>
+        <w:pStyle w:val="NoSpacing"/>
+        <w:rPr>
+          <w:rFonts w:ascii="Lucida Console" w:hAnsi="Lucida Console" w:cs="Lucida Console"/>
+          <w:sz w:val="18"/>
+          <w:szCs w:val="18"/>
+        </w:rPr>
+      </w:pPr>
+      <w:r>
+        <w:tab/>
+      </w:r>
+      <w:r>
+        <w:rPr>
+          <w:rFonts w:ascii="Lucida Console" w:hAnsi="Lucida Console" w:cs="Lucida Console"/>
+          <w:sz w:val="18"/>
+          <w:szCs w:val="18"/>
+        </w:rPr>
+        <w:t xml:space="preserve">Command is use to set the </w:t>
+      </w:r>
+      <w:r>
+        <w:rPr>
+          <w:rFonts w:ascii="Lucida Console" w:hAnsi="Lucida Console" w:cs="Lucida Console"/>
+          <w:sz w:val="18"/>
+          <w:szCs w:val="18"/>
+        </w:rPr>
+        <w:t>e</w:t>
+      </w:r>
+      <w:r>
+        <w:rPr>
+          <w:rFonts w:ascii="Lucida Console" w:hAnsi="Lucida Console" w:cs="Lucida Console"/>
+          <w:sz w:val="18"/>
+          <w:szCs w:val="18"/>
+        </w:rPr>
+        <w:t>mail</w:t>
+      </w:r>
+      <w:r>
+        <w:rPr>
+          <w:rFonts w:ascii="Lucida Console" w:hAnsi="Lucida Console" w:cs="Lucida Console"/>
+          <w:sz w:val="18"/>
+          <w:szCs w:val="18"/>
+        </w:rPr>
+        <w:t xml:space="preserve"> at global level</w:t>
+      </w:r>
+    </w:p>
+    <w:p>
+      <w:pPr>
+        <w:pStyle w:val="NoSpacing"/>
+        <w:rPr>
+          <w:rFonts w:ascii="Lucida Console" w:hAnsi="Lucida Console" w:cs="Lucida Console"/>
+          <w:sz w:val="18"/>
+          <w:szCs w:val="18"/>
+        </w:rPr>
+      </w:pPr>
+    </w:p>
+    <w:p>
+      <w:pPr>
+        <w:pStyle w:val="NoSpacing"/>
+        <w:rPr>
+          <w:rFonts w:ascii="Lucida Console" w:hAnsi="Lucida Console" w:cs="Lucida Console"/>
+          <w:sz w:val="18"/>
+          <w:szCs w:val="18"/>
+        </w:rPr>
+      </w:pPr>
+    </w:p>
+    <w:p>
+      <w:pPr>
+        <w:rPr>
+          <w:rFonts w:ascii="Lucida Console" w:hAnsi="Lucida Console" w:cs="Lucida Console"/>
+          <w:sz w:val="18"/>
+          <w:szCs w:val="18"/>
+        </w:rPr>
+      </w:pPr>
+      <w:r>
+        <w:rPr>
+          <w:rFonts w:ascii="Lucida Console" w:hAnsi="Lucida Console" w:cs="Lucida Console"/>
+          <w:sz w:val="18"/>
+          <w:szCs w:val="18"/>
+        </w:rPr>
+        <w:br w:type="page"/>
+      </w:r>
+    </w:p>
+    <w:p>
+      <w:pPr>
+        <w:pStyle w:val="NoSpacing"/>
+        <w:rPr>
+          <w:b/>
+          <w:bCs/>
+        </w:rPr>
+      </w:pPr>
+      <w:r>
+        <w:rPr>
+          <w:b/>
+          <w:bCs/>
+        </w:rPr>
+        <w:lastRenderedPageBreak/>
+        <w:t>Git checkout</w:t>
+      </w:r>
+    </w:p>
+    <w:p>
+      <w:pPr>
+        <w:pStyle w:val="NoSpacing"/>
+      </w:pPr>
+      <w:r>
+        <w:rPr>
+          <w:b/>
+          <w:bCs/>
+        </w:rPr>
+        <w:tab/>
+      </w:r>
+      <w:r>
+        <w:t xml:space="preserve">Is use </w:t>
+      </w:r>
+      <w:r>
+        <w:t>to switch between one commit to another or one branch to another.</w:t>
+      </w:r>
+    </w:p>
+    <w:p>
+      <w:pPr>
+        <w:pStyle w:val="NoSpacing"/>
+      </w:pPr>
+      <w:r>
+        <w:tab/>
+      </w:r>
+    </w:p>
+    <w:p>
+      <w:pPr>
+        <w:pStyle w:val="NoSpacing"/>
+      </w:pPr>
+      <w:r>
+        <w:tab/>
+        <w:t>git checkout &lt;commit-id&gt;</w:t>
+      </w:r>
+    </w:p>
+    <w:p>
+      <w:pPr>
+        <w:pStyle w:val="NoSpacing"/>
+        <w:ind w:firstLine="720"/>
+      </w:pPr>
+      <w:r>
+        <w:t>git checkout &lt;</w:t>
+      </w:r>
+      <w:proofErr w:type="spellStart"/>
+      <w:r>
+        <w:t>branch_name</w:t>
+      </w:r>
+      <w:proofErr w:type="spellEnd"/>
+      <w:r>
+        <w:t>&gt;</w:t>
+      </w:r>
+    </w:p>
+    <w:p>
+      <w:pPr>
+        <w:pStyle w:val="NoSpacing"/>
+      </w:pPr>
+    </w:p>
+    <w:p>
+      <w:pPr>
+        <w:pStyle w:val="NoSpacing"/>
+      </w:pPr>
+    </w:p>
+    <w:p>
+      <w:pPr>
+        <w:pStyle w:val="NoSpacing"/>
+      </w:pPr>
+    </w:p>
+    <w:p>
+      <w:pPr>
+        <w:pStyle w:val="NoSpacing"/>
+        <w:rPr>
+          <w:b/>
+          <w:bCs/>
+        </w:rPr>
+      </w:pPr>
+      <w:r>
+        <w:rPr>
+          <w:b/>
+          <w:bCs/>
+        </w:rPr>
+        <w:t>git branch</w:t>
+      </w:r>
+    </w:p>
+    <w:p>
+      <w:pPr>
+        <w:pStyle w:val="NoSpacing"/>
+      </w:pPr>
+      <w:r>
+        <w:rPr>
+          <w:b/>
+          <w:bCs/>
+        </w:rPr>
+        <w:tab/>
+      </w:r>
+      <w:r>
+        <w:t>it is use to sperate out the code changes from the original code.</w:t>
+      </w:r>
+      <w:r>
+        <w:t xml:space="preserve"> After creating branch you will get the copy of the original code into a branch.</w:t>
+      </w:r>
+      <w:r>
+        <w:t xml:space="preserve"> </w:t>
+      </w:r>
+      <w:r>
+        <w:t>You can independently work on branch and commit the changes without affecting the original code</w:t>
+      </w:r>
+    </w:p>
+    <w:p>
+      <w:pPr>
+        <w:pStyle w:val="NoSpacing"/>
+      </w:pPr>
+    </w:p>
+    <w:p>
+      <w:pPr>
+        <w:pStyle w:val="NoSpacing"/>
+      </w:pPr>
+      <w:r>
+        <w:rPr>
+          <w:b/>
+          <w:bCs/>
+        </w:rPr>
+        <w:t>git branch</w:t>
+      </w:r>
+      <w:r>
+        <w:t>: to get the list of all the branches</w:t>
+      </w:r>
+    </w:p>
+    <w:p>
+      <w:pPr>
+        <w:pStyle w:val="NoSpacing"/>
+      </w:pPr>
+      <w:r>
+        <w:rPr>
+          <w:b/>
+          <w:bCs/>
+        </w:rPr>
+        <w:t>git branch &lt;</w:t>
+      </w:r>
+      <w:proofErr w:type="spellStart"/>
+      <w:r>
+        <w:rPr>
+          <w:b/>
+          <w:bCs/>
+        </w:rPr>
+        <w:t>branch_Name</w:t>
+      </w:r>
+      <w:proofErr w:type="spellEnd"/>
+      <w:r>
+        <w:rPr>
+          <w:b/>
+          <w:bCs/>
+        </w:rPr>
+        <w:t>&gt;</w:t>
+      </w:r>
+      <w:r>
+        <w:t>: to create a new branch</w:t>
+      </w:r>
+    </w:p>
+    <w:p>
+      <w:pPr>
+        <w:pStyle w:val="NoSpacing"/>
+        <w:rPr>
+          <w:b/>
+          <w:bCs/>
+        </w:rPr>
+      </w:pPr>
+      <w:r>
+        <w:rPr>
+          <w:b/>
+          <w:bCs/>
+        </w:rPr>
+        <w:t>git checkout &lt;</w:t>
+      </w:r>
+      <w:proofErr w:type="spellStart"/>
+      <w:r>
+        <w:rPr>
+          <w:b/>
+          <w:bCs/>
+        </w:rPr>
+        <w:t>branch_name</w:t>
+      </w:r>
+      <w:proofErr w:type="spellEnd"/>
+      <w:r>
+        <w:rPr>
+          <w:b/>
+          <w:bCs/>
+        </w:rPr>
+        <w:t>&gt;</w:t>
+      </w:r>
+      <w:r>
+        <w:rPr>
+          <w:b/>
+          <w:bCs/>
+        </w:rPr>
+        <w:t xml:space="preserve"> : </w:t>
+      </w:r>
+      <w:r>
+        <w:t>to switch between branch</w:t>
+      </w:r>
+      <w:r>
+        <w:rPr>
+          <w:b/>
+          <w:bCs/>
+        </w:rPr>
+        <w:t xml:space="preserve"> </w:t>
+      </w:r>
+    </w:p>
+    <w:p>
+      <w:pPr>
+        <w:pStyle w:val="NoSpacing"/>
+        <w:rPr>
+          <w:b/>
+          <w:bCs/>
+        </w:rPr>
+      </w:pPr>
+    </w:p>
+    <w:p>
+      <w:pPr>
+        <w:pStyle w:val="NoSpacing"/>
+        <w:rPr>
+          <w:b/>
+          <w:bCs/>
+        </w:rPr>
+      </w:pPr>
+      <w:r>
+        <w:rPr>
+          <w:b/>
+          <w:bCs/>
+        </w:rPr>
+        <w:t>Git Merge</w:t>
+      </w:r>
+    </w:p>
+    <w:p>
+      <w:pPr>
+        <w:pStyle w:val="NoSpacing"/>
+      </w:pPr>
+      <w:r>
+        <w:tab/>
+        <w:t>To merge the changes of one branch to another</w:t>
+      </w:r>
+    </w:p>
+    <w:p>
+      <w:pPr>
+        <w:pStyle w:val="NoSpacing"/>
+      </w:pPr>
+      <w:r>
+        <w:tab/>
+        <w:t>Steps:</w:t>
+      </w:r>
+    </w:p>
+    <w:p>
+      <w:pPr>
+        <w:pStyle w:val="NoSpacing"/>
+        <w:numPr>
+          <w:ilvl w:val="0"/>
+          <w:numId w:val="18"/>
+        </w:numPr>
+      </w:pPr>
+      <w:r>
+        <w:t>Witch to a branch where you wants to merge the changes using git checkout command.</w:t>
+      </w:r>
+    </w:p>
+    <w:p>
+      <w:pPr>
+        <w:pStyle w:val="NoSpacing"/>
+        <w:numPr>
+          <w:ilvl w:val="0"/>
+          <w:numId w:val="18"/>
+        </w:numPr>
+      </w:pPr>
+      <w:r>
+        <w:t>Then use a merge command followed with the branch name</w:t>
+      </w:r>
+      <w:r>
+        <w:t xml:space="preserve"> </w:t>
+      </w:r>
+    </w:p>
+    <w:p>
+      <w:pPr>
+        <w:pStyle w:val="NoSpacing"/>
+      </w:pPr>
+    </w:p>
+    <w:p>
+      <w:pPr>
+        <w:pStyle w:val="NoSpacing"/>
+        <w:rPr>
+          <w:b/>
+          <w:bCs/>
+        </w:rPr>
+      </w:pPr>
+      <w:r>
+        <w:rPr>
+          <w:b/>
+          <w:bCs/>
+        </w:rPr>
+        <w:t>git merge &lt;</w:t>
+      </w:r>
+      <w:proofErr w:type="spellStart"/>
+      <w:r>
+        <w:rPr>
+          <w:b/>
+          <w:bCs/>
+        </w:rPr>
+        <w:t>branch_name</w:t>
+      </w:r>
+      <w:proofErr w:type="spellEnd"/>
+      <w:r>
+        <w:rPr>
+          <w:b/>
+          <w:bCs/>
+        </w:rPr>
+        <w:t>&gt;</w:t>
+      </w:r>
+    </w:p>
+    <w:p>
+      <w:pPr>
+        <w:pStyle w:val="NoSpacing"/>
+        <w:rPr>
+          <w:b/>
+          <w:bCs/>
+        </w:rPr>
+      </w:pPr>
+    </w:p>
+    <w:p>
+      <w:pPr>
+        <w:pStyle w:val="NoSpacing"/>
+        <w:rPr>
+          <w:b/>
+          <w:bCs/>
+        </w:rPr>
+      </w:pPr>
+    </w:p>
+    <w:p>
+      <w:pPr>
+        <w:pStyle w:val="NoSpacing"/>
+        <w:rPr>
+          <w:b/>
+          <w:bCs/>
+        </w:rPr>
+      </w:pPr>
+    </w:p>
+    <w:p>
+      <w:pPr>
+        <w:pStyle w:val="NoSpacing"/>
+        <w:rPr>
+          <w:b/>
+          <w:bCs/>
+        </w:rPr>
+      </w:pPr>
+    </w:p>
+    <w:p>
+      <w:pPr>
+        <w:rPr>
+          <w:b/>
+          <w:bCs/>
+        </w:rPr>
+      </w:pPr>
+      <w:r>
+        <w:rPr>
+          <w:b/>
+          <w:bCs/>
+        </w:rPr>
+        <w:br w:type="page"/>
+      </w:r>
+    </w:p>
+    <w:p>
+      <w:pPr>
+        <w:pStyle w:val="NoSpacing"/>
+        <w:rPr>
+          <w:b/>
+          <w:bCs/>
+        </w:rPr>
+      </w:pPr>
+      <w:r>
+        <w:rPr>
+          <w:b/>
+          <w:bCs/>
+        </w:rPr>
+        <w:lastRenderedPageBreak/>
+        <w:t>GitHub</w:t>
+      </w:r>
+    </w:p>
+    <w:p>
+      <w:pPr>
+        <w:pStyle w:val="NoSpacing"/>
+        <w:numPr>
+          <w:ilvl w:val="0"/>
+          <w:numId w:val="19"/>
+        </w:numPr>
+      </w:pPr>
+      <w:r>
+        <w:t>It is a cloud repository</w:t>
+      </w:r>
+      <w:r>
+        <w:t>.</w:t>
+      </w:r>
+    </w:p>
+    <w:p>
+      <w:pPr>
+        <w:pStyle w:val="NoSpacing"/>
+        <w:numPr>
+          <w:ilvl w:val="0"/>
+          <w:numId w:val="19"/>
+        </w:numPr>
+      </w:pPr>
+      <w:r>
+        <w:t>It is a central location where you can save you files/code.</w:t>
+      </w:r>
+    </w:p>
+    <w:p>
+      <w:pPr>
+        <w:pStyle w:val="NoSpacing"/>
+        <w:numPr>
+          <w:ilvl w:val="0"/>
+          <w:numId w:val="19"/>
+        </w:numPr>
+      </w:pPr>
+      <w:r>
+        <w:t>This files/code can be access by anyone from the network if it is public.</w:t>
+      </w:r>
+    </w:p>
+    <w:p>
+      <w:pPr>
+        <w:pStyle w:val="NoSpacing"/>
+        <w:numPr>
+          <w:ilvl w:val="0"/>
+          <w:numId w:val="19"/>
+        </w:numPr>
+      </w:pPr>
+      <w:r>
+        <w:t>You can create a private repository also where only the owner or the collaborators can see the files/code</w:t>
+      </w:r>
+      <w:r>
+        <w:t xml:space="preserve"> (can add up to 3 for free account)</w:t>
+      </w:r>
+      <w:r>
+        <w:t xml:space="preserve">. </w:t>
+      </w:r>
+      <w:r>
+        <w:t xml:space="preserve"> </w:t>
+      </w:r>
+    </w:p>
     <w:sectPr>
       <w:pgSz w:w="12240" w:h="15840"/>
       <w:pgMar w:top="1440" w:right="1440" w:bottom="1440" w:left="1440" w:header="720" w:footer="720" w:gutter="0"/>
@@ -4277,6 +5130,95 @@
     </w:lvl>
   </w:abstractNum>
   <w:abstractNum w:abstractNumId="13" w15:restartNumberingAfterBreak="0">
+    <w:nsid w:val="6AC60007"/>
+    <w:multiLevelType w:val="hybridMultilevel"/>
+    <w:tmpl w:val="0D48F910"/>
+    <w:lvl w:ilvl="0" w:tplc="FAB805C0">
+      <w:start w:val="1"/>
+      <w:numFmt w:val="decimal"/>
+      <w:lvlText w:val="%1."/>
+      <w:lvlJc w:val="left"/>
+      <w:pPr>
+        <w:ind w:left="720" w:hanging="360"/>
+      </w:pPr>
+      <w:rPr>
+        <w:rFonts w:hint="default"/>
+      </w:rPr>
+    </w:lvl>
+    <w:lvl w:ilvl="1" w:tplc="04090019" w:tentative="1">
+      <w:start w:val="1"/>
+      <w:numFmt w:val="lowerLetter"/>
+      <w:lvlText w:val="%2."/>
+      <w:lvlJc w:val="left"/>
+      <w:pPr>
+        <w:ind w:left="1440" w:hanging="360"/>
+      </w:pPr>
+    </w:lvl>
+    <w:lvl w:ilvl="2" w:tplc="0409001B" w:tentative="1">
+      <w:start w:val="1"/>
+      <w:numFmt w:val="lowerRoman"/>
+      <w:lvlText w:val="%3."/>
+      <w:lvlJc w:val="right"/>
+      <w:pPr>
+        <w:ind w:left="2160" w:hanging="180"/>
+      </w:pPr>
+    </w:lvl>
+    <w:lvl w:ilvl="3" w:tplc="0409000F" w:tentative="1">
+      <w:start w:val="1"/>
+      <w:numFmt w:val="decimal"/>
+      <w:lvlText w:val="%4."/>
+      <w:lvlJc w:val="left"/>
+      <w:pPr>
+        <w:ind w:left="2880" w:hanging="360"/>
+      </w:pPr>
+    </w:lvl>
+    <w:lvl w:ilvl="4" w:tplc="04090019" w:tentative="1">
+      <w:start w:val="1"/>
+      <w:numFmt w:val="lowerLetter"/>
+      <w:lvlText w:val="%5."/>
+      <w:lvlJc w:val="left"/>
+      <w:pPr>
+        <w:ind w:left="3600" w:hanging="360"/>
+      </w:pPr>
+    </w:lvl>
+    <w:lvl w:ilvl="5" w:tplc="0409001B" w:tentative="1">
+      <w:start w:val="1"/>
+      <w:numFmt w:val="lowerRoman"/>
+      <w:lvlText w:val="%6."/>
+      <w:lvlJc w:val="right"/>
+      <w:pPr>
+        <w:ind w:left="4320" w:hanging="180"/>
+      </w:pPr>
+    </w:lvl>
+    <w:lvl w:ilvl="6" w:tplc="0409000F" w:tentative="1">
+      <w:start w:val="1"/>
+      <w:numFmt w:val="decimal"/>
+      <w:lvlText w:val="%7."/>
+      <w:lvlJc w:val="left"/>
+      <w:pPr>
+        <w:ind w:left="5040" w:hanging="360"/>
+      </w:pPr>
+    </w:lvl>
+    <w:lvl w:ilvl="7" w:tplc="04090019" w:tentative="1">
+      <w:start w:val="1"/>
+      <w:numFmt w:val="lowerLetter"/>
+      <w:lvlText w:val="%8."/>
+      <w:lvlJc w:val="left"/>
+      <w:pPr>
+        <w:ind w:left="5760" w:hanging="360"/>
+      </w:pPr>
+    </w:lvl>
+    <w:lvl w:ilvl="8" w:tplc="0409001B" w:tentative="1">
+      <w:start w:val="1"/>
+      <w:numFmt w:val="lowerRoman"/>
+      <w:lvlText w:val="%9."/>
+      <w:lvlJc w:val="right"/>
+      <w:pPr>
+        <w:ind w:left="6480" w:hanging="180"/>
+      </w:pPr>
+    </w:lvl>
+  </w:abstractNum>
+  <w:abstractNum w:abstractNumId="14" w15:restartNumberingAfterBreak="0">
     <w:nsid w:val="6DFB05D2"/>
     <w:multiLevelType w:val="hybridMultilevel"/>
     <w:tmpl w:val="59DCD4F8"/>
@@ -4367,7 +5309,7 @@
       </w:pPr>
     </w:lvl>
   </w:abstractNum>
-  <w:abstractNum w:abstractNumId="14" w15:restartNumberingAfterBreak="0">
+  <w:abstractNum w:abstractNumId="15" w15:restartNumberingAfterBreak="0">
     <w:nsid w:val="71872124"/>
     <w:multiLevelType w:val="hybridMultilevel"/>
     <w:tmpl w:val="1AC8B53E"/>
@@ -4456,7 +5398,7 @@
       </w:pPr>
     </w:lvl>
   </w:abstractNum>
-  <w:abstractNum w:abstractNumId="15" w15:restartNumberingAfterBreak="0">
+  <w:abstractNum w:abstractNumId="16" w15:restartNumberingAfterBreak="0">
     <w:nsid w:val="7809345A"/>
     <w:multiLevelType w:val="hybridMultilevel"/>
     <w:tmpl w:val="F106FE4A"/>
@@ -4545,7 +5487,7 @@
       </w:pPr>
     </w:lvl>
   </w:abstractNum>
-  <w:abstractNum w:abstractNumId="16" w15:restartNumberingAfterBreak="0">
+  <w:abstractNum w:abstractNumId="17" w15:restartNumberingAfterBreak="0">
     <w:nsid w:val="78941620"/>
     <w:multiLevelType w:val="hybridMultilevel"/>
     <w:tmpl w:val="30465D9C"/>
@@ -4631,6 +5573,95 @@
       <w:lvlJc w:val="right"/>
       <w:pPr>
         <w:ind w:left="6480" w:hanging="180"/>
+      </w:pPr>
+    </w:lvl>
+  </w:abstractNum>
+  <w:abstractNum w:abstractNumId="18" w15:restartNumberingAfterBreak="0">
+    <w:nsid w:val="7C663686"/>
+    <w:multiLevelType w:val="hybridMultilevel"/>
+    <w:tmpl w:val="032AACD2"/>
+    <w:lvl w:ilvl="0" w:tplc="D8E6A232">
+      <w:start w:val="1"/>
+      <w:numFmt w:val="decimal"/>
+      <w:lvlText w:val="%1."/>
+      <w:lvlJc w:val="left"/>
+      <w:pPr>
+        <w:ind w:left="1800" w:hanging="360"/>
+      </w:pPr>
+      <w:rPr>
+        <w:rFonts w:hint="default"/>
+      </w:rPr>
+    </w:lvl>
+    <w:lvl w:ilvl="1" w:tplc="04090019" w:tentative="1">
+      <w:start w:val="1"/>
+      <w:numFmt w:val="lowerLetter"/>
+      <w:lvlText w:val="%2."/>
+      <w:lvlJc w:val="left"/>
+      <w:pPr>
+        <w:ind w:left="2520" w:hanging="360"/>
+      </w:pPr>
+    </w:lvl>
+    <w:lvl w:ilvl="2" w:tplc="0409001B" w:tentative="1">
+      <w:start w:val="1"/>
+      <w:numFmt w:val="lowerRoman"/>
+      <w:lvlText w:val="%3."/>
+      <w:lvlJc w:val="right"/>
+      <w:pPr>
+        <w:ind w:left="3240" w:hanging="180"/>
+      </w:pPr>
+    </w:lvl>
+    <w:lvl w:ilvl="3" w:tplc="0409000F" w:tentative="1">
+      <w:start w:val="1"/>
+      <w:numFmt w:val="decimal"/>
+      <w:lvlText w:val="%4."/>
+      <w:lvlJc w:val="left"/>
+      <w:pPr>
+        <w:ind w:left="3960" w:hanging="360"/>
+      </w:pPr>
+    </w:lvl>
+    <w:lvl w:ilvl="4" w:tplc="04090019" w:tentative="1">
+      <w:start w:val="1"/>
+      <w:numFmt w:val="lowerLetter"/>
+      <w:lvlText w:val="%5."/>
+      <w:lvlJc w:val="left"/>
+      <w:pPr>
+        <w:ind w:left="4680" w:hanging="360"/>
+      </w:pPr>
+    </w:lvl>
+    <w:lvl w:ilvl="5" w:tplc="0409001B" w:tentative="1">
+      <w:start w:val="1"/>
+      <w:numFmt w:val="lowerRoman"/>
+      <w:lvlText w:val="%6."/>
+      <w:lvlJc w:val="right"/>
+      <w:pPr>
+        <w:ind w:left="5400" w:hanging="180"/>
+      </w:pPr>
+    </w:lvl>
+    <w:lvl w:ilvl="6" w:tplc="0409000F" w:tentative="1">
+      <w:start w:val="1"/>
+      <w:numFmt w:val="decimal"/>
+      <w:lvlText w:val="%7."/>
+      <w:lvlJc w:val="left"/>
+      <w:pPr>
+        <w:ind w:left="6120" w:hanging="360"/>
+      </w:pPr>
+    </w:lvl>
+    <w:lvl w:ilvl="7" w:tplc="04090019" w:tentative="1">
+      <w:start w:val="1"/>
+      <w:numFmt w:val="lowerLetter"/>
+      <w:lvlText w:val="%8."/>
+      <w:lvlJc w:val="left"/>
+      <w:pPr>
+        <w:ind w:left="6840" w:hanging="360"/>
+      </w:pPr>
+    </w:lvl>
+    <w:lvl w:ilvl="8" w:tplc="0409001B" w:tentative="1">
+      <w:start w:val="1"/>
+      <w:numFmt w:val="lowerRoman"/>
+      <w:lvlText w:val="%9."/>
+      <w:lvlJc w:val="right"/>
+      <w:pPr>
+        <w:ind w:left="7560" w:hanging="180"/>
       </w:pPr>
     </w:lvl>
   </w:abstractNum>
@@ -4656,7 +5687,7 @@
     <w:abstractNumId w:val="4"/>
   </w:num>
   <w:num w:numId="8" w16cid:durableId="812600989">
-    <w:abstractNumId w:val="15"/>
+    <w:abstractNumId w:val="16"/>
   </w:num>
   <w:num w:numId="9" w16cid:durableId="256182388">
     <w:abstractNumId w:val="12"/>
@@ -4665,16 +5696,16 @@
     <w:abstractNumId w:val="1"/>
   </w:num>
   <w:num w:numId="11" w16cid:durableId="1141768922">
-    <w:abstractNumId w:val="16"/>
+    <w:abstractNumId w:val="17"/>
   </w:num>
   <w:num w:numId="12" w16cid:durableId="199561580">
-    <w:abstractNumId w:val="14"/>
+    <w:abstractNumId w:val="15"/>
   </w:num>
   <w:num w:numId="13" w16cid:durableId="1743944565">
     <w:abstractNumId w:val="5"/>
   </w:num>
   <w:num w:numId="14" w16cid:durableId="308830832">
-    <w:abstractNumId w:val="13"/>
+    <w:abstractNumId w:val="14"/>
   </w:num>
   <w:num w:numId="15" w16cid:durableId="1818296930">
     <w:abstractNumId w:val="8"/>
@@ -4684,6 +5715,12 @@
   </w:num>
   <w:num w:numId="17" w16cid:durableId="1896625566">
     <w:abstractNumId w:val="6"/>
+  </w:num>
+  <w:num w:numId="18" w16cid:durableId="765614612">
+    <w:abstractNumId w:val="18"/>
+  </w:num>
+  <w:num w:numId="19" w16cid:durableId="1107196275">
+    <w:abstractNumId w:val="13"/>
   </w:num>
 </w:numbering>
 </file>

--- a/docs/DevelopmentTool.docx
+++ b/docs/DevelopmentTool.docx
@@ -28,7 +28,14 @@
         </w:numPr>
       </w:pPr>
       <w:r>
-        <w:t>Maven is a build tool.</w:t>
+        <w:rPr>
+          <w:b/>
+          <w:bCs/>
+        </w:rPr>
+        <w:t>Maven is a build tool</w:t>
+      </w:r>
+      <w:r>
+        <w:t>.</w:t>
       </w:r>
     </w:p>
     <w:p>
@@ -604,6 +611,7 @@
         <w:t>“</w:t>
       </w:r>
       <w:proofErr w:type="spellStart"/>
+      <w:proofErr w:type="gramStart"/>
       <w:r>
         <w:rPr>
           <w:b/>
@@ -612,6 +620,7 @@
         <w:t>mvn</w:t>
       </w:r>
       <w:proofErr w:type="spellEnd"/>
+      <w:proofErr w:type="gramEnd"/>
       <w:r>
         <w:rPr>
           <w:b/>
@@ -761,7 +770,15 @@
         </w:numPr>
       </w:pPr>
       <w:r>
-        <w:t>There are Apache maven official and third party archetype available.</w:t>
+        <w:t xml:space="preserve">There are Apache maven official and </w:t>
+      </w:r>
+      <w:proofErr w:type="gramStart"/>
+      <w:r>
+        <w:t>third party</w:t>
+      </w:r>
+      <w:proofErr w:type="gramEnd"/>
+      <w:r>
+        <w:t xml:space="preserve"> archetype available.</w:t>
       </w:r>
     </w:p>
     <w:p>
@@ -776,6 +793,7 @@
         <w:t>You can use the official archetype provided by Apache by filter “</w:t>
       </w:r>
       <w:proofErr w:type="spellStart"/>
+      <w:proofErr w:type="gramStart"/>
       <w:r>
         <w:rPr>
           <w:rFonts w:ascii="Helvetica" w:hAnsi="Helvetica" w:cs="Helvetica"/>
@@ -784,7 +802,18 @@
           <w:szCs w:val="21"/>
           <w:shd w:val="clear" w:color="auto" w:fill="FFFFFF"/>
         </w:rPr>
-        <w:t>org.apache.maven</w:t>
+        <w:t>org.apache</w:t>
+      </w:r>
+      <w:proofErr w:type="gramEnd"/>
+      <w:r>
+        <w:rPr>
+          <w:rFonts w:ascii="Helvetica" w:hAnsi="Helvetica" w:cs="Helvetica"/>
+          <w:color w:val="333333"/>
+          <w:sz w:val="21"/>
+          <w:szCs w:val="21"/>
+          <w:shd w:val="clear" w:color="auto" w:fill="FFFFFF"/>
+        </w:rPr>
+        <w:t>.maven</w:t>
       </w:r>
       <w:proofErr w:type="spellEnd"/>
       <w:r>
@@ -1227,7 +1256,15 @@
         </w:numPr>
       </w:pPr>
       <w:r>
-        <w:t>Maven has make all jar files available into a central repository.</w:t>
+        <w:t xml:space="preserve">Maven has </w:t>
+      </w:r>
+      <w:proofErr w:type="gramStart"/>
+      <w:r>
+        <w:t>make</w:t>
+      </w:r>
+      <w:proofErr w:type="gramEnd"/>
+      <w:r>
+        <w:t xml:space="preserve"> all jar files available into a central repository.</w:t>
       </w:r>
       <w:r>
         <w:t xml:space="preserve"> </w:t>
@@ -1476,7 +1513,15 @@
         <w:t>:</w:t>
       </w:r>
       <w:r>
-        <w:t xml:space="preserve"> the java classes will be compile in this stage.</w:t>
+        <w:t xml:space="preserve"> the java classes will be </w:t>
+      </w:r>
+      <w:proofErr w:type="gramStart"/>
+      <w:r>
+        <w:t>compile</w:t>
+      </w:r>
+      <w:proofErr w:type="gramEnd"/>
+      <w:r>
+        <w:t xml:space="preserve"> in this stage.</w:t>
       </w:r>
     </w:p>
     <w:p>
@@ -1637,7 +1682,15 @@
         <w:t xml:space="preserve"> (jar file)</w:t>
       </w:r>
       <w:r>
-        <w:t xml:space="preserve"> scope. Using scope you can specify till which maven lifecycle you need the specific dependency(jar).</w:t>
+        <w:t xml:space="preserve"> scope. Using </w:t>
+      </w:r>
+      <w:proofErr w:type="gramStart"/>
+      <w:r>
+        <w:t>scope</w:t>
+      </w:r>
+      <w:proofErr w:type="gramEnd"/>
+      <w:r>
+        <w:t xml:space="preserve"> you can specify till which maven lifecycle you need the specific dependency(jar).</w:t>
       </w:r>
     </w:p>
     <w:p>
@@ -1936,9 +1989,11 @@
       <w:pPr>
         <w:pStyle w:val="NoSpacing"/>
       </w:pPr>
+      <w:proofErr w:type="gramStart"/>
       <w:r>
         <w:t>Example :</w:t>
       </w:r>
+      <w:proofErr w:type="gramEnd"/>
     </w:p>
     <w:p>
       <w:pPr>
@@ -2079,7 +2134,7 @@
         <w:t>GitHub</w:t>
       </w:r>
       <w:r>
-        <w:t xml:space="preserve"> is a web application which is use to maintain the files and its version etc. on cloud. </w:t>
+        <w:t xml:space="preserve"> is a web application which is use to maintain the files and its version etc. on cloud.</w:t>
       </w:r>
     </w:p>
     <w:p>
@@ -2121,7 +2176,15 @@
         </w:numPr>
       </w:pPr>
       <w:r>
-        <w:t xml:space="preserve">Download Git from : </w:t>
+        <w:t xml:space="preserve">Download Git </w:t>
+      </w:r>
+      <w:proofErr w:type="gramStart"/>
+      <w:r>
+        <w:t>from :</w:t>
+      </w:r>
+      <w:proofErr w:type="gramEnd"/>
+      <w:r>
+        <w:t xml:space="preserve"> </w:t>
       </w:r>
       <w:hyperlink r:id="rId15" w:history="1">
         <w:r>
@@ -2291,7 +2354,14 @@
         </w:numPr>
       </w:pPr>
       <w:r>
-        <w:t>Git is a VCS tool.</w:t>
+        <w:rPr>
+          <w:b/>
+          <w:bCs/>
+        </w:rPr>
+        <w:t>Git is a VCS tool</w:t>
+      </w:r>
+      <w:r>
+        <w:t>.</w:t>
       </w:r>
     </w:p>
     <w:p>
@@ -2315,7 +2385,15 @@
         </w:numPr>
       </w:pPr>
       <w:r>
-        <w:t>Using VCS tools you can maintain the version of the file.</w:t>
+        <w:t xml:space="preserve">Using VCS </w:t>
+      </w:r>
+      <w:proofErr w:type="gramStart"/>
+      <w:r>
+        <w:t>tools</w:t>
+      </w:r>
+      <w:proofErr w:type="gramEnd"/>
+      <w:r>
+        <w:t xml:space="preserve"> you can maintain the version of the file.</w:t>
       </w:r>
     </w:p>
     <w:p>
@@ -2467,7 +2545,15 @@
         </w:numPr>
       </w:pPr>
       <w:r>
-        <w:t>In this case if main system crash the you can recover the metadata from client system</w:t>
+        <w:t xml:space="preserve">In this case if main system </w:t>
+      </w:r>
+      <w:proofErr w:type="gramStart"/>
+      <w:r>
+        <w:t>crash</w:t>
+      </w:r>
+      <w:proofErr w:type="gramEnd"/>
+      <w:r>
+        <w:t xml:space="preserve"> the you can recover the metadata from client system</w:t>
       </w:r>
       <w:r>
         <w:t>.</w:t>
@@ -2556,7 +2642,15 @@
         </w:rPr>
       </w:pPr>
       <w:r>
-        <w:t>It has to be install on every client system.</w:t>
+        <w:t xml:space="preserve">It has to be </w:t>
+      </w:r>
+      <w:proofErr w:type="gramStart"/>
+      <w:r>
+        <w:t>install</w:t>
+      </w:r>
+      <w:proofErr w:type="gramEnd"/>
+      <w:r>
+        <w:t xml:space="preserve"> on every client system.</w:t>
       </w:r>
     </w:p>
     <w:p>
@@ -2590,7 +2684,15 @@
         </w:rPr>
       </w:pPr>
       <w:r>
-        <w:t>Repository is a common location where all can store the files. The file Metadata will be maintain on repository.</w:t>
+        <w:t xml:space="preserve">Repository is a common location where all can store the files. The file Metadata will be </w:t>
+      </w:r>
+      <w:proofErr w:type="gramStart"/>
+      <w:r>
+        <w:t>maintain</w:t>
+      </w:r>
+      <w:proofErr w:type="gramEnd"/>
+      <w:r>
+        <w:t xml:space="preserve"> on repository.</w:t>
       </w:r>
       <w:r>
         <w:t xml:space="preserve"> </w:t>
@@ -2616,7 +2718,15 @@
         <w:t xml:space="preserve">To </w:t>
       </w:r>
       <w:r>
-        <w:t>use Git you have to use command or GUI</w:t>
+        <w:t xml:space="preserve">use </w:t>
+      </w:r>
+      <w:proofErr w:type="gramStart"/>
+      <w:r>
+        <w:t>Git</w:t>
+      </w:r>
+      <w:proofErr w:type="gramEnd"/>
+      <w:r>
+        <w:t xml:space="preserve"> you have to use command or GUI</w:t>
       </w:r>
     </w:p>
     <w:p>
@@ -2715,7 +2825,15 @@
         <w:ind w:left="720"/>
       </w:pPr>
       <w:r>
-        <w:t>after this command the empty local repository will be created and .git folder will be created which is by default hidden</w:t>
+        <w:t xml:space="preserve">after this command the empty local repository will be created </w:t>
+      </w:r>
+      <w:proofErr w:type="gramStart"/>
+      <w:r>
+        <w:t>and .git</w:t>
+      </w:r>
+      <w:proofErr w:type="gramEnd"/>
+      <w:r>
+        <w:t xml:space="preserve"> folder will be created which is by default hidden</w:t>
       </w:r>
     </w:p>
     <w:p>
@@ -2775,7 +2893,14 @@
       </w:pPr>
       <w:r>
         <w:tab/>
-        <w:t>Git  maintain the file status</w:t>
+      </w:r>
+      <w:proofErr w:type="gramStart"/>
+      <w:r>
+        <w:t>Git  maintain</w:t>
+      </w:r>
+      <w:proofErr w:type="gramEnd"/>
+      <w:r>
+        <w:t xml:space="preserve"> the file status</w:t>
       </w:r>
     </w:p>
     <w:p>
@@ -2821,7 +2946,15 @@
         </w:numPr>
       </w:pPr>
       <w:r>
-        <w:t>This file version and metadata will not be manage by Git</w:t>
+        <w:t xml:space="preserve">This file version and metadata will not be </w:t>
+      </w:r>
+      <w:proofErr w:type="gramStart"/>
+      <w:r>
+        <w:t>manage</w:t>
+      </w:r>
+      <w:proofErr w:type="gramEnd"/>
+      <w:r>
+        <w:t xml:space="preserve"> by Git</w:t>
       </w:r>
       <w:r>
         <w:t xml:space="preserve"> </w:t>
@@ -2963,10 +3096,22 @@
           <w:b/>
           <w:bCs/>
         </w:rPr>
-        <w:t>git add &lt;filename&gt;</w:t>
-      </w:r>
-      <w:r>
-        <w:t xml:space="preserve"> : can add single file at a time</w:t>
+        <w:t>git add &lt;filename</w:t>
+      </w:r>
+      <w:proofErr w:type="gramStart"/>
+      <w:r>
+        <w:rPr>
+          <w:b/>
+          <w:bCs/>
+        </w:rPr>
+        <w:t>&gt;</w:t>
+      </w:r>
+      <w:r>
+        <w:t xml:space="preserve"> :</w:t>
+      </w:r>
+      <w:proofErr w:type="gramEnd"/>
+      <w:r>
+        <w:t xml:space="preserve"> can add single file at a time</w:t>
       </w:r>
     </w:p>
     <w:p>
@@ -2979,8 +3124,17 @@
           <w:b/>
           <w:bCs/>
         </w:rPr>
-        <w:t>git add .</w:t>
-      </w:r>
+        <w:t xml:space="preserve">git </w:t>
+      </w:r>
+      <w:proofErr w:type="gramStart"/>
+      <w:r>
+        <w:rPr>
+          <w:b/>
+          <w:bCs/>
+        </w:rPr>
+        <w:t>add .</w:t>
+      </w:r>
+      <w:proofErr w:type="gramEnd"/>
       <w:r>
         <w:t xml:space="preserve"> : can add all the files at a time</w:t>
       </w:r>
@@ -3025,7 +3179,15 @@
         <w:ind w:left="360"/>
       </w:pPr>
       <w:r>
-        <w:t>Using this command you can start maintain the file versions and metadata of the added files.</w:t>
+        <w:t xml:space="preserve">Using this </w:t>
+      </w:r>
+      <w:proofErr w:type="gramStart"/>
+      <w:r>
+        <w:t>command</w:t>
+      </w:r>
+      <w:proofErr w:type="gramEnd"/>
+      <w:r>
+        <w:t xml:space="preserve"> you can start maintain the file versions and metadata of the added files.</w:t>
       </w:r>
     </w:p>
     <w:p>
@@ -3222,10 +3384,22 @@
           <w:b/>
           <w:bCs/>
         </w:rPr>
-        <w:t>Git config --list</w:t>
-      </w:r>
-      <w:r>
-        <w:t xml:space="preserve"> : to list out the all configurations</w:t>
+        <w:t>Git config --</w:t>
+      </w:r>
+      <w:proofErr w:type="gramStart"/>
+      <w:r>
+        <w:rPr>
+          <w:b/>
+          <w:bCs/>
+        </w:rPr>
+        <w:t>list</w:t>
+      </w:r>
+      <w:r>
+        <w:t xml:space="preserve"> :</w:t>
+      </w:r>
+      <w:proofErr w:type="gramEnd"/>
+      <w:r>
+        <w:t xml:space="preserve"> to list out the all configurations</w:t>
       </w:r>
     </w:p>
     <w:p>
@@ -3252,8 +3426,9 @@
           <w:sz w:val="18"/>
           <w:szCs w:val="18"/>
         </w:rPr>
-        <w:t>git config --global user.name "</w:t>
-      </w:r>
+        <w:t>git config --global user.name "&lt;</w:t>
+      </w:r>
+      <w:proofErr w:type="spellStart"/>
       <w:r>
         <w:rPr>
           <w:rFonts w:ascii="Lucida Console" w:hAnsi="Lucida Console" w:cs="Lucida Console"/>
@@ -3262,9 +3437,9 @@
           <w:sz w:val="18"/>
           <w:szCs w:val="18"/>
         </w:rPr>
-        <w:t>&lt;</w:t>
-      </w:r>
-      <w:proofErr w:type="spellStart"/>
+        <w:t>User_Name</w:t>
+      </w:r>
+      <w:proofErr w:type="spellEnd"/>
       <w:r>
         <w:rPr>
           <w:rFonts w:ascii="Lucida Console" w:hAnsi="Lucida Console" w:cs="Lucida Console"/>
@@ -3273,28 +3448,7 @@
           <w:sz w:val="18"/>
           <w:szCs w:val="18"/>
         </w:rPr>
-        <w:t>User_Name</w:t>
-      </w:r>
-      <w:proofErr w:type="spellEnd"/>
-      <w:r>
-        <w:rPr>
-          <w:rFonts w:ascii="Lucida Console" w:hAnsi="Lucida Console" w:cs="Lucida Console"/>
-          <w:b/>
-          <w:bCs/>
-          <w:sz w:val="18"/>
-          <w:szCs w:val="18"/>
-        </w:rPr>
-        <w:t>&gt;</w:t>
-      </w:r>
-      <w:r>
-        <w:rPr>
-          <w:rFonts w:ascii="Lucida Console" w:hAnsi="Lucida Console" w:cs="Lucida Console"/>
-          <w:b/>
-          <w:bCs/>
-          <w:sz w:val="18"/>
-          <w:szCs w:val="18"/>
-        </w:rPr>
-        <w:t>"</w:t>
+        <w:t>&gt;"</w:t>
       </w:r>
     </w:p>
     <w:p>
@@ -3313,25 +3467,25 @@
           <w:szCs w:val="18"/>
         </w:rPr>
         <w:tab/>
-        <w:t>Command is use to set the user name at global level</w:t>
-      </w:r>
-    </w:p>
-    <w:p>
-      <w:pPr>
-        <w:pStyle w:val="NoSpacing"/>
+        <w:t xml:space="preserve">Command is use to set the </w:t>
+      </w:r>
+      <w:proofErr w:type="gramStart"/>
+      <w:r>
         <w:rPr>
           <w:rFonts w:ascii="Lucida Console" w:hAnsi="Lucida Console" w:cs="Lucida Console"/>
           <w:sz w:val="18"/>
           <w:szCs w:val="18"/>
         </w:rPr>
-      </w:pPr>
+        <w:t>user</w:t>
+      </w:r>
+      <w:proofErr w:type="gramEnd"/>
       <w:r>
         <w:rPr>
           <w:rFonts w:ascii="Lucida Console" w:hAnsi="Lucida Console" w:cs="Lucida Console"/>
           <w:sz w:val="18"/>
           <w:szCs w:val="18"/>
         </w:rPr>
-        <w:tab/>
+        <w:t xml:space="preserve"> name at global level</w:t>
       </w:r>
     </w:p>
     <w:p>
@@ -3343,105 +3497,79 @@
           <w:szCs w:val="18"/>
         </w:rPr>
       </w:pPr>
-    </w:p>
-    <w:p>
-      <w:pPr>
-        <w:pStyle w:val="NoSpacing"/>
-        <w:rPr>
-          <w:b/>
-          <w:bCs/>
-        </w:rPr>
-      </w:pPr>
-      <w:r>
-        <w:rPr>
-          <w:rFonts w:ascii="Lucida Console" w:hAnsi="Lucida Console" w:cs="Lucida Console"/>
-          <w:b/>
-          <w:bCs/>
-          <w:sz w:val="18"/>
-          <w:szCs w:val="18"/>
-        </w:rPr>
-        <w:t xml:space="preserve">git config --global </w:t>
-      </w:r>
-      <w:proofErr w:type="spellStart"/>
-      <w:r>
-        <w:rPr>
-          <w:rFonts w:ascii="Lucida Console" w:hAnsi="Lucida Console" w:cs="Lucida Console"/>
-          <w:b/>
-          <w:bCs/>
-          <w:sz w:val="18"/>
-          <w:szCs w:val="18"/>
-        </w:rPr>
-        <w:t>user.</w:t>
-      </w:r>
-      <w:r>
-        <w:rPr>
-          <w:rFonts w:ascii="Lucida Console" w:hAnsi="Lucida Console" w:cs="Lucida Console"/>
-          <w:b/>
-          <w:bCs/>
-          <w:sz w:val="18"/>
-          <w:szCs w:val="18"/>
-        </w:rPr>
-        <w:t>email</w:t>
-      </w:r>
-      <w:proofErr w:type="spellEnd"/>
-      <w:r>
-        <w:rPr>
-          <w:rFonts w:ascii="Lucida Console" w:hAnsi="Lucida Console" w:cs="Lucida Console"/>
-          <w:b/>
-          <w:bCs/>
-          <w:sz w:val="18"/>
-          <w:szCs w:val="18"/>
-        </w:rPr>
-        <w:t xml:space="preserve"> "</w:t>
-      </w:r>
-      <w:r>
-        <w:rPr>
-          <w:rFonts w:ascii="Lucida Console" w:hAnsi="Lucida Console" w:cs="Lucida Console"/>
-          <w:b/>
-          <w:bCs/>
-          <w:sz w:val="18"/>
-          <w:szCs w:val="18"/>
-        </w:rPr>
-        <w:t>&lt;Email&gt;</w:t>
-      </w:r>
-      <w:r>
-        <w:rPr>
-          <w:rFonts w:ascii="Lucida Console" w:hAnsi="Lucida Console" w:cs="Lucida Console"/>
-          <w:b/>
-          <w:bCs/>
-          <w:sz w:val="18"/>
-          <w:szCs w:val="18"/>
-        </w:rPr>
-        <w:t>"</w:t>
-      </w:r>
-    </w:p>
-    <w:p>
-      <w:pPr>
-        <w:pStyle w:val="NoSpacing"/>
+      <w:r>
         <w:rPr>
           <w:rFonts w:ascii="Lucida Console" w:hAnsi="Lucida Console" w:cs="Lucida Console"/>
           <w:sz w:val="18"/>
           <w:szCs w:val="18"/>
         </w:rPr>
-      </w:pPr>
-      <w:r>
         <w:tab/>
       </w:r>
-      <w:r>
+    </w:p>
+    <w:p>
+      <w:pPr>
+        <w:pStyle w:val="NoSpacing"/>
         <w:rPr>
           <w:rFonts w:ascii="Lucida Console" w:hAnsi="Lucida Console" w:cs="Lucida Console"/>
           <w:sz w:val="18"/>
           <w:szCs w:val="18"/>
         </w:rPr>
-        <w:t xml:space="preserve">Command is use to set the </w:t>
-      </w:r>
-      <w:r>
+      </w:pPr>
+    </w:p>
+    <w:p>
+      <w:pPr>
+        <w:pStyle w:val="NoSpacing"/>
+        <w:rPr>
+          <w:b/>
+          <w:bCs/>
+        </w:rPr>
+      </w:pPr>
+      <w:r>
+        <w:rPr>
+          <w:rFonts w:ascii="Lucida Console" w:hAnsi="Lucida Console" w:cs="Lucida Console"/>
+          <w:b/>
+          <w:bCs/>
+          <w:sz w:val="18"/>
+          <w:szCs w:val="18"/>
+        </w:rPr>
+        <w:t xml:space="preserve">git config --global </w:t>
+      </w:r>
+      <w:proofErr w:type="spellStart"/>
+      <w:proofErr w:type="gramStart"/>
+      <w:r>
+        <w:rPr>
+          <w:rFonts w:ascii="Lucida Console" w:hAnsi="Lucida Console" w:cs="Lucida Console"/>
+          <w:b/>
+          <w:bCs/>
+          <w:sz w:val="18"/>
+          <w:szCs w:val="18"/>
+        </w:rPr>
+        <w:t>user.email</w:t>
+      </w:r>
+      <w:proofErr w:type="spellEnd"/>
+      <w:proofErr w:type="gramEnd"/>
+      <w:r>
+        <w:rPr>
+          <w:rFonts w:ascii="Lucida Console" w:hAnsi="Lucida Console" w:cs="Lucida Console"/>
+          <w:b/>
+          <w:bCs/>
+          <w:sz w:val="18"/>
+          <w:szCs w:val="18"/>
+        </w:rPr>
+        <w:t xml:space="preserve"> "&lt;Email&gt;"</w:t>
+      </w:r>
+    </w:p>
+    <w:p>
+      <w:pPr>
+        <w:pStyle w:val="NoSpacing"/>
         <w:rPr>
           <w:rFonts w:ascii="Lucida Console" w:hAnsi="Lucida Console" w:cs="Lucida Console"/>
           <w:sz w:val="18"/>
           <w:szCs w:val="18"/>
         </w:rPr>
-        <w:t>e</w:t>
+      </w:pPr>
+      <w:r>
+        <w:tab/>
       </w:r>
       <w:r>
         <w:rPr>
@@ -3449,7 +3577,7 @@
           <w:sz w:val="18"/>
           <w:szCs w:val="18"/>
         </w:rPr>
-        <w:t>mail</w:t>
+        <w:t xml:space="preserve">Command is use to set the </w:t>
       </w:r>
       <w:r>
         <w:rPr>
@@ -3457,18 +3585,16 @@
           <w:sz w:val="18"/>
           <w:szCs w:val="18"/>
         </w:rPr>
-        <w:t xml:space="preserve"> at global level</w:t>
-      </w:r>
-    </w:p>
-    <w:p>
-      <w:pPr>
-        <w:pStyle w:val="NoSpacing"/>
+        <w:t>e</w:t>
+      </w:r>
+      <w:r>
         <w:rPr>
           <w:rFonts w:ascii="Lucida Console" w:hAnsi="Lucida Console" w:cs="Lucida Console"/>
           <w:sz w:val="18"/>
           <w:szCs w:val="18"/>
         </w:rPr>
-      </w:pPr>
+        <w:t>mail at global level</w:t>
+      </w:r>
     </w:p>
     <w:p>
       <w:pPr>
@@ -3482,18 +3608,28 @@
     </w:p>
     <w:p>
       <w:pPr>
+        <w:pStyle w:val="NoSpacing"/>
         <w:rPr>
           <w:rFonts w:ascii="Lucida Console" w:hAnsi="Lucida Console" w:cs="Lucida Console"/>
           <w:sz w:val="18"/>
           <w:szCs w:val="18"/>
         </w:rPr>
       </w:pPr>
-      <w:r>
+    </w:p>
+    <w:p>
+      <w:pPr>
         <w:rPr>
           <w:rFonts w:ascii="Lucida Console" w:hAnsi="Lucida Console" w:cs="Lucida Console"/>
           <w:sz w:val="18"/>
           <w:szCs w:val="18"/>
         </w:rPr>
+      </w:pPr>
+      <w:r>
+        <w:rPr>
+          <w:rFonts w:ascii="Lucida Console" w:hAnsi="Lucida Console" w:cs="Lucida Console"/>
+          <w:sz w:val="18"/>
+          <w:szCs w:val="18"/>
+        </w:rPr>
         <w:br w:type="page"/>
       </w:r>
     </w:p>
@@ -3612,7 +3748,15 @@
         <w:t>it is use to sperate out the code changes from the original code.</w:t>
       </w:r>
       <w:r>
-        <w:t xml:space="preserve"> After creating branch you will get the copy of the original code into a branch.</w:t>
+        <w:t xml:space="preserve"> After creating </w:t>
+      </w:r>
+      <w:proofErr w:type="gramStart"/>
+      <w:r>
+        <w:t>branch</w:t>
+      </w:r>
+      <w:proofErr w:type="gramEnd"/>
+      <w:r>
+        <w:t xml:space="preserve"> you will get the copy of the original code into a branch.</w:t>
       </w:r>
       <w:r>
         <w:t xml:space="preserve"> </w:t>
@@ -3696,6 +3840,7 @@
         <w:t>branch_name</w:t>
       </w:r>
       <w:proofErr w:type="spellEnd"/>
+      <w:proofErr w:type="gramStart"/>
       <w:r>
         <w:rPr>
           <w:b/>
@@ -3708,7 +3853,15 @@
           <w:b/>
           <w:bCs/>
         </w:rPr>
-        <w:t xml:space="preserve"> : </w:t>
+        <w:t xml:space="preserve"> :</w:t>
+      </w:r>
+      <w:proofErr w:type="gramEnd"/>
+      <w:r>
+        <w:rPr>
+          <w:b/>
+          <w:bCs/>
+        </w:rPr>
+        <w:t xml:space="preserve"> </w:t>
       </w:r>
       <w:r>
         <w:t>to switch between branch</w:t>
@@ -3773,7 +3926,15 @@
         </w:numPr>
       </w:pPr>
       <w:r>
-        <w:t>Witch to a branch where you wants to merge the changes using git checkout command.</w:t>
+        <w:t xml:space="preserve">Witch to a branch where you </w:t>
+      </w:r>
+      <w:proofErr w:type="gramStart"/>
+      <w:r>
+        <w:t>wants</w:t>
+      </w:r>
+      <w:proofErr w:type="gramEnd"/>
+      <w:r>
+        <w:t xml:space="preserve"> to merge the changes using git checkout command.</w:t>
       </w:r>
     </w:p>
     <w:p>
@@ -3954,6 +4115,200 @@
       </w:r>
       <w:r>
         <w:t xml:space="preserve"> </w:t>
+      </w:r>
+    </w:p>
+    <w:p>
+      <w:pPr>
+        <w:pStyle w:val="NoSpacing"/>
+      </w:pPr>
+    </w:p>
+    <w:p>
+      <w:pPr>
+        <w:pStyle w:val="NoSpacing"/>
+      </w:pPr>
+    </w:p>
+    <w:p>
+      <w:pPr>
+        <w:pStyle w:val="NoSpacing"/>
+      </w:pPr>
+    </w:p>
+    <w:p>
+      <w:pPr>
+        <w:pStyle w:val="NoSpacing"/>
+      </w:pPr>
+      <w:r>
+        <w:t>Git clone:</w:t>
+      </w:r>
+    </w:p>
+    <w:p>
+      <w:pPr>
+        <w:pStyle w:val="NoSpacing"/>
+      </w:pPr>
+      <w:r>
+        <w:tab/>
+        <w:t>To get clone the remote repository in to a local system.</w:t>
+      </w:r>
+      <w:r>
+        <w:t xml:space="preserve"> This is the </w:t>
+      </w:r>
+      <w:proofErr w:type="gramStart"/>
+      <w:r>
+        <w:t>first time</w:t>
+      </w:r>
+      <w:proofErr w:type="gramEnd"/>
+      <w:r>
+        <w:t xml:space="preserve"> activity.</w:t>
+      </w:r>
+    </w:p>
+    <w:p>
+      <w:pPr>
+        <w:pStyle w:val="NoSpacing"/>
+        <w:rPr>
+          <w:b/>
+          <w:bCs/>
+        </w:rPr>
+      </w:pPr>
+      <w:r>
+        <w:rPr>
+          <w:b/>
+          <w:bCs/>
+        </w:rPr>
+        <w:t>git clone &lt;</w:t>
+      </w:r>
+      <w:proofErr w:type="spellStart"/>
+      <w:r>
+        <w:rPr>
+          <w:b/>
+          <w:bCs/>
+        </w:rPr>
+        <w:t>Repo_URL</w:t>
+      </w:r>
+      <w:proofErr w:type="spellEnd"/>
+      <w:r>
+        <w:rPr>
+          <w:b/>
+          <w:bCs/>
+        </w:rPr>
+        <w:t>&gt;</w:t>
+      </w:r>
+      <w:r>
+        <w:rPr>
+          <w:b/>
+          <w:bCs/>
+        </w:rPr>
+        <w:t xml:space="preserve"> </w:t>
+      </w:r>
+    </w:p>
+    <w:p>
+      <w:pPr>
+        <w:tabs>
+          <w:tab w:val="left" w:pos="3204"/>
+        </w:tabs>
+      </w:pPr>
+      <w:r>
+        <w:tab/>
+      </w:r>
+    </w:p>
+    <w:p>
+      <w:pPr>
+        <w:pStyle w:val="NoSpacing"/>
+      </w:pPr>
+      <w:r>
+        <w:t>git push</w:t>
+      </w:r>
+    </w:p>
+    <w:p>
+      <w:pPr>
+        <w:pStyle w:val="NoSpacing"/>
+      </w:pPr>
+      <w:r>
+        <w:tab/>
+        <w:t>To Push the committed file from the local repository to remote/cloud repository</w:t>
+      </w:r>
+    </w:p>
+    <w:p>
+      <w:pPr>
+        <w:pStyle w:val="NoSpacing"/>
+        <w:rPr>
+          <w:b/>
+          <w:bCs/>
+        </w:rPr>
+      </w:pPr>
+      <w:r>
+        <w:rPr>
+          <w:b/>
+          <w:bCs/>
+        </w:rPr>
+        <w:t>git push</w:t>
+      </w:r>
+    </w:p>
+    <w:p>
+      <w:pPr>
+        <w:tabs>
+          <w:tab w:val="left" w:pos="3204"/>
+        </w:tabs>
+      </w:pPr>
+      <w:r>
+        <w:tab/>
+      </w:r>
+    </w:p>
+    <w:p>
+      <w:pPr>
+        <w:tabs>
+          <w:tab w:val="left" w:pos="3204"/>
+        </w:tabs>
+      </w:pPr>
+      <w:r>
+        <w:t xml:space="preserve">git </w:t>
+      </w:r>
+      <w:proofErr w:type="gramStart"/>
+      <w:r>
+        <w:t>pull</w:t>
+      </w:r>
+      <w:proofErr w:type="gramEnd"/>
+    </w:p>
+    <w:p>
+      <w:pPr>
+        <w:tabs>
+          <w:tab w:val="left" w:pos="3204"/>
+        </w:tabs>
+      </w:pPr>
+      <w:r>
+        <w:t>to get the cloud changes into the local repository</w:t>
+      </w:r>
+    </w:p>
+    <w:p>
+      <w:pPr>
+        <w:tabs>
+          <w:tab w:val="left" w:pos="3204"/>
+        </w:tabs>
+        <w:rPr>
+          <w:b/>
+          <w:bCs/>
+        </w:rPr>
+      </w:pPr>
+      <w:r>
+        <w:rPr>
+          <w:b/>
+          <w:bCs/>
+        </w:rPr>
+        <w:t xml:space="preserve">git </w:t>
+      </w:r>
+      <w:proofErr w:type="gramStart"/>
+      <w:r>
+        <w:rPr>
+          <w:b/>
+          <w:bCs/>
+        </w:rPr>
+        <w:t>pull</w:t>
+      </w:r>
+      <w:proofErr w:type="gramEnd"/>
+      <w:r>
+        <w:rPr>
+          <w:b/>
+          <w:bCs/>
+        </w:rPr>
+        <w:t xml:space="preserve">  </w:t>
       </w:r>
     </w:p>
     <w:sectPr>
